--- a/lab4/Отчет по лабораторной работе №4.docx
+++ b/lab4/Отчет по лабораторной работе №4.docx
@@ -57,15 +57,7 @@
         <w:spacing w:after="440" w:line="335" w:lineRule="auto"/>
       </w:pPr>
       <w:r>
-        <w:t xml:space="preserve">Изучить принципы работы базовых алгоритмов растеризации отрезков и кривых, реализовать алгоритмы пошагового построения, ЦДА, </w:t>
-      </w:r>
-      <w:proofErr w:type="spellStart"/>
-      <w:r>
-        <w:t>Брезенхема</w:t>
-      </w:r>
-      <w:proofErr w:type="spellEnd"/>
-      <w:r>
-        <w:t xml:space="preserve"> для линии и окружности, и создать десктопное приложение с визуализацией процесса построения.</w:t>
+        <w:t>Изучить принципы работы базовых алгоритмов растеризации отрезков и кривых, реализовать алгоритмы пошагового построения, ЦДА, Брезенхема для линии и окружности, и создать десктопное приложение с визуализацией процесса построения.</w:t>
       </w:r>
     </w:p>
     <w:p>
@@ -84,10 +76,7 @@
         <w:ind w:left="453" w:hanging="468"/>
       </w:pPr>
       <w:r>
-        <w:t>Пошагов</w:t>
-      </w:r>
-      <w:r>
-        <w:t>ый алгоритм</w:t>
+        <w:t>Пошаговый алгоритм</w:t>
       </w:r>
     </w:p>
     <w:p>
@@ -224,21 +213,8 @@
         <w:t>₀</w:t>
       </w:r>
       <w:r>
-        <w:t xml:space="preserve">), где m = </w:t>
-      </w:r>
-      <w:proofErr w:type="spellStart"/>
-      <w:r>
-        <w:t>Δy</w:t>
-      </w:r>
-      <w:proofErr w:type="spellEnd"/>
-      <w:r>
-        <w:t>/</w:t>
-      </w:r>
-      <w:proofErr w:type="spellStart"/>
-      <w:r>
-        <w:t>Δx</w:t>
-      </w:r>
-      <w:proofErr w:type="spellEnd"/>
+        <w:t>), где m = Δy/Δx</w:t>
+      </w:r>
     </w:p>
     <w:p>
       <w:pPr>
@@ -264,13 +240,7 @@
         <w:rPr>
           <w:lang w:val="en-US"/>
         </w:rPr>
-        <w:t xml:space="preserve"> (Digital Differential Analyzer</w:t>
-      </w:r>
-      <w:r>
-        <w:rPr>
-          <w:lang w:val="en-US"/>
-        </w:rPr>
-        <w:t>)</w:t>
+        <w:t xml:space="preserve"> (Digital Differential Analyzer)</w:t>
       </w:r>
     </w:p>
     <w:p>
@@ -390,10 +360,7 @@
         </mc:AlternateContent>
       </w:r>
       <w:r>
-        <w:t>x</w:t>
-      </w:r>
-      <w:r>
-        <w:t>ᵢ</w:t>
+        <w:t>xᵢ</w:t>
       </w:r>
       <w:r>
         <w:rPr>
@@ -402,21 +369,7 @@
         <w:t>₊₁</w:t>
       </w:r>
       <w:r>
-        <w:t xml:space="preserve"> = x</w:t>
-      </w:r>
-      <w:r>
-        <w:t>ᵢ</w:t>
-      </w:r>
-      <w:r>
-        <w:t xml:space="preserve"> + </w:t>
-      </w:r>
-      <w:proofErr w:type="spellStart"/>
-      <w:r>
-        <w:t>Δx</w:t>
-      </w:r>
-      <w:proofErr w:type="spellEnd"/>
-      <w:r>
-        <w:t>/L</w:t>
+        <w:t xml:space="preserve"> = xᵢ + Δx/L</w:t>
       </w:r>
     </w:p>
     <w:p>
@@ -424,10 +377,7 @@
         <w:spacing w:after="625"/>
       </w:pPr>
       <w:r>
-        <w:t>y</w:t>
-      </w:r>
-      <w:r>
-        <w:t>ᵢ</w:t>
+        <w:t>yᵢ</w:t>
       </w:r>
       <w:r>
         <w:rPr>
@@ -436,50 +386,7 @@
         <w:t>₊₁</w:t>
       </w:r>
       <w:r>
-        <w:t xml:space="preserve"> = y</w:t>
-      </w:r>
-      <w:r>
-        <w:t>ᵢ</w:t>
-      </w:r>
-      <w:r>
-        <w:t xml:space="preserve"> + </w:t>
-      </w:r>
-      <w:proofErr w:type="spellStart"/>
-      <w:r>
-        <w:t>Δy</w:t>
-      </w:r>
-      <w:proofErr w:type="spellEnd"/>
-      <w:r>
-        <w:t xml:space="preserve">/L, где L = </w:t>
-      </w:r>
-      <w:proofErr w:type="spellStart"/>
-      <w:proofErr w:type="gramStart"/>
-      <w:r>
-        <w:t>max</w:t>
-      </w:r>
-      <w:proofErr w:type="spellEnd"/>
-      <w:r>
-        <w:t>(</w:t>
-      </w:r>
-      <w:proofErr w:type="gramEnd"/>
-      <w:r>
-        <w:t>|</w:t>
-      </w:r>
-      <w:proofErr w:type="spellStart"/>
-      <w:r>
-        <w:t>Δx</w:t>
-      </w:r>
-      <w:proofErr w:type="spellEnd"/>
-      <w:r>
-        <w:t>|, |</w:t>
-      </w:r>
-      <w:proofErr w:type="spellStart"/>
-      <w:r>
-        <w:t>Δy</w:t>
-      </w:r>
-      <w:proofErr w:type="spellEnd"/>
-      <w:r>
-        <w:t>|)</w:t>
+        <w:t xml:space="preserve"> = yᵢ + Δy/L, где L = max(|Δx|, |Δy|)</w:t>
       </w:r>
     </w:p>
     <w:p>
@@ -488,15 +395,7 @@
         <w:ind w:left="453" w:hanging="468"/>
       </w:pPr>
       <w:r>
-        <w:t xml:space="preserve">Алгоритм </w:t>
-      </w:r>
-      <w:proofErr w:type="spellStart"/>
-      <w:r>
-        <w:t>Брезенхема</w:t>
-      </w:r>
-      <w:proofErr w:type="spellEnd"/>
-      <w:r>
-        <w:t xml:space="preserve"> для линии</w:t>
+        <w:t>Алгоритм Брезенхема для линии</w:t>
       </w:r>
     </w:p>
     <w:p>
@@ -504,10 +403,7 @@
         <w:spacing w:line="339" w:lineRule="auto"/>
       </w:pPr>
       <w:r>
-        <w:t>Эффективный алгоритм, использующий только целочисленные оп</w:t>
-      </w:r>
-      <w:r>
-        <w:t>ерации. Основан на анализе ошибки:</w:t>
+        <w:t>Эффективный алгоритм, использующий только целочисленные операции. Основан на анализе ошибки:</w:t>
       </w:r>
     </w:p>
     <w:p>
@@ -618,56 +514,17 @@
           </mc:Fallback>
         </mc:AlternateContent>
       </w:r>
-      <w:proofErr w:type="spellStart"/>
-      <w:r>
-        <w:t>error</w:t>
-      </w:r>
-      <w:proofErr w:type="spellEnd"/>
-      <w:r>
-        <w:t xml:space="preserve"> = 2Δy - </w:t>
-      </w:r>
-      <w:proofErr w:type="spellStart"/>
-      <w:r>
-        <w:t>Δx</w:t>
-      </w:r>
-      <w:proofErr w:type="spellEnd"/>
+      <w:r>
+        <w:t>error = 2Δy - Δx</w:t>
+      </w:r>
     </w:p>
     <w:p>
       <w:pPr>
         <w:spacing w:after="570" w:line="326" w:lineRule="auto"/>
         <w:ind w:right="5480"/>
       </w:pPr>
-      <w:proofErr w:type="spellStart"/>
-      <w:r>
-        <w:t>if</w:t>
-      </w:r>
-      <w:proofErr w:type="spellEnd"/>
-      <w:r>
-        <w:t xml:space="preserve"> </w:t>
-      </w:r>
-      <w:proofErr w:type="spellStart"/>
-      <w:r>
-        <w:t>error</w:t>
-      </w:r>
-      <w:proofErr w:type="spellEnd"/>
-      <w:r>
-        <w:t xml:space="preserve"> ≥ 0: y += 1, </w:t>
-      </w:r>
-      <w:proofErr w:type="spellStart"/>
-      <w:r>
-        <w:t>error</w:t>
-      </w:r>
-      <w:proofErr w:type="spellEnd"/>
-      <w:r>
-        <w:t xml:space="preserve"> -= 2Δx </w:t>
-      </w:r>
-      <w:proofErr w:type="spellStart"/>
-      <w:r>
-        <w:t>error</w:t>
-      </w:r>
-      <w:proofErr w:type="spellEnd"/>
-      <w:r>
-        <w:t xml:space="preserve"> += 2Δy</w:t>
+      <w:r>
+        <w:t>if error ≥ 0: y += 1, error -= 2Δx error += 2Δy</w:t>
       </w:r>
     </w:p>
     <w:p>
@@ -677,15 +534,7 @@
       </w:pPr>
       <w:r>
         <w:lastRenderedPageBreak/>
-        <w:t xml:space="preserve">Алгоритм </w:t>
-      </w:r>
-      <w:proofErr w:type="spellStart"/>
-      <w:r>
-        <w:t>Брезенхема</w:t>
-      </w:r>
-      <w:proofErr w:type="spellEnd"/>
-      <w:r>
-        <w:t xml:space="preserve"> для окружности</w:t>
+        <w:t>Алгоритм Брезенхема для окружности</w:t>
       </w:r>
     </w:p>
     <w:p>
@@ -830,21 +679,7 @@
         <w:rPr>
           <w:lang w:val="en-US"/>
         </w:rPr>
-        <w:t xml:space="preserve">  if d ≤ 0: d = d + 4x + 6   else: d = d + 4(x - y) + 10, y</w:t>
-      </w:r>
-      <w:proofErr w:type="gramStart"/>
-      <w:r>
-        <w:rPr>
-          <w:lang w:val="en-US"/>
-        </w:rPr>
-        <w:t>-  x</w:t>
-      </w:r>
-      <w:proofErr w:type="gramEnd"/>
-      <w:r>
-        <w:rPr>
-          <w:lang w:val="en-US"/>
-        </w:rPr>
-        <w:t>++</w:t>
+        <w:t xml:space="preserve">  if d ≤ 0: d = d + 4x + 6   else: d = d + 4(x - y) + 10, y-  x++</w:t>
       </w:r>
     </w:p>
     <w:p>
@@ -1323,15 +1158,7 @@
         <w:t>Фреймворк:</w:t>
       </w:r>
       <w:r>
-        <w:t xml:space="preserve"> </w:t>
-      </w:r>
-      <w:proofErr w:type="spellStart"/>
-      <w:r>
-        <w:t>Qt</w:t>
-      </w:r>
-      <w:proofErr w:type="spellEnd"/>
-      <w:r>
-        <w:t xml:space="preserve"> 5/6 для создания графического интерфейса </w:t>
+        <w:t xml:space="preserve"> Qt 5/6 для создания графического интерфейса </w:t>
       </w:r>
       <w:r>
         <w:rPr>
@@ -2028,13 +1855,8 @@
           </mc:Fallback>
         </mc:AlternateContent>
       </w:r>
-      <w:proofErr w:type="spellStart"/>
-      <w:r>
-        <w:t>QtWidgets</w:t>
-      </w:r>
-      <w:proofErr w:type="spellEnd"/>
-      <w:r>
-        <w:t xml:space="preserve"> - элементы интерфейса</w:t>
+      <w:r>
+        <w:t>QtWidgets - элементы интерфейса</w:t>
       </w:r>
     </w:p>
     <w:p>
@@ -2042,37 +1864,8 @@
         <w:spacing w:after="340" w:line="330" w:lineRule="auto"/>
         <w:ind w:left="970" w:right="3761"/>
       </w:pPr>
-      <w:proofErr w:type="spellStart"/>
-      <w:r>
-        <w:t>QtGui</w:t>
-      </w:r>
-      <w:proofErr w:type="spellEnd"/>
-      <w:r>
-        <w:t xml:space="preserve"> - отрисовка графики </w:t>
-      </w:r>
-      <w:proofErr w:type="spellStart"/>
-      <w:r>
-        <w:t>QtCore</w:t>
-      </w:r>
-      <w:proofErr w:type="spellEnd"/>
-      <w:r>
-        <w:t xml:space="preserve"> - базовые функции </w:t>
-      </w:r>
-      <w:proofErr w:type="spellStart"/>
-      <w:r>
-        <w:t>cmath</w:t>
-      </w:r>
-      <w:proofErr w:type="spellEnd"/>
-      <w:r>
-        <w:t xml:space="preserve"> - математические функции </w:t>
-      </w:r>
-      <w:proofErr w:type="spellStart"/>
-      <w:r>
-        <w:t>chrono</w:t>
-      </w:r>
-      <w:proofErr w:type="spellEnd"/>
-      <w:r>
-        <w:t xml:space="preserve"> - измерение времени выполнения</w:t>
+      <w:r>
+        <w:t>QtGui - отрисовка графики QtCore - базовые функции cmath - математические функции chrono - измерение времени выполнения</w:t>
       </w:r>
     </w:p>
     <w:p>
@@ -2095,9 +1888,7 @@
         <w:tblW w:w="9570" w:type="dxa"/>
         <w:tblInd w:w="8" w:type="dxa"/>
         <w:tblCellMar>
-          <w:top w:w="0" w:type="dxa"/>
           <w:left w:w="121" w:type="dxa"/>
-          <w:bottom w:w="0" w:type="dxa"/>
           <w:right w:w="115" w:type="dxa"/>
         </w:tblCellMar>
         <w:tblLook w:val="04A0" w:firstRow="1" w:lastRow="0" w:firstColumn="1" w:lastColumn="0" w:noHBand="0" w:noVBand="1"/>
@@ -2179,11 +1970,9 @@
               <w:spacing w:after="0" w:line="259" w:lineRule="auto"/>
               <w:ind w:left="6" w:firstLine="0"/>
             </w:pPr>
-            <w:proofErr w:type="spellStart"/>
             <w:r>
               <w:t>MainWindow</w:t>
             </w:r>
-            <w:proofErr w:type="spellEnd"/>
           </w:p>
         </w:tc>
         <w:tc>
@@ -2228,11 +2017,9 @@
               <w:spacing w:after="0" w:line="259" w:lineRule="auto"/>
               <w:ind w:left="6" w:firstLine="0"/>
             </w:pPr>
-            <w:proofErr w:type="spellStart"/>
             <w:r>
               <w:t>CanvasWidget</w:t>
             </w:r>
-            <w:proofErr w:type="spellEnd"/>
           </w:p>
         </w:tc>
         <w:tc>
@@ -2277,11 +2064,9 @@
               <w:spacing w:after="0" w:line="259" w:lineRule="auto"/>
               <w:ind w:left="6" w:firstLine="0"/>
             </w:pPr>
-            <w:proofErr w:type="spellStart"/>
             <w:r>
               <w:t>RasterAlgorithms</w:t>
             </w:r>
-            <w:proofErr w:type="spellEnd"/>
           </w:p>
         </w:tc>
         <w:tc>
@@ -2326,11 +2111,9 @@
               <w:spacing w:after="0" w:line="259" w:lineRule="auto"/>
               <w:ind w:left="6" w:firstLine="0"/>
             </w:pPr>
-            <w:proofErr w:type="spellStart"/>
             <w:r>
               <w:t>AlgorithmResult</w:t>
             </w:r>
-            <w:proofErr w:type="spellEnd"/>
           </w:p>
         </w:tc>
         <w:tc>
@@ -2411,15 +2194,7 @@
       </w:pPr>
       <w:r>
         <w:lastRenderedPageBreak/>
-        <w:t xml:space="preserve">Пример реализации алгоритма </w:t>
-      </w:r>
-      <w:proofErr w:type="spellStart"/>
-      <w:r>
-        <w:t>Брезенхема</w:t>
-      </w:r>
-      <w:proofErr w:type="spellEnd"/>
-      <w:r>
-        <w:t xml:space="preserve"> для линии</w:t>
+        <w:t>Пример реализации алгоритма Брезенхема для линии</w:t>
       </w:r>
     </w:p>
     <w:p>
@@ -2535,49 +2310,11 @@
           </mc:Fallback>
         </mc:AlternateContent>
       </w:r>
-      <w:proofErr w:type="spellStart"/>
-      <w:r>
-        <w:rPr>
-          <w:lang w:val="en-US"/>
-        </w:rPr>
-        <w:t>AlgorithmResult</w:t>
-      </w:r>
-      <w:proofErr w:type="spellEnd"/>
-      <w:r>
-        <w:rPr>
-          <w:lang w:val="en-US"/>
-        </w:rPr>
-        <w:t xml:space="preserve"> </w:t>
-      </w:r>
-      <w:proofErr w:type="spellStart"/>
-      <w:proofErr w:type="gramStart"/>
-      <w:r>
-        <w:rPr>
-          <w:lang w:val="en-US"/>
-        </w:rPr>
-        <w:t>RasterAlgorithms</w:t>
-      </w:r>
-      <w:proofErr w:type="spellEnd"/>
-      <w:r>
-        <w:rPr>
-          <w:lang w:val="en-US"/>
-        </w:rPr>
-        <w:t>::</w:t>
-      </w:r>
-      <w:proofErr w:type="spellStart"/>
-      <w:proofErr w:type="gramEnd"/>
-      <w:r>
-        <w:rPr>
-          <w:lang w:val="en-US"/>
-        </w:rPr>
-        <w:t>bresenhamLine</w:t>
-      </w:r>
-      <w:proofErr w:type="spellEnd"/>
-      <w:r>
-        <w:rPr>
-          <w:lang w:val="en-US"/>
-        </w:rPr>
-        <w:t>(const Point &amp;start, const Point</w:t>
+      <w:r>
+        <w:rPr>
+          <w:lang w:val="en-US"/>
+        </w:rPr>
+        <w:t>AlgorithmResult RasterAlgorithms::bresenhamLine(const Point &amp;start, const Point</w:t>
       </w:r>
     </w:p>
     <w:p>
@@ -2605,63 +2342,7 @@
         <w:rPr>
           <w:lang w:val="en-US"/>
         </w:rPr>
-        <w:t xml:space="preserve">  </w:t>
-      </w:r>
-      <w:proofErr w:type="spellStart"/>
-      <w:r>
-        <w:rPr>
-          <w:lang w:val="en-US"/>
-        </w:rPr>
-        <w:t>AlgorithmResult</w:t>
-      </w:r>
-      <w:proofErr w:type="spellEnd"/>
-      <w:r>
-        <w:rPr>
-          <w:lang w:val="en-US"/>
-        </w:rPr>
-        <w:t xml:space="preserve"> </w:t>
-      </w:r>
-      <w:proofErr w:type="gramStart"/>
-      <w:r>
-        <w:rPr>
-          <w:lang w:val="en-US"/>
-        </w:rPr>
-        <w:t xml:space="preserve">result;   </w:t>
-      </w:r>
-      <w:proofErr w:type="gramEnd"/>
-      <w:r>
-        <w:rPr>
-          <w:lang w:val="en-US"/>
-        </w:rPr>
-        <w:t xml:space="preserve">auto </w:t>
-      </w:r>
-      <w:proofErr w:type="spellStart"/>
-      <w:r>
-        <w:rPr>
-          <w:lang w:val="en-US"/>
-        </w:rPr>
-        <w:t>startTime</w:t>
-      </w:r>
-      <w:proofErr w:type="spellEnd"/>
-      <w:r>
-        <w:rPr>
-          <w:lang w:val="en-US"/>
-        </w:rPr>
-        <w:t xml:space="preserve"> = </w:t>
-      </w:r>
-      <w:proofErr w:type="spellStart"/>
-      <w:r>
-        <w:rPr>
-          <w:lang w:val="en-US"/>
-        </w:rPr>
-        <w:t>high_resolution_clock</w:t>
-      </w:r>
-      <w:proofErr w:type="spellEnd"/>
-      <w:r>
-        <w:rPr>
-          <w:lang w:val="en-US"/>
-        </w:rPr>
-        <w:t>::now();</w:t>
+        <w:t xml:space="preserve">  AlgorithmResult result;   auto startTime = high_resolution_clock::now();</w:t>
       </w:r>
     </w:p>
     <w:p>
@@ -2691,83 +2372,7 @@
         <w:rPr>
           <w:lang w:val="en-US"/>
         </w:rPr>
-        <w:t xml:space="preserve">  int x0 = </w:t>
-      </w:r>
-      <w:proofErr w:type="spellStart"/>
-      <w:r>
-        <w:rPr>
-          <w:lang w:val="en-US"/>
-        </w:rPr>
-        <w:t>start.</w:t>
-      </w:r>
-      <w:proofErr w:type="gramStart"/>
-      <w:r>
-        <w:rPr>
-          <w:lang w:val="en-US"/>
-        </w:rPr>
-        <w:t>x</w:t>
-      </w:r>
-      <w:proofErr w:type="spellEnd"/>
-      <w:r>
-        <w:rPr>
-          <w:lang w:val="en-US"/>
-        </w:rPr>
-        <w:t>(</w:t>
-      </w:r>
-      <w:proofErr w:type="gramEnd"/>
-      <w:r>
-        <w:rPr>
-          <w:lang w:val="en-US"/>
-        </w:rPr>
-        <w:t xml:space="preserve">), y0 = </w:t>
-      </w:r>
-      <w:proofErr w:type="spellStart"/>
-      <w:r>
-        <w:rPr>
-          <w:lang w:val="en-US"/>
-        </w:rPr>
-        <w:t>start.y</w:t>
-      </w:r>
-      <w:proofErr w:type="spellEnd"/>
-      <w:r>
-        <w:rPr>
-          <w:lang w:val="en-US"/>
-        </w:rPr>
-        <w:t xml:space="preserve">();   </w:t>
-      </w:r>
-      <w:r>
-        <w:rPr>
-          <w:lang w:val="en-US"/>
-        </w:rPr>
-        <w:t xml:space="preserve">int x1 = </w:t>
-      </w:r>
-      <w:proofErr w:type="spellStart"/>
-      <w:r>
-        <w:rPr>
-          <w:lang w:val="en-US"/>
-        </w:rPr>
-        <w:t>end.x</w:t>
-      </w:r>
-      <w:proofErr w:type="spellEnd"/>
-      <w:r>
-        <w:rPr>
-          <w:lang w:val="en-US"/>
-        </w:rPr>
-        <w:t xml:space="preserve">(), y1 = </w:t>
-      </w:r>
-      <w:proofErr w:type="spellStart"/>
-      <w:r>
-        <w:rPr>
-          <w:lang w:val="en-US"/>
-        </w:rPr>
-        <w:t>end.y</w:t>
-      </w:r>
-      <w:proofErr w:type="spellEnd"/>
-      <w:r>
-        <w:rPr>
-          <w:lang w:val="en-US"/>
-        </w:rPr>
-        <w:t>();</w:t>
+        <w:t xml:space="preserve">  int x0 = start.x(), y0 = start.y();   int x1 = end.x(), y1 = end.y();</w:t>
       </w:r>
     </w:p>
     <w:p>
@@ -2795,35 +2400,7 @@
         <w:rPr>
           <w:lang w:val="en-US"/>
         </w:rPr>
-        <w:t xml:space="preserve">  </w:t>
-      </w:r>
-      <w:proofErr w:type="spellStart"/>
-      <w:r>
-        <w:rPr>
-          <w:lang w:val="en-US"/>
-        </w:rPr>
-        <w:t>QVector</w:t>
-      </w:r>
-      <w:proofErr w:type="spellEnd"/>
-      <w:r>
-        <w:rPr>
-          <w:lang w:val="en-US"/>
-        </w:rPr>
-        <w:t>&lt;</w:t>
-      </w:r>
-      <w:proofErr w:type="spellStart"/>
-      <w:r>
-        <w:rPr>
-          <w:lang w:val="en-US"/>
-        </w:rPr>
-        <w:t>AlgorithmStep</w:t>
-      </w:r>
-      <w:proofErr w:type="spellEnd"/>
-      <w:r>
-        <w:rPr>
-          <w:lang w:val="en-US"/>
-        </w:rPr>
-        <w:t>&gt; steps;</w:t>
+        <w:t xml:space="preserve">  QVector&lt;AlgorithmStep&gt; steps;</w:t>
       </w:r>
     </w:p>
     <w:p>
@@ -2853,35 +2430,7 @@
         <w:rPr>
           <w:lang w:val="en-US"/>
         </w:rPr>
-        <w:t xml:space="preserve">  int dx = </w:t>
-      </w:r>
-      <w:proofErr w:type="gramStart"/>
-      <w:r>
-        <w:rPr>
-          <w:lang w:val="en-US"/>
-        </w:rPr>
-        <w:t>std::</w:t>
-      </w:r>
-      <w:proofErr w:type="gramEnd"/>
-      <w:r>
-        <w:rPr>
-          <w:lang w:val="en-US"/>
-        </w:rPr>
-        <w:t xml:space="preserve">abs(x1 - x0);   int </w:t>
-      </w:r>
-      <w:proofErr w:type="spellStart"/>
-      <w:r>
-        <w:rPr>
-          <w:lang w:val="en-US"/>
-        </w:rPr>
-        <w:t>dy</w:t>
-      </w:r>
-      <w:proofErr w:type="spellEnd"/>
-      <w:r>
-        <w:rPr>
-          <w:lang w:val="en-US"/>
-        </w:rPr>
-        <w:t xml:space="preserve"> = std::abs(y1 - y0);</w:t>
+        <w:t xml:space="preserve">  int dx = std::abs(x1 - x0);   int dy = std::abs(y1 - y0);</w:t>
       </w:r>
     </w:p>
     <w:p>
@@ -2911,77 +2460,7 @@
         <w:rPr>
           <w:lang w:val="en-US"/>
         </w:rPr>
-        <w:t xml:space="preserve">  int </w:t>
-      </w:r>
-      <w:proofErr w:type="spellStart"/>
-      <w:r>
-        <w:rPr>
-          <w:lang w:val="en-US"/>
-        </w:rPr>
-        <w:t>stepX</w:t>
-      </w:r>
-      <w:proofErr w:type="spellEnd"/>
-      <w:r>
-        <w:rPr>
-          <w:lang w:val="en-US"/>
-        </w:rPr>
-        <w:t xml:space="preserve"> = (x0 &lt; x1</w:t>
-      </w:r>
-      <w:proofErr w:type="gramStart"/>
-      <w:r>
-        <w:rPr>
-          <w:lang w:val="en-US"/>
-        </w:rPr>
-        <w:t>) ?</w:t>
-      </w:r>
-      <w:proofErr w:type="gramEnd"/>
-      <w:r>
-        <w:rPr>
-          <w:lang w:val="en-US"/>
-        </w:rPr>
-        <w:t xml:space="preserve"> </w:t>
-      </w:r>
-      <w:proofErr w:type="gramStart"/>
-      <w:r>
-        <w:rPr>
-          <w:lang w:val="en-US"/>
-        </w:rPr>
-        <w:t>1 :</w:t>
-      </w:r>
-      <w:proofErr w:type="gramEnd"/>
-      <w:r>
-        <w:rPr>
-          <w:lang w:val="en-US"/>
-        </w:rPr>
-        <w:t xml:space="preserve"> -1;   int </w:t>
-      </w:r>
-      <w:proofErr w:type="spellStart"/>
-      <w:r>
-        <w:rPr>
-          <w:lang w:val="en-US"/>
-        </w:rPr>
-        <w:t>stepY</w:t>
-      </w:r>
-      <w:proofErr w:type="spellEnd"/>
-      <w:r>
-        <w:rPr>
-          <w:lang w:val="en-US"/>
-        </w:rPr>
-        <w:t xml:space="preserve"> = (y0 &lt; y1) ? </w:t>
-      </w:r>
-      <w:proofErr w:type="gramStart"/>
-      <w:r>
-        <w:rPr>
-          <w:lang w:val="en-US"/>
-        </w:rPr>
-        <w:t>1 :</w:t>
-      </w:r>
-      <w:proofErr w:type="gramEnd"/>
-      <w:r>
-        <w:rPr>
-          <w:lang w:val="en-US"/>
-        </w:rPr>
-        <w:t xml:space="preserve"> -1;</w:t>
+        <w:t xml:space="preserve">  int stepX = (x0 &lt; x1) ? 1 : -1;   int stepY = (y0 &lt; y1) ? 1 : -1;</w:t>
       </w:r>
     </w:p>
     <w:p>
@@ -3011,57 +2490,7 @@
         <w:rPr>
           <w:lang w:val="en-US"/>
         </w:rPr>
-        <w:t xml:space="preserve">  int error = dx - </w:t>
-      </w:r>
-      <w:proofErr w:type="spellStart"/>
-      <w:proofErr w:type="gramStart"/>
-      <w:r>
-        <w:rPr>
-          <w:lang w:val="en-US"/>
-        </w:rPr>
-        <w:t>dy</w:t>
-      </w:r>
-      <w:proofErr w:type="spellEnd"/>
-      <w:r>
-        <w:rPr>
-          <w:lang w:val="en-US"/>
-        </w:rPr>
-        <w:t xml:space="preserve">;   </w:t>
-      </w:r>
-      <w:proofErr w:type="gramEnd"/>
-      <w:r>
-        <w:rPr>
-          <w:lang w:val="en-US"/>
-        </w:rPr>
-        <w:t xml:space="preserve">int </w:t>
-      </w:r>
-      <w:proofErr w:type="spellStart"/>
-      <w:r>
-        <w:rPr>
-          <w:lang w:val="en-US"/>
-        </w:rPr>
-        <w:t>currentX</w:t>
-      </w:r>
-      <w:proofErr w:type="spellEnd"/>
-      <w:r>
-        <w:rPr>
-          <w:lang w:val="en-US"/>
-        </w:rPr>
-        <w:t xml:space="preserve"> = x0;   int </w:t>
-      </w:r>
-      <w:proofErr w:type="spellStart"/>
-      <w:r>
-        <w:rPr>
-          <w:lang w:val="en-US"/>
-        </w:rPr>
-        <w:t>currentY</w:t>
-      </w:r>
-      <w:proofErr w:type="spellEnd"/>
-      <w:r>
-        <w:rPr>
-          <w:lang w:val="en-US"/>
-        </w:rPr>
-        <w:t xml:space="preserve"> = y0;</w:t>
+        <w:t xml:space="preserve">  int error = dx - dy;   int currentX = x0;   int currentY = y0;</w:t>
       </w:r>
     </w:p>
     <w:p>
@@ -3102,114 +2531,20 @@
         <w:rPr>
           <w:lang w:val="en-US"/>
         </w:rPr>
-        <w:t xml:space="preserve">    </w:t>
-      </w:r>
-      <w:proofErr w:type="spellStart"/>
-      <w:proofErr w:type="gramStart"/>
-      <w:r>
-        <w:rPr>
-          <w:lang w:val="en-US"/>
-        </w:rPr>
-        <w:t>addUniqueStep</w:t>
-      </w:r>
-      <w:proofErr w:type="spellEnd"/>
-      <w:r>
-        <w:rPr>
-          <w:lang w:val="en-US"/>
-        </w:rPr>
-        <w:t>(</w:t>
-      </w:r>
-      <w:proofErr w:type="gramEnd"/>
-      <w:r>
-        <w:rPr>
-          <w:lang w:val="en-US"/>
-        </w:rPr>
-        <w:t xml:space="preserve">steps, </w:t>
-      </w:r>
-      <w:proofErr w:type="spellStart"/>
-      <w:r>
-        <w:rPr>
-          <w:lang w:val="en-US"/>
-        </w:rPr>
-        <w:t>createStep</w:t>
-      </w:r>
-      <w:proofErr w:type="spellEnd"/>
-      <w:r>
-        <w:rPr>
-          <w:lang w:val="en-US"/>
-        </w:rPr>
-        <w:t>(</w:t>
-      </w:r>
-      <w:proofErr w:type="spellStart"/>
-      <w:r>
-        <w:rPr>
-          <w:lang w:val="en-US"/>
-        </w:rPr>
-        <w:t>currentX</w:t>
-      </w:r>
-      <w:proofErr w:type="spellEnd"/>
-      <w:r>
-        <w:rPr>
-          <w:lang w:val="en-US"/>
-        </w:rPr>
-        <w:t xml:space="preserve">, </w:t>
-      </w:r>
-      <w:proofErr w:type="spellStart"/>
-      <w:r>
-        <w:rPr>
-          <w:lang w:val="en-US"/>
-        </w:rPr>
-        <w:t>currentY</w:t>
-      </w:r>
-      <w:proofErr w:type="spellEnd"/>
-      <w:r>
-        <w:rPr>
-          <w:lang w:val="en-US"/>
-        </w:rPr>
-        <w:t>,</w:t>
-      </w:r>
-    </w:p>
-    <w:p>
-      <w:pPr>
-        <w:rPr>
-          <w:lang w:val="en-US"/>
-        </w:rPr>
-      </w:pPr>
-      <w:proofErr w:type="spellStart"/>
-      <w:r>
-        <w:rPr>
-          <w:lang w:val="en-US"/>
-        </w:rPr>
-        <w:t>QString</w:t>
-      </w:r>
-      <w:proofErr w:type="spellEnd"/>
-      <w:r>
-        <w:rPr>
-          <w:lang w:val="en-US"/>
-        </w:rPr>
-        <w:t>("Error=%1"</w:t>
-      </w:r>
-      <w:proofErr w:type="gramStart"/>
-      <w:r>
-        <w:rPr>
-          <w:lang w:val="en-US"/>
-        </w:rPr>
-        <w:t>).</w:t>
-      </w:r>
-      <w:proofErr w:type="spellStart"/>
-      <w:r>
-        <w:rPr>
-          <w:lang w:val="en-US"/>
-        </w:rPr>
-        <w:t>arg</w:t>
-      </w:r>
-      <w:proofErr w:type="spellEnd"/>
-      <w:proofErr w:type="gramEnd"/>
-      <w:r>
-        <w:rPr>
-          <w:lang w:val="en-US"/>
-        </w:rPr>
-        <w:t>(error), 1.0));</w:t>
+        <w:t xml:space="preserve">    addUniqueStep(steps, createStep(currentX, currentY,</w:t>
+      </w:r>
+    </w:p>
+    <w:p>
+      <w:pPr>
+        <w:rPr>
+          <w:lang w:val="en-US"/>
+        </w:rPr>
+      </w:pPr>
+      <w:r>
+        <w:rPr>
+          <w:lang w:val="en-US"/>
+        </w:rPr>
+        <w:t>QString("Error=%1").arg(error), 1.0));</w:t>
       </w:r>
     </w:p>
     <w:p>
@@ -3237,35 +2572,7 @@
         <w:rPr>
           <w:lang w:val="en-US"/>
         </w:rPr>
-        <w:t xml:space="preserve">    if (</w:t>
-      </w:r>
-      <w:proofErr w:type="spellStart"/>
-      <w:r>
-        <w:rPr>
-          <w:lang w:val="en-US"/>
-        </w:rPr>
-        <w:t>currentX</w:t>
-      </w:r>
-      <w:proofErr w:type="spellEnd"/>
-      <w:r>
-        <w:rPr>
-          <w:lang w:val="en-US"/>
-        </w:rPr>
-        <w:t xml:space="preserve"> == x1 &amp;&amp; </w:t>
-      </w:r>
-      <w:proofErr w:type="spellStart"/>
-      <w:r>
-        <w:rPr>
-          <w:lang w:val="en-US"/>
-        </w:rPr>
-        <w:t>currentY</w:t>
-      </w:r>
-      <w:proofErr w:type="spellEnd"/>
-      <w:r>
-        <w:rPr>
-          <w:lang w:val="en-US"/>
-        </w:rPr>
-        <w:t xml:space="preserve"> == y1) break;</w:t>
+        <w:t xml:space="preserve">    if (currentX == x1 &amp;&amp; currentY == y1) break;</w:t>
       </w:r>
     </w:p>
     <w:p>
@@ -3293,21 +2600,7 @@
         <w:rPr>
           <w:lang w:val="en-US"/>
         </w:rPr>
-        <w:t xml:space="preserve">    int </w:t>
-      </w:r>
-      <w:proofErr w:type="spellStart"/>
-      <w:r>
-        <w:rPr>
-          <w:lang w:val="en-US"/>
-        </w:rPr>
-        <w:t>doubleError</w:t>
-      </w:r>
-      <w:proofErr w:type="spellEnd"/>
-      <w:r>
-        <w:rPr>
-          <w:lang w:val="en-US"/>
-        </w:rPr>
-        <w:t xml:space="preserve"> = 2 * error;</w:t>
+        <w:t xml:space="preserve">    int doubleError = 2 * error;</w:t>
       </w:r>
     </w:p>
     <w:p>
@@ -3337,91 +2630,7 @@
         <w:rPr>
           <w:lang w:val="en-US"/>
         </w:rPr>
-        <w:t xml:space="preserve">    if (</w:t>
-      </w:r>
-      <w:proofErr w:type="spellStart"/>
-      <w:r>
-        <w:rPr>
-          <w:lang w:val="en-US"/>
-        </w:rPr>
-        <w:t>doubleError</w:t>
-      </w:r>
-      <w:proofErr w:type="spellEnd"/>
-      <w:r>
-        <w:rPr>
-          <w:lang w:val="en-US"/>
-        </w:rPr>
-        <w:t xml:space="preserve"> &gt; -</w:t>
-      </w:r>
-      <w:proofErr w:type="spellStart"/>
-      <w:r>
-        <w:rPr>
-          <w:lang w:val="en-US"/>
-        </w:rPr>
-        <w:t>dy</w:t>
-      </w:r>
-      <w:proofErr w:type="spellEnd"/>
-      <w:r>
-        <w:rPr>
-          <w:lang w:val="en-US"/>
-        </w:rPr>
-        <w:t xml:space="preserve">) </w:t>
-      </w:r>
-      <w:proofErr w:type="gramStart"/>
-      <w:r>
-        <w:rPr>
-          <w:lang w:val="en-US"/>
-        </w:rPr>
-        <w:t xml:space="preserve">{  </w:t>
-      </w:r>
-      <w:proofErr w:type="gramEnd"/>
-      <w:r>
-        <w:rPr>
-          <w:lang w:val="en-US"/>
-        </w:rPr>
-        <w:t xml:space="preserve">     error -= </w:t>
-      </w:r>
-      <w:proofErr w:type="spellStart"/>
-      <w:r>
-        <w:rPr>
-          <w:lang w:val="en-US"/>
-        </w:rPr>
-        <w:t>dy</w:t>
-      </w:r>
-      <w:proofErr w:type="spellEnd"/>
-      <w:r>
-        <w:rPr>
-          <w:lang w:val="en-US"/>
-        </w:rPr>
-        <w:t xml:space="preserve">;       </w:t>
-      </w:r>
-      <w:proofErr w:type="spellStart"/>
-      <w:r>
-        <w:rPr>
-          <w:lang w:val="en-US"/>
-        </w:rPr>
-        <w:t>currentX</w:t>
-      </w:r>
-      <w:proofErr w:type="spellEnd"/>
-      <w:r>
-        <w:rPr>
-          <w:lang w:val="en-US"/>
-        </w:rPr>
-        <w:t xml:space="preserve"> += </w:t>
-      </w:r>
-      <w:proofErr w:type="spellStart"/>
-      <w:r>
-        <w:rPr>
-          <w:lang w:val="en-US"/>
-        </w:rPr>
-        <w:t>stepX</w:t>
-      </w:r>
-      <w:proofErr w:type="spellEnd"/>
-      <w:r>
-        <w:rPr>
-          <w:lang w:val="en-US"/>
-        </w:rPr>
-        <w:t>;</w:t>
+        <w:t xml:space="preserve">    if (doubleError &gt; -dy) {       error -= dy;       currentX += stepX;</w:t>
       </w:r>
     </w:p>
     <w:p>
@@ -3462,21 +2671,7 @@
         <w:rPr>
           <w:lang w:val="en-US"/>
         </w:rPr>
-        <w:t xml:space="preserve">    if (</w:t>
-      </w:r>
-      <w:proofErr w:type="spellStart"/>
-      <w:r>
-        <w:rPr>
-          <w:lang w:val="en-US"/>
-        </w:rPr>
-        <w:t>doubleError</w:t>
-      </w:r>
-      <w:proofErr w:type="spellEnd"/>
-      <w:r>
-        <w:rPr>
-          <w:lang w:val="en-US"/>
-        </w:rPr>
-        <w:t xml:space="preserve"> &lt; dx) {</w:t>
+        <w:t xml:space="preserve">    if (doubleError &lt; dx) {</w:t>
       </w:r>
     </w:p>
     <w:p>
@@ -3599,49 +2794,7 @@
         <w:rPr>
           <w:lang w:val="en-US"/>
         </w:rPr>
-        <w:t xml:space="preserve">      error += </w:t>
-      </w:r>
-      <w:proofErr w:type="gramStart"/>
-      <w:r>
-        <w:rPr>
-          <w:lang w:val="en-US"/>
-        </w:rPr>
-        <w:t xml:space="preserve">dx;   </w:t>
-      </w:r>
-      <w:proofErr w:type="gramEnd"/>
-      <w:r>
-        <w:rPr>
-          <w:lang w:val="en-US"/>
-        </w:rPr>
-        <w:t xml:space="preserve">    </w:t>
-      </w:r>
-      <w:proofErr w:type="spellStart"/>
-      <w:r>
-        <w:rPr>
-          <w:lang w:val="en-US"/>
-        </w:rPr>
-        <w:t>currentY</w:t>
-      </w:r>
-      <w:proofErr w:type="spellEnd"/>
-      <w:r>
-        <w:rPr>
-          <w:lang w:val="en-US"/>
-        </w:rPr>
-        <w:t xml:space="preserve"> += </w:t>
-      </w:r>
-      <w:proofErr w:type="spellStart"/>
-      <w:r>
-        <w:rPr>
-          <w:lang w:val="en-US"/>
-        </w:rPr>
-        <w:t>stepY</w:t>
-      </w:r>
-      <w:proofErr w:type="spellEnd"/>
-      <w:r>
-        <w:rPr>
-          <w:lang w:val="en-US"/>
-        </w:rPr>
-        <w:t>;</w:t>
+        <w:t xml:space="preserve">      error += dx;       currentY += stepY;</w:t>
       </w:r>
     </w:p>
     <w:p>
@@ -3695,23 +2848,7 @@
         <w:rPr>
           <w:lang w:val="en-US"/>
         </w:rPr>
-        <w:t xml:space="preserve">  </w:t>
-      </w:r>
-      <w:proofErr w:type="spellStart"/>
-      <w:proofErr w:type="gramStart"/>
-      <w:r>
-        <w:rPr>
-          <w:lang w:val="en-US"/>
-        </w:rPr>
-        <w:t>result.setSteps</w:t>
-      </w:r>
-      <w:proofErr w:type="spellEnd"/>
-      <w:proofErr w:type="gramEnd"/>
-      <w:r>
-        <w:rPr>
-          <w:lang w:val="en-US"/>
-        </w:rPr>
-        <w:t>(steps);</w:t>
+        <w:t xml:space="preserve">  result.setSteps(steps);</w:t>
       </w:r>
     </w:p>
     <w:p>
@@ -3726,51 +2863,7 @@
         <w:rPr>
           <w:lang w:val="en-US"/>
         </w:rPr>
-        <w:t xml:space="preserve">  </w:t>
-      </w:r>
-      <w:proofErr w:type="spellStart"/>
-      <w:proofErr w:type="gramStart"/>
-      <w:r>
-        <w:rPr>
-          <w:lang w:val="en-US"/>
-        </w:rPr>
-        <w:t>result.setExecutionTime</w:t>
-      </w:r>
-      <w:proofErr w:type="spellEnd"/>
-      <w:proofErr w:type="gramEnd"/>
-      <w:r>
-        <w:rPr>
-          <w:lang w:val="en-US"/>
-        </w:rPr>
-        <w:t>(</w:t>
-      </w:r>
-      <w:proofErr w:type="spellStart"/>
-      <w:r>
-        <w:rPr>
-          <w:lang w:val="en-US"/>
-        </w:rPr>
-        <w:t>high_resolution_clock</w:t>
-      </w:r>
-      <w:proofErr w:type="spellEnd"/>
-      <w:r>
-        <w:rPr>
-          <w:lang w:val="en-US"/>
-        </w:rPr>
-        <w:t xml:space="preserve">::now() - </w:t>
-      </w:r>
-      <w:proofErr w:type="spellStart"/>
-      <w:r>
-        <w:rPr>
-          <w:lang w:val="en-US"/>
-        </w:rPr>
-        <w:t>startTime</w:t>
-      </w:r>
-      <w:proofErr w:type="spellEnd"/>
-      <w:r>
-        <w:rPr>
-          <w:lang w:val="en-US"/>
-        </w:rPr>
-        <w:t>);   return result;</w:t>
+        <w:t xml:space="preserve">  result.setExecutionTime(high_resolution_clock::now() - startTime);   return result;</w:t>
       </w:r>
     </w:p>
     <w:p>
@@ -3808,21 +2901,10 @@
         <w:rPr>
           <w:b/>
         </w:rPr>
-        <w:t>Описание</w:t>
-      </w:r>
-      <w:proofErr w:type="gramStart"/>
-      <w:r>
-        <w:rPr>
-          <w:b/>
-        </w:rPr>
-        <w:t>:</w:t>
-      </w:r>
-      <w:r>
-        <w:t xml:space="preserve"> При</w:t>
-      </w:r>
-      <w:proofErr w:type="gramEnd"/>
-      <w:r>
-        <w:t xml:space="preserve"> изменении параметров в одном элементе управления происходило обновление других элементов, что вызывало бесконечный цикл обновлений.</w:t>
+        <w:t>Описание:</w:t>
+      </w:r>
+      <w:r>
+        <w:t xml:space="preserve"> При изменении параметров в одном элементе управления происходило обновление других элементов, что вызывало бесконечный цикл обновлений.</w:t>
       </w:r>
     </w:p>
     <w:p>
@@ -3952,63 +3034,7 @@
         </mc:AlternateContent>
       </w:r>
       <w:r>
-        <w:t xml:space="preserve">// В обработчиках изменений: </w:t>
-      </w:r>
-      <w:proofErr w:type="spellStart"/>
-      <w:r>
-        <w:t>if</w:t>
-      </w:r>
-      <w:proofErr w:type="spellEnd"/>
-      <w:r>
-        <w:t xml:space="preserve"> </w:t>
-      </w:r>
-      <w:proofErr w:type="gramStart"/>
-      <w:r>
-        <w:t>(!</w:t>
-      </w:r>
-      <w:proofErr w:type="spellStart"/>
-      <w:r>
-        <w:t>updatingFromAlgorithm</w:t>
-      </w:r>
-      <w:proofErr w:type="spellEnd"/>
-      <w:proofErr w:type="gramEnd"/>
-      <w:r>
-        <w:t xml:space="preserve">) {   </w:t>
-      </w:r>
-      <w:proofErr w:type="spellStart"/>
-      <w:r>
-        <w:t>updatingF</w:t>
-      </w:r>
-      <w:r>
-        <w:t>romUI</w:t>
-      </w:r>
-      <w:proofErr w:type="spellEnd"/>
-      <w:r>
-        <w:t xml:space="preserve"> = </w:t>
-      </w:r>
-      <w:proofErr w:type="spellStart"/>
-      <w:r>
-        <w:t>true</w:t>
-      </w:r>
-      <w:proofErr w:type="spellEnd"/>
-      <w:r>
-        <w:t xml:space="preserve">;   // Обновление параметров   </w:t>
-      </w:r>
-      <w:proofErr w:type="spellStart"/>
-      <w:r>
-        <w:t>updatingFromUI</w:t>
-      </w:r>
-      <w:proofErr w:type="spellEnd"/>
-      <w:r>
-        <w:t xml:space="preserve"> = </w:t>
-      </w:r>
-      <w:proofErr w:type="spellStart"/>
-      <w:r>
-        <w:t>false</w:t>
-      </w:r>
-      <w:proofErr w:type="spellEnd"/>
-      <w:r>
-        <w:t>;</w:t>
+        <w:t>// В обработчиках изменений: if (!updatingFromAlgorithm) {   updatingFromUI = true;   // Обновление параметров   updatingFromUI = false;</w:t>
       </w:r>
     </w:p>
     <w:p>
@@ -4036,57 +3062,24 @@
         <w:rPr>
           <w:b/>
         </w:rPr>
-        <w:t>Описание</w:t>
-      </w:r>
-      <w:proofErr w:type="gramStart"/>
+        <w:t>Описание:</w:t>
+      </w:r>
+      <w:r>
+        <w:t xml:space="preserve"> При использовании целочисленных вычислений возникали ошибки округления, особенно в алгоритмах с наклоном близким к 45°.</w:t>
+      </w:r>
+    </w:p>
+    <w:p>
+      <w:pPr>
+        <w:spacing w:after="450" w:line="339" w:lineRule="auto"/>
+      </w:pPr>
       <w:r>
         <w:rPr>
           <w:b/>
         </w:rPr>
-        <w:t>:</w:t>
-      </w:r>
-      <w:r>
-        <w:t xml:space="preserve"> При</w:t>
-      </w:r>
-      <w:proofErr w:type="gramEnd"/>
-      <w:r>
-        <w:t xml:space="preserve"> использовании целочисленных вычислений возникали ошибки округления, особенно в алгоритмах с наклоном близким к 45°.</w:t>
-      </w:r>
-    </w:p>
-    <w:p>
-      <w:pPr>
-        <w:spacing w:after="450" w:line="339" w:lineRule="auto"/>
-      </w:pPr>
-      <w:r>
-        <w:rPr>
-          <w:b/>
-        </w:rPr>
-        <w:t>Решение</w:t>
-      </w:r>
-      <w:proofErr w:type="gramStart"/>
-      <w:r>
-        <w:rPr>
-          <w:b/>
-        </w:rPr>
-        <w:t>:</w:t>
-      </w:r>
-      <w:r>
-        <w:t xml:space="preserve"> Для</w:t>
-      </w:r>
-      <w:proofErr w:type="gramEnd"/>
-      <w:r>
-        <w:t xml:space="preserve"> промежуточных </w:t>
-      </w:r>
-      <w:r>
-        <w:t xml:space="preserve">вычислений использовались значения типа </w:t>
-      </w:r>
-      <w:proofErr w:type="spellStart"/>
-      <w:r>
-        <w:t>double</w:t>
-      </w:r>
-      <w:proofErr w:type="spellEnd"/>
-      <w:r>
-        <w:t>, округление применялось только на конечном этапе:</w:t>
+        <w:t>Решение:</w:t>
+      </w:r>
+      <w:r>
+        <w:t xml:space="preserve"> Для промежуточных вычислений использовались значения типа double, округление применялось только на конечном этапе:</w:t>
       </w:r>
     </w:p>
     <w:p>
@@ -4208,63 +3201,7 @@
         <w:rPr>
           <w:lang w:val="en-US"/>
         </w:rPr>
-        <w:t xml:space="preserve">double </w:t>
-      </w:r>
-      <w:proofErr w:type="spellStart"/>
-      <w:r>
-        <w:rPr>
-          <w:lang w:val="en-US"/>
-        </w:rPr>
-        <w:t>exactY</w:t>
-      </w:r>
-      <w:proofErr w:type="spellEnd"/>
-      <w:r>
-        <w:rPr>
-          <w:lang w:val="en-US"/>
-        </w:rPr>
-        <w:t xml:space="preserve"> = y0 + slope * (x - x0); int </w:t>
-      </w:r>
-      <w:proofErr w:type="spellStart"/>
-      <w:r>
-        <w:rPr>
-          <w:lang w:val="en-US"/>
-        </w:rPr>
-        <w:t>roundedY</w:t>
-      </w:r>
-      <w:proofErr w:type="spellEnd"/>
-      <w:r>
-        <w:rPr>
-          <w:lang w:val="en-US"/>
-        </w:rPr>
-        <w:t xml:space="preserve"> = </w:t>
-      </w:r>
-      <w:proofErr w:type="gramStart"/>
-      <w:r>
-        <w:rPr>
-          <w:lang w:val="en-US"/>
-        </w:rPr>
-        <w:t>int(</w:t>
-      </w:r>
-      <w:proofErr w:type="gramEnd"/>
-      <w:r>
-        <w:rPr>
-          <w:lang w:val="en-US"/>
-        </w:rPr>
-        <w:t>std::round(</w:t>
-      </w:r>
-      <w:proofErr w:type="spellStart"/>
-      <w:r>
-        <w:rPr>
-          <w:lang w:val="en-US"/>
-        </w:rPr>
-        <w:t>exactY</w:t>
-      </w:r>
-      <w:proofErr w:type="spellEnd"/>
-      <w:r>
-        <w:rPr>
-          <w:lang w:val="en-US"/>
-        </w:rPr>
-        <w:t>));</w:t>
+        <w:t>double exactY = y0 + slope * (x - x0); int roundedY = int(std::round(exactY));</w:t>
       </w:r>
     </w:p>
     <w:p>
@@ -4285,24 +3222,10 @@
         <w:rPr>
           <w:b/>
         </w:rPr>
-        <w:t>Описание</w:t>
-      </w:r>
-      <w:proofErr w:type="gramStart"/>
-      <w:r>
-        <w:rPr>
-          <w:b/>
-        </w:rPr>
-        <w:t>:</w:t>
-      </w:r>
-      <w:r>
-        <w:t xml:space="preserve"> Необходимо</w:t>
-      </w:r>
-      <w:proofErr w:type="gramEnd"/>
-      <w:r>
-        <w:t xml:space="preserve"> было обеспечи</w:t>
-      </w:r>
-      <w:r>
-        <w:t>ть плавную визуализацию процесса построения с возможностью пошагового просмотра.</w:t>
+        <w:t>Описание:</w:t>
+      </w:r>
+      <w:r>
+        <w:t xml:space="preserve"> Необходимо было обеспечить плавную визуализацию процесса построения с возможностью пошагового просмотра.</w:t>
       </w:r>
     </w:p>
     <w:p>
@@ -4438,100 +3361,20 @@
         <w:rPr>
           <w:lang w:val="en-US"/>
         </w:rPr>
-        <w:t xml:space="preserve">void </w:t>
-      </w:r>
-      <w:proofErr w:type="spellStart"/>
-      <w:proofErr w:type="gramStart"/>
-      <w:r>
-        <w:rPr>
-          <w:lang w:val="en-US"/>
-        </w:rPr>
-        <w:t>CanvasWidget</w:t>
-      </w:r>
-      <w:proofErr w:type="spellEnd"/>
-      <w:r>
-        <w:rPr>
-          <w:lang w:val="en-US"/>
-        </w:rPr>
-        <w:t>::</w:t>
-      </w:r>
-      <w:proofErr w:type="spellStart"/>
-      <w:proofErr w:type="gramEnd"/>
-      <w:r>
-        <w:rPr>
-          <w:lang w:val="en-US"/>
-        </w:rPr>
-        <w:t>advanceStep</w:t>
-      </w:r>
-      <w:proofErr w:type="spellEnd"/>
-      <w:r>
-        <w:rPr>
-          <w:lang w:val="en-US"/>
-        </w:rPr>
-        <w:t>() {   if (</w:t>
-      </w:r>
-      <w:proofErr w:type="spellStart"/>
-      <w:r>
-        <w:rPr>
-          <w:lang w:val="en-US"/>
-        </w:rPr>
-        <w:t>algorithmSteps.isEmpty</w:t>
-      </w:r>
-      <w:proofErr w:type="spellEnd"/>
-      <w:r>
-        <w:rPr>
-          <w:lang w:val="en-US"/>
-        </w:rPr>
-        <w:t>()) return;</w:t>
-      </w:r>
-    </w:p>
-    <w:p>
-      <w:pPr>
-        <w:rPr>
-          <w:lang w:val="en-US"/>
-        </w:rPr>
-      </w:pPr>
-      <w:r>
-        <w:rPr>
-          <w:lang w:val="en-US"/>
-        </w:rPr>
-        <w:t xml:space="preserve">  if (</w:t>
-      </w:r>
-      <w:proofErr w:type="spellStart"/>
-      <w:r>
-        <w:rPr>
-          <w:lang w:val="en-US"/>
-        </w:rPr>
-        <w:t>currentStepIndex</w:t>
-      </w:r>
-      <w:proofErr w:type="spellEnd"/>
-      <w:r>
-        <w:rPr>
-          <w:lang w:val="en-US"/>
-        </w:rPr>
-        <w:t xml:space="preserve"> &lt; </w:t>
-      </w:r>
-      <w:proofErr w:type="gramStart"/>
-      <w:r>
-        <w:rPr>
-          <w:lang w:val="en-US"/>
-        </w:rPr>
-        <w:t>int(</w:t>
-      </w:r>
-      <w:proofErr w:type="spellStart"/>
-      <w:proofErr w:type="gramEnd"/>
-      <w:r>
-        <w:rPr>
-          <w:lang w:val="en-US"/>
-        </w:rPr>
-        <w:t>algorithmSteps.size</w:t>
-      </w:r>
-      <w:proofErr w:type="spellEnd"/>
-      <w:r>
-        <w:rPr>
-          <w:lang w:val="en-US"/>
-        </w:rPr>
-        <w:t>()) - 1) {</w:t>
+        <w:t>void CanvasWidget::advanceStep() {   if (algorithmSteps.isEmpty()) return;</w:t>
+      </w:r>
+    </w:p>
+    <w:p>
+      <w:pPr>
+        <w:rPr>
+          <w:lang w:val="en-US"/>
+        </w:rPr>
+      </w:pPr>
+      <w:r>
+        <w:rPr>
+          <w:lang w:val="en-US"/>
+        </w:rPr>
+        <w:t xml:space="preserve">  if (currentStepIndex &lt; int(algorithmSteps.size()) - 1) {</w:t>
       </w:r>
     </w:p>
     <w:p>
@@ -4542,15 +3385,7 @@
         <w:t xml:space="preserve">    </w:t>
       </w:r>
       <w:r>
-        <w:t>++</w:t>
-      </w:r>
-      <w:proofErr w:type="spellStart"/>
-      <w:r>
-        <w:t>currentStepIndex</w:t>
-      </w:r>
-      <w:proofErr w:type="spellEnd"/>
-      <w:r>
-        <w:t>;</w:t>
+        <w:t>++currentStepIndex;</w:t>
       </w:r>
     </w:p>
     <w:p>
@@ -4560,20 +3395,7 @@
     </w:p>
     <w:p>
       <w:r>
-        <w:t xml:space="preserve">  </w:t>
-      </w:r>
-      <w:proofErr w:type="spellStart"/>
-      <w:proofErr w:type="gramStart"/>
-      <w:r>
-        <w:t>update</w:t>
-      </w:r>
-      <w:proofErr w:type="spellEnd"/>
-      <w:r>
-        <w:t>(</w:t>
-      </w:r>
-      <w:proofErr w:type="gramEnd"/>
-      <w:r>
-        <w:t>);</w:t>
+        <w:t xml:space="preserve">  update();</w:t>
       </w:r>
     </w:p>
     <w:p>
@@ -4601,24 +3423,10 @@
         <w:rPr>
           <w:b/>
         </w:rPr>
-        <w:t>Описание</w:t>
-      </w:r>
-      <w:proofErr w:type="gramStart"/>
-      <w:r>
-        <w:rPr>
-          <w:b/>
-        </w:rPr>
-        <w:t>:</w:t>
-      </w:r>
-      <w:r>
-        <w:t xml:space="preserve"> Требовалось</w:t>
-      </w:r>
-      <w:proofErr w:type="gramEnd"/>
-      <w:r>
-        <w:t xml:space="preserve"> обеспечить удо</w:t>
-      </w:r>
-      <w:r>
-        <w:t>бный просмотр алгоритмов при разных масштабах с возможностью перемещения по канве.</w:t>
+        <w:t>Описание:</w:t>
+      </w:r>
+      <w:r>
+        <w:t xml:space="preserve"> Требовалось обеспечить удобный просмотр алгоритмов при разных масштабах с возможностью перемещения по канве.</w:t>
       </w:r>
     </w:p>
     <w:p>
@@ -4750,223 +3558,11 @@
           </mc:Fallback>
         </mc:AlternateContent>
       </w:r>
-      <w:proofErr w:type="spellStart"/>
-      <w:r>
-        <w:rPr>
-          <w:lang w:val="en-US"/>
-        </w:rPr>
-        <w:t>QPoint</w:t>
-      </w:r>
-      <w:proofErr w:type="spellEnd"/>
-      <w:r>
-        <w:rPr>
-          <w:lang w:val="en-US"/>
-        </w:rPr>
-        <w:t xml:space="preserve"> </w:t>
-      </w:r>
-      <w:proofErr w:type="spellStart"/>
-      <w:proofErr w:type="gramStart"/>
-      <w:r>
-        <w:rPr>
-          <w:lang w:val="en-US"/>
-        </w:rPr>
-        <w:t>CanvasWidget</w:t>
-      </w:r>
-      <w:proofErr w:type="spellEnd"/>
-      <w:r>
-        <w:rPr>
-          <w:lang w:val="en-US"/>
-        </w:rPr>
-        <w:t>::</w:t>
-      </w:r>
-      <w:proofErr w:type="spellStart"/>
-      <w:proofErr w:type="gramEnd"/>
-      <w:r>
-        <w:rPr>
-          <w:lang w:val="en-US"/>
-        </w:rPr>
-        <w:t>convertToScreen</w:t>
-      </w:r>
-      <w:proofErr w:type="spellEnd"/>
-      <w:r>
-        <w:rPr>
-          <w:lang w:val="en-US"/>
-        </w:rPr>
-        <w:t xml:space="preserve">(const </w:t>
-      </w:r>
-      <w:proofErr w:type="spellStart"/>
-      <w:r>
-        <w:rPr>
-          <w:lang w:val="en-US"/>
-        </w:rPr>
-        <w:t>QPoint</w:t>
-      </w:r>
-      <w:proofErr w:type="spellEnd"/>
-      <w:r>
-        <w:rPr>
-          <w:lang w:val="en-US"/>
-        </w:rPr>
-        <w:t xml:space="preserve"> &amp;world) const {   int </w:t>
-      </w:r>
-      <w:proofErr w:type="spellStart"/>
-      <w:r>
-        <w:rPr>
-          <w:lang w:val="en-US"/>
-        </w:rPr>
-        <w:t>screenX</w:t>
-      </w:r>
-      <w:proofErr w:type="spellEnd"/>
-      <w:r>
-        <w:rPr>
-          <w:lang w:val="en-US"/>
-        </w:rPr>
-        <w:t xml:space="preserve"> = int(width(</w:t>
-      </w:r>
-      <w:r>
-        <w:rPr>
-          <w:lang w:val="en-US"/>
-        </w:rPr>
-        <w:t>) / 2 + (</w:t>
-      </w:r>
-      <w:proofErr w:type="spellStart"/>
-      <w:r>
-        <w:rPr>
-          <w:lang w:val="en-US"/>
-        </w:rPr>
-        <w:t>world.x</w:t>
-      </w:r>
-      <w:proofErr w:type="spellEnd"/>
-      <w:r>
-        <w:rPr>
-          <w:lang w:val="en-US"/>
-        </w:rPr>
-        <w:t xml:space="preserve">() + </w:t>
-      </w:r>
-      <w:proofErr w:type="spellStart"/>
-      <w:r>
-        <w:rPr>
-          <w:lang w:val="en-US"/>
-        </w:rPr>
-        <w:t>panOffset.x</w:t>
-      </w:r>
-      <w:proofErr w:type="spellEnd"/>
-      <w:r>
-        <w:rPr>
-          <w:lang w:val="en-US"/>
-        </w:rPr>
-        <w:t xml:space="preserve">()) * </w:t>
-      </w:r>
-      <w:proofErr w:type="spellStart"/>
-      <w:r>
-        <w:rPr>
-          <w:lang w:val="en-US"/>
-        </w:rPr>
-        <w:t>zoomLevel</w:t>
-      </w:r>
-      <w:proofErr w:type="spellEnd"/>
-      <w:r>
-        <w:rPr>
-          <w:lang w:val="en-US"/>
-        </w:rPr>
-        <w:t xml:space="preserve">);   int </w:t>
-      </w:r>
-      <w:proofErr w:type="spellStart"/>
-      <w:r>
-        <w:rPr>
-          <w:lang w:val="en-US"/>
-        </w:rPr>
-        <w:t>screenY</w:t>
-      </w:r>
-      <w:proofErr w:type="spellEnd"/>
-      <w:r>
-        <w:rPr>
-          <w:lang w:val="en-US"/>
-        </w:rPr>
-        <w:t xml:space="preserve"> = int(height() / 2 - (</w:t>
-      </w:r>
-      <w:proofErr w:type="spellStart"/>
-      <w:r>
-        <w:rPr>
-          <w:lang w:val="en-US"/>
-        </w:rPr>
-        <w:t>world.y</w:t>
-      </w:r>
-      <w:proofErr w:type="spellEnd"/>
-      <w:r>
-        <w:rPr>
-          <w:lang w:val="en-US"/>
-        </w:rPr>
-        <w:t xml:space="preserve">() + </w:t>
-      </w:r>
-      <w:proofErr w:type="spellStart"/>
-      <w:r>
-        <w:rPr>
-          <w:lang w:val="en-US"/>
-        </w:rPr>
-        <w:t>panOffset.y</w:t>
-      </w:r>
-      <w:proofErr w:type="spellEnd"/>
-      <w:r>
-        <w:rPr>
-          <w:lang w:val="en-US"/>
-        </w:rPr>
-        <w:t xml:space="preserve">()) * </w:t>
-      </w:r>
-      <w:proofErr w:type="spellStart"/>
-      <w:r>
-        <w:rPr>
-          <w:lang w:val="en-US"/>
-        </w:rPr>
-        <w:t>zoomLevel</w:t>
-      </w:r>
-      <w:proofErr w:type="spellEnd"/>
-      <w:r>
-        <w:rPr>
-          <w:lang w:val="en-US"/>
-        </w:rPr>
-        <w:t xml:space="preserve">);   return </w:t>
-      </w:r>
-      <w:proofErr w:type="spellStart"/>
-      <w:r>
-        <w:rPr>
-          <w:lang w:val="en-US"/>
-        </w:rPr>
-        <w:t>QPoint</w:t>
-      </w:r>
-      <w:proofErr w:type="spellEnd"/>
-      <w:r>
-        <w:rPr>
-          <w:lang w:val="en-US"/>
-        </w:rPr>
-        <w:t>(</w:t>
-      </w:r>
-      <w:proofErr w:type="spellStart"/>
-      <w:r>
-        <w:rPr>
-          <w:lang w:val="en-US"/>
-        </w:rPr>
-        <w:t>screenX</w:t>
-      </w:r>
-      <w:proofErr w:type="spellEnd"/>
-      <w:r>
-        <w:rPr>
-          <w:lang w:val="en-US"/>
-        </w:rPr>
-        <w:t xml:space="preserve">, </w:t>
-      </w:r>
-      <w:proofErr w:type="spellStart"/>
-      <w:r>
-        <w:rPr>
-          <w:lang w:val="en-US"/>
-        </w:rPr>
-        <w:t>screenY</w:t>
-      </w:r>
-      <w:proofErr w:type="spellEnd"/>
-      <w:r>
-        <w:rPr>
-          <w:lang w:val="en-US"/>
-        </w:rPr>
-        <w:t>);</w:t>
+      <w:r>
+        <w:rPr>
+          <w:lang w:val="en-US"/>
+        </w:rPr>
+        <w:t>QPoint CanvasWidget::convertToScreen(const QPoint &amp;world) const {   int screenX = int(width() / 2 + (world.x() + panOffset.x()) * zoomLevel);   int screenY = int(height() / 2 - (world.y() + panOffset.y()) * zoomLevel);   return QPoint(screenX, screenY);</w:t>
       </w:r>
     </w:p>
     <w:p>
@@ -4993,9 +3589,7 @@
         <w:tblW w:w="9570" w:type="dxa"/>
         <w:tblInd w:w="8" w:type="dxa"/>
         <w:tblCellMar>
-          <w:top w:w="0" w:type="dxa"/>
           <w:left w:w="123" w:type="dxa"/>
-          <w:bottom w:w="0" w:type="dxa"/>
           <w:right w:w="115" w:type="dxa"/>
         </w:tblCellMar>
         <w:tblLook w:val="04A0" w:firstRow="1" w:lastRow="0" w:firstColumn="1" w:lastColumn="0" w:noHBand="0" w:noVBand="1"/>
@@ -5174,13 +3768,8 @@
               <w:spacing w:after="77" w:line="259" w:lineRule="auto"/>
               <w:ind w:left="0" w:firstLine="0"/>
             </w:pPr>
-            <w:proofErr w:type="gramStart"/>
-            <w:r>
-              <w:t>A(</w:t>
-            </w:r>
-            <w:proofErr w:type="gramEnd"/>
-            <w:r>
-              <w:t>0,0) →</w:t>
+            <w:r>
+              <w:t>A(0,0) →</w:t>
             </w:r>
           </w:p>
           <w:p>
@@ -5188,13 +3777,8 @@
               <w:spacing w:after="0" w:line="259" w:lineRule="auto"/>
               <w:ind w:left="0" w:firstLine="0"/>
             </w:pPr>
-            <w:proofErr w:type="gramStart"/>
-            <w:r>
-              <w:t>B(</w:t>
-            </w:r>
-            <w:proofErr w:type="gramEnd"/>
-            <w:r>
-              <w:t>5,3)</w:t>
+            <w:r>
+              <w:t>B(5,3)</w:t>
             </w:r>
           </w:p>
         </w:tc>
@@ -5236,13 +3820,8 @@
               <w:ind w:left="8" w:firstLine="0"/>
             </w:pPr>
             <w:r>
-              <w:t xml:space="preserve">0.015 </w:t>
-            </w:r>
-            <w:proofErr w:type="spellStart"/>
-            <w:r>
-              <w:t>мс</w:t>
-            </w:r>
-            <w:proofErr w:type="spellEnd"/>
+              <w:t>0.015 мс</w:t>
+            </w:r>
           </w:p>
         </w:tc>
         <w:tc>
@@ -5311,13 +3890,8 @@
               <w:spacing w:after="92" w:line="259" w:lineRule="auto"/>
               <w:ind w:left="0" w:firstLine="0"/>
             </w:pPr>
-            <w:proofErr w:type="gramStart"/>
-            <w:r>
-              <w:t>A(</w:t>
-            </w:r>
-            <w:proofErr w:type="gramEnd"/>
-            <w:r>
-              <w:t>0,0) →</w:t>
+            <w:r>
+              <w:t>A(0,0) →</w:t>
             </w:r>
           </w:p>
           <w:p>
@@ -5325,13 +3899,8 @@
               <w:spacing w:after="0" w:line="259" w:lineRule="auto"/>
               <w:ind w:left="0" w:firstLine="0"/>
             </w:pPr>
-            <w:proofErr w:type="gramStart"/>
-            <w:r>
-              <w:t>B(</w:t>
-            </w:r>
-            <w:proofErr w:type="gramEnd"/>
-            <w:r>
-              <w:t>5,3)</w:t>
+            <w:r>
+              <w:t>B(5,3)</w:t>
             </w:r>
           </w:p>
         </w:tc>
@@ -5373,13 +3942,8 @@
               <w:ind w:left="8" w:firstLine="0"/>
             </w:pPr>
             <w:r>
-              <w:t xml:space="preserve">0.012 </w:t>
-            </w:r>
-            <w:proofErr w:type="spellStart"/>
-            <w:r>
-              <w:t>мс</w:t>
-            </w:r>
-            <w:proofErr w:type="spellEnd"/>
+              <w:t>0.012 мс</w:t>
+            </w:r>
           </w:p>
         </w:tc>
         <w:tc>
@@ -5427,12 +3991,10 @@
               <w:spacing w:after="77" w:line="259" w:lineRule="auto"/>
               <w:ind w:left="4" w:firstLine="0"/>
             </w:pPr>
-            <w:proofErr w:type="spellStart"/>
             <w:r>
               <w:lastRenderedPageBreak/>
               <w:t>Брезенхем</w:t>
             </w:r>
-            <w:proofErr w:type="spellEnd"/>
           </w:p>
           <w:p>
             <w:pPr>
@@ -5460,13 +4022,8 @@
               <w:spacing w:after="77" w:line="259" w:lineRule="auto"/>
               <w:ind w:left="0" w:firstLine="0"/>
             </w:pPr>
-            <w:proofErr w:type="gramStart"/>
-            <w:r>
-              <w:t>A(</w:t>
-            </w:r>
-            <w:proofErr w:type="gramEnd"/>
-            <w:r>
-              <w:t>0,0) →</w:t>
+            <w:r>
+              <w:t>A(0,0) →</w:t>
             </w:r>
           </w:p>
           <w:p>
@@ -5474,13 +4031,8 @@
               <w:spacing w:after="0" w:line="259" w:lineRule="auto"/>
               <w:ind w:left="0" w:firstLine="0"/>
             </w:pPr>
-            <w:proofErr w:type="gramStart"/>
-            <w:r>
-              <w:t>B(</w:t>
-            </w:r>
-            <w:proofErr w:type="gramEnd"/>
-            <w:r>
-              <w:t>5,3)</w:t>
+            <w:r>
+              <w:t>B(5,3)</w:t>
             </w:r>
           </w:p>
         </w:tc>
@@ -5522,13 +4074,8 @@
               <w:ind w:left="8" w:firstLine="0"/>
             </w:pPr>
             <w:r>
-              <w:t xml:space="preserve">0.008 </w:t>
-            </w:r>
-            <w:proofErr w:type="spellStart"/>
-            <w:r>
-              <w:t>мс</w:t>
-            </w:r>
-            <w:proofErr w:type="spellEnd"/>
+              <w:t>0.008 мс</w:t>
+            </w:r>
           </w:p>
         </w:tc>
         <w:tc>
@@ -5576,11 +4123,9 @@
               <w:spacing w:after="77" w:line="259" w:lineRule="auto"/>
               <w:ind w:left="4" w:firstLine="0"/>
             </w:pPr>
-            <w:proofErr w:type="spellStart"/>
             <w:r>
               <w:t>Брезенхем</w:t>
             </w:r>
-            <w:proofErr w:type="spellEnd"/>
           </w:p>
           <w:p>
             <w:pPr>
@@ -5608,13 +4153,8 @@
               <w:spacing w:after="77" w:line="259" w:lineRule="auto"/>
               <w:ind w:left="0" w:firstLine="0"/>
             </w:pPr>
-            <w:proofErr w:type="gramStart"/>
-            <w:r>
-              <w:t>Центр(</w:t>
-            </w:r>
-            <w:proofErr w:type="gramEnd"/>
-            <w:r>
-              <w:t>0,0),</w:t>
+            <w:r>
+              <w:t>Центр(0,0),</w:t>
             </w:r>
           </w:p>
           <w:p>
@@ -5665,13 +4205,8 @@
               <w:ind w:left="8" w:firstLine="0"/>
             </w:pPr>
             <w:r>
-              <w:t xml:space="preserve">0.025 </w:t>
-            </w:r>
-            <w:proofErr w:type="spellStart"/>
-            <w:r>
-              <w:t>мс</w:t>
-            </w:r>
-            <w:proofErr w:type="spellEnd"/>
+              <w:t>0.025 мс</w:t>
+            </w:r>
           </w:p>
         </w:tc>
         <w:tc>
@@ -5699,6 +4234,131 @@
           </w:p>
         </w:tc>
       </w:tr>
+      <w:tr>
+        <w:trPr>
+          <w:trHeight w:val="1020"/>
+        </w:trPr>
+        <w:tc>
+          <w:tcPr>
+            <w:tcW w:w="2220" w:type="dxa"/>
+            <w:tcBorders>
+              <w:top w:val="single" w:sz="6" w:space="0" w:color="DDDDDD"/>
+              <w:left w:val="single" w:sz="6" w:space="0" w:color="DDDDDD"/>
+              <w:bottom w:val="single" w:sz="6" w:space="0" w:color="DDDDDD"/>
+              <w:right w:val="single" w:sz="6" w:space="0" w:color="DDDDDD"/>
+            </w:tcBorders>
+            <w:vAlign w:val="center"/>
+          </w:tcPr>
+          <w:p>
+            <w:pPr>
+              <w:spacing w:after="77" w:line="259" w:lineRule="auto"/>
+              <w:ind w:left="4" w:firstLine="0"/>
+            </w:pPr>
+            <w:r>
+              <w:t>Алгоритм Кастла-Питвея</w:t>
+            </w:r>
+          </w:p>
+        </w:tc>
+        <w:tc>
+          <w:tcPr>
+            <w:tcW w:w="1830" w:type="dxa"/>
+            <w:tcBorders>
+              <w:top w:val="single" w:sz="6" w:space="0" w:color="DDDDDD"/>
+              <w:left w:val="single" w:sz="6" w:space="0" w:color="DDDDDD"/>
+              <w:bottom w:val="single" w:sz="6" w:space="0" w:color="DDDDDD"/>
+              <w:right w:val="single" w:sz="6" w:space="0" w:color="DDDDDD"/>
+            </w:tcBorders>
+            <w:vAlign w:val="center"/>
+          </w:tcPr>
+          <w:p>
+            <w:pPr>
+              <w:spacing w:after="77" w:line="259" w:lineRule="auto"/>
+              <w:ind w:left="0" w:firstLine="0"/>
+            </w:pPr>
+            <w:r>
+              <w:t>A(0,0) →</w:t>
+            </w:r>
+          </w:p>
+          <w:p>
+            <w:pPr>
+              <w:spacing w:after="77" w:line="259" w:lineRule="auto"/>
+              <w:ind w:left="0" w:firstLine="0"/>
+            </w:pPr>
+            <w:r>
+              <w:t>B(5,3)</w:t>
+            </w:r>
+          </w:p>
+        </w:tc>
+        <w:tc>
+          <w:tcPr>
+            <w:tcW w:w="1980" w:type="dxa"/>
+            <w:tcBorders>
+              <w:top w:val="single" w:sz="6" w:space="0" w:color="DDDDDD"/>
+              <w:left w:val="single" w:sz="6" w:space="0" w:color="DDDDDD"/>
+              <w:bottom w:val="single" w:sz="6" w:space="0" w:color="DDDDDD"/>
+              <w:right w:val="single" w:sz="6" w:space="0" w:color="DDDDDD"/>
+            </w:tcBorders>
+            <w:vAlign w:val="center"/>
+          </w:tcPr>
+          <w:p>
+            <w:pPr>
+              <w:spacing w:after="0" w:line="259" w:lineRule="auto"/>
+              <w:ind w:left="8" w:firstLine="0"/>
+            </w:pPr>
+            <w:r>
+              <w:t>6</w:t>
+            </w:r>
+          </w:p>
+        </w:tc>
+        <w:tc>
+          <w:tcPr>
+            <w:tcW w:w="2100" w:type="dxa"/>
+            <w:tcBorders>
+              <w:top w:val="single" w:sz="6" w:space="0" w:color="DDDDDD"/>
+              <w:left w:val="single" w:sz="6" w:space="0" w:color="DDDDDD"/>
+              <w:bottom w:val="single" w:sz="6" w:space="0" w:color="DDDDDD"/>
+              <w:right w:val="single" w:sz="6" w:space="0" w:color="DDDDDD"/>
+            </w:tcBorders>
+            <w:vAlign w:val="center"/>
+          </w:tcPr>
+          <w:p>
+            <w:pPr>
+              <w:spacing w:after="0" w:line="259" w:lineRule="auto"/>
+              <w:ind w:left="8" w:firstLine="0"/>
+            </w:pPr>
+            <w:r>
+              <w:t>0.009 мс</w:t>
+            </w:r>
+          </w:p>
+        </w:tc>
+        <w:tc>
+          <w:tcPr>
+            <w:tcW w:w="1440" w:type="dxa"/>
+            <w:tcBorders>
+              <w:top w:val="single" w:sz="6" w:space="0" w:color="DDDDDD"/>
+              <w:left w:val="single" w:sz="6" w:space="0" w:color="DDDDDD"/>
+              <w:bottom w:val="single" w:sz="6" w:space="0" w:color="DDDDDD"/>
+              <w:right w:val="single" w:sz="6" w:space="0" w:color="DDDDDD"/>
+            </w:tcBorders>
+            <w:vAlign w:val="center"/>
+          </w:tcPr>
+          <w:p>
+            <w:pPr>
+              <w:spacing w:after="0" w:line="259" w:lineRule="auto"/>
+              <w:ind w:firstLine="0"/>
+              <w:rPr>
+                <w:rFonts w:ascii="Calibri" w:eastAsia="Calibri" w:hAnsi="Calibri" w:cs="Calibri"/>
+              </w:rPr>
+            </w:pPr>
+            <w:r>
+              <w:rPr>
+                <w:rFonts w:ascii="Segoe UI Emoji" w:eastAsia="Calibri" w:hAnsi="Segoe UI Emoji" w:cs="Segoe UI Emoji"/>
+              </w:rPr>
+              <w:t>✅</w:t>
+            </w:r>
+          </w:p>
+        </w:tc>
+      </w:tr>
     </w:tbl>
     <w:p>
       <w:pPr>
@@ -5716,9 +4376,7 @@
         <w:tblW w:w="9570" w:type="dxa"/>
         <w:tblInd w:w="8" w:type="dxa"/>
         <w:tblCellMar>
-          <w:top w:w="0" w:type="dxa"/>
           <w:left w:w="127" w:type="dxa"/>
-          <w:bottom w:w="0" w:type="dxa"/>
           <w:right w:w="123" w:type="dxa"/>
         </w:tblCellMar>
         <w:tblLook w:val="04A0" w:firstRow="1" w:lastRow="0" w:firstColumn="1" w:lastColumn="0" w:noHBand="0" w:noVBand="1"/>
@@ -6097,11 +4755,9 @@
               <w:spacing w:after="92" w:line="259" w:lineRule="auto"/>
               <w:ind w:left="0" w:firstLine="0"/>
             </w:pPr>
-            <w:proofErr w:type="spellStart"/>
             <w:r>
               <w:t>Брезенхем</w:t>
             </w:r>
-            <w:proofErr w:type="spellEnd"/>
           </w:p>
           <w:p>
             <w:pPr>
@@ -6219,11 +4875,9 @@
               <w:spacing w:after="92" w:line="259" w:lineRule="auto"/>
               <w:ind w:left="0" w:firstLine="0"/>
             </w:pPr>
-            <w:proofErr w:type="spellStart"/>
             <w:r>
               <w:t>Брезенхем</w:t>
             </w:r>
-            <w:proofErr w:type="spellEnd"/>
           </w:p>
           <w:p>
             <w:pPr>
@@ -6321,6 +4975,117 @@
           </w:p>
         </w:tc>
       </w:tr>
+      <w:tr>
+        <w:trPr>
+          <w:trHeight w:val="1035"/>
+        </w:trPr>
+        <w:tc>
+          <w:tcPr>
+            <w:tcW w:w="2010" w:type="dxa"/>
+            <w:tcBorders>
+              <w:top w:val="single" w:sz="6" w:space="0" w:color="DDDDDD"/>
+              <w:left w:val="single" w:sz="6" w:space="0" w:color="DDDDDD"/>
+              <w:bottom w:val="single" w:sz="6" w:space="0" w:color="DDDDDD"/>
+              <w:right w:val="single" w:sz="6" w:space="0" w:color="DDDDDD"/>
+            </w:tcBorders>
+            <w:vAlign w:val="center"/>
+          </w:tcPr>
+          <w:p>
+            <w:pPr>
+              <w:spacing w:after="92" w:line="259" w:lineRule="auto"/>
+              <w:ind w:left="0" w:firstLine="0"/>
+            </w:pPr>
+            <w:r>
+              <w:t>Алгоритм Кастла-Питвея</w:t>
+            </w:r>
+          </w:p>
+        </w:tc>
+        <w:tc>
+          <w:tcPr>
+            <w:tcW w:w="2100" w:type="dxa"/>
+            <w:tcBorders>
+              <w:top w:val="single" w:sz="6" w:space="0" w:color="DDDDDD"/>
+              <w:left w:val="single" w:sz="6" w:space="0" w:color="DDDDDD"/>
+              <w:bottom w:val="single" w:sz="6" w:space="0" w:color="DDDDDD"/>
+              <w:right w:val="single" w:sz="6" w:space="0" w:color="DDDDDD"/>
+            </w:tcBorders>
+            <w:vAlign w:val="center"/>
+          </w:tcPr>
+          <w:p>
+            <w:pPr>
+              <w:spacing w:after="0" w:line="259" w:lineRule="auto"/>
+              <w:ind w:left="5" w:firstLine="0"/>
+            </w:pPr>
+            <w:r>
+              <w:t>Целочисленные + логика маршрута</w:t>
+            </w:r>
+          </w:p>
+        </w:tc>
+        <w:tc>
+          <w:tcPr>
+            <w:tcW w:w="1530" w:type="dxa"/>
+            <w:tcBorders>
+              <w:top w:val="single" w:sz="6" w:space="0" w:color="DDDDDD"/>
+              <w:left w:val="single" w:sz="6" w:space="0" w:color="DDDDDD"/>
+              <w:bottom w:val="single" w:sz="6" w:space="0" w:color="DDDDDD"/>
+              <w:right w:val="single" w:sz="6" w:space="0" w:color="DDDDDD"/>
+            </w:tcBorders>
+            <w:vAlign w:val="center"/>
+          </w:tcPr>
+          <w:p>
+            <w:pPr>
+              <w:spacing w:after="0" w:line="259" w:lineRule="auto"/>
+              <w:ind w:left="7" w:firstLine="0"/>
+            </w:pPr>
+            <w:r>
+              <w:t>Быстрая</w:t>
+            </w:r>
+          </w:p>
+        </w:tc>
+        <w:tc>
+          <w:tcPr>
+            <w:tcW w:w="1350" w:type="dxa"/>
+            <w:tcBorders>
+              <w:top w:val="single" w:sz="6" w:space="0" w:color="DDDDDD"/>
+              <w:left w:val="single" w:sz="6" w:space="0" w:color="DDDDDD"/>
+              <w:bottom w:val="single" w:sz="6" w:space="0" w:color="DDDDDD"/>
+              <w:right w:val="single" w:sz="6" w:space="0" w:color="DDDDDD"/>
+            </w:tcBorders>
+            <w:vAlign w:val="center"/>
+          </w:tcPr>
+          <w:p>
+            <w:pPr>
+              <w:spacing w:after="0" w:line="259" w:lineRule="auto"/>
+              <w:ind w:left="5" w:firstLine="0"/>
+              <w:jc w:val="both"/>
+            </w:pPr>
+            <w:r>
+              <w:t>Отличное</w:t>
+            </w:r>
+          </w:p>
+        </w:tc>
+        <w:tc>
+          <w:tcPr>
+            <w:tcW w:w="2580" w:type="dxa"/>
+            <w:tcBorders>
+              <w:top w:val="single" w:sz="6" w:space="0" w:color="DDDDDD"/>
+              <w:left w:val="single" w:sz="6" w:space="0" w:color="DDDDDD"/>
+              <w:bottom w:val="single" w:sz="6" w:space="0" w:color="DDDDDD"/>
+              <w:right w:val="single" w:sz="6" w:space="0" w:color="DDDDDD"/>
+            </w:tcBorders>
+            <w:vAlign w:val="center"/>
+          </w:tcPr>
+          <w:p>
+            <w:pPr>
+              <w:spacing w:after="0" w:line="259" w:lineRule="auto"/>
+              <w:ind w:left="0" w:firstLine="0"/>
+            </w:pPr>
+            <w:r>
+              <w:t>Точные линии</w:t>
+            </w:r>
+          </w:p>
+        </w:tc>
+      </w:tr>
     </w:tbl>
     <w:p>
       <w:pPr>
@@ -6385,23 +5150,7 @@
         <w:spacing w:after="450" w:line="326" w:lineRule="auto"/>
       </w:pPr>
       <w:r>
-        <w:t xml:space="preserve">Для каждого алгоритма измеряется время выполнения с использованием </w:t>
-      </w:r>
-      <w:proofErr w:type="spellStart"/>
-      <w:r>
-        <w:t>high_resolution_clock</w:t>
-      </w:r>
-      <w:proofErr w:type="spellEnd"/>
-      <w:r>
-        <w:t xml:space="preserve"> из библиотеки </w:t>
-      </w:r>
-      <w:proofErr w:type="spellStart"/>
-      <w:r>
-        <w:t>chrono</w:t>
-      </w:r>
-      <w:proofErr w:type="spellEnd"/>
-      <w:r>
-        <w:t>.</w:t>
+        <w:t>Для каждого алгоритма измеряется время выполнения с использованием high_resolution_clock из библиотеки chrono.</w:t>
       </w:r>
     </w:p>
     <w:p>
@@ -6410,10 +5159,8 @@
         <w:ind w:left="385" w:hanging="400"/>
       </w:pPr>
       <w:r>
-        <w:t>Инстру</w:t>
-      </w:r>
-      <w:r>
-        <w:t>кция по использованию</w:t>
+        <w:lastRenderedPageBreak/>
+        <w:t>Инструкция по использованию</w:t>
       </w:r>
     </w:p>
     <w:p>
@@ -6438,15 +5185,7 @@
         <w:ind w:hanging="267"/>
       </w:pPr>
       <w:r>
-        <w:t xml:space="preserve">Установите координаты точек A и B с помощью ползунков, </w:t>
-      </w:r>
-      <w:proofErr w:type="spellStart"/>
-      <w:r>
-        <w:t>спинбоксов</w:t>
-      </w:r>
-      <w:proofErr w:type="spellEnd"/>
-      <w:r>
-        <w:t xml:space="preserve"> или кликая по холсту</w:t>
+        <w:t>Установите координаты точек A и B с помощью ползунков, спинбоксов или кликая по холсту</w:t>
       </w:r>
     </w:p>
     <w:p>
@@ -6458,7 +5197,6 @@
         <w:ind w:hanging="267"/>
       </w:pPr>
       <w:r>
-        <w:lastRenderedPageBreak/>
         <w:t>Нажмите "Выполнить" для построения всей линии/окружности</w:t>
       </w:r>
     </w:p>
@@ -6471,10 +5209,7 @@
         <w:ind w:hanging="267"/>
       </w:pPr>
       <w:r>
-        <w:t>Используйте "Следующий шаг" для пошаговой визуализ</w:t>
-      </w:r>
-      <w:r>
-        <w:t>ации</w:t>
+        <w:t>Используйте "Следующий шаг" для пошаговой визуализации</w:t>
       </w:r>
     </w:p>
     <w:p>
@@ -7583,10 +6318,7 @@
         <w:t>✅</w:t>
       </w:r>
       <w:r>
-        <w:t xml:space="preserve"> Реализованы математ</w:t>
-      </w:r>
-      <w:r>
-        <w:t>ически корректные версии всех алгоритмов</w:t>
+        <w:t xml:space="preserve"> Реализованы математически корректные версии всех алгоритмов</w:t>
       </w:r>
     </w:p>
     <w:p>
@@ -7642,10 +6374,7 @@
         <w:t>✅</w:t>
       </w:r>
       <w:r>
-        <w:t xml:space="preserve"> Реализованы функции масшт</w:t>
-      </w:r>
-      <w:r>
-        <w:t>абирования и панорамирования</w:t>
+        <w:t xml:space="preserve"> Реализованы функции масштабирования и панорамирования</w:t>
       </w:r>
     </w:p>
     <w:p>
@@ -7700,21 +6429,7 @@
         <w:spacing w:after="443" w:line="333" w:lineRule="auto"/>
       </w:pPr>
       <w:r>
-        <w:t>Н</w:t>
-      </w:r>
-      <w:r>
-        <w:t xml:space="preserve">аиболее эффективным оказался алгоритм </w:t>
-      </w:r>
-      <w:proofErr w:type="spellStart"/>
-      <w:r>
-        <w:t>Брезенхема</w:t>
-      </w:r>
-      <w:proofErr w:type="spellEnd"/>
-      <w:r>
-        <w:t xml:space="preserve">, использующий только целочисленные операции. Приложение может быть использовано для обучения основам компьютерной графики и демонстрации принципов </w:t>
-      </w:r>
-      <w:r>
-        <w:t>растеризации.</w:t>
+        <w:t>Наиболее эффективным оказался алгоритм Брезенхема, использующий только целочисленные операции. Приложение может быть использовано для обучения основам компьютерной графики и демонстрации принципов растеризации.</w:t>
       </w:r>
     </w:p>
     <w:p>
@@ -7727,38 +6442,20 @@
       </w:r>
     </w:p>
     <w:p>
-      <w:proofErr w:type="spellStart"/>
       <w:r>
         <w:rPr>
           <w:b/>
         </w:rPr>
-        <w:t>GitHub</w:t>
-      </w:r>
-      <w:proofErr w:type="spellEnd"/>
-      <w:r>
-        <w:rPr>
-          <w:b/>
-        </w:rPr>
-        <w:t xml:space="preserve"> репозиторий:</w:t>
+        <w:t>GitHub репозиторий:</w:t>
       </w:r>
       <w:r>
         <w:t xml:space="preserve"> https://github.com/Ksenia-</w:t>
       </w:r>
     </w:p>
     <w:p>
-      <w:proofErr w:type="spellStart"/>
-      <w:r>
-        <w:t>Avdeevich</w:t>
-      </w:r>
-      <w:proofErr w:type="spellEnd"/>
-      <w:r>
-        <w:t>/</w:t>
-      </w:r>
-      <w:proofErr w:type="spellStart"/>
-      <w:r>
-        <w:t>Computer_Graphics_Programming</w:t>
-      </w:r>
-      <w:proofErr w:type="spellEnd"/>
+      <w:r>
+        <w:t>Avdeevich/Computer_Graphics_Programming</w:t>
+      </w:r>
     </w:p>
     <w:sectPr>
       <w:pgSz w:w="11899" w:h="16838"/>

--- a/lab4/Отчет по лабораторной работе №4.docx
+++ b/lab4/Отчет по лабораторной работе №4.docx
@@ -57,7 +57,15 @@
         <w:spacing w:after="440" w:line="335" w:lineRule="auto"/>
       </w:pPr>
       <w:r>
-        <w:t>Изучить принципы работы базовых алгоритмов растеризации отрезков и кривых, реализовать алгоритмы пошагового построения, ЦДА, Брезенхема для линии и окружности, и создать десктопное приложение с визуализацией процесса построения.</w:t>
+        <w:t xml:space="preserve">Изучить принципы работы базовых алгоритмов растеризации отрезков и кривых, реализовать алгоритмы пошагового построения, ЦДА, </w:t>
+      </w:r>
+      <w:proofErr w:type="spellStart"/>
+      <w:r>
+        <w:t>Брезенхема</w:t>
+      </w:r>
+      <w:proofErr w:type="spellEnd"/>
+      <w:r>
+        <w:t xml:space="preserve"> для линии и окружности, и создать десктопное приложение с визуализацией процесса построения.</w:t>
       </w:r>
     </w:p>
     <w:p>
@@ -213,8 +221,21 @@
         <w:t>₀</w:t>
       </w:r>
       <w:r>
-        <w:t>), где m = Δy/Δx</w:t>
-      </w:r>
+        <w:t xml:space="preserve">), где m = </w:t>
+      </w:r>
+      <w:proofErr w:type="spellStart"/>
+      <w:r>
+        <w:t>Δy</w:t>
+      </w:r>
+      <w:proofErr w:type="spellEnd"/>
+      <w:r>
+        <w:t>/</w:t>
+      </w:r>
+      <w:proofErr w:type="spellStart"/>
+      <w:r>
+        <w:t>Δx</w:t>
+      </w:r>
+      <w:proofErr w:type="spellEnd"/>
     </w:p>
     <w:p>
       <w:pPr>
@@ -369,7 +390,15 @@
         <w:t>₊₁</w:t>
       </w:r>
       <w:r>
-        <w:t xml:space="preserve"> = xᵢ + Δx/L</w:t>
+        <w:t xml:space="preserve"> = xᵢ + </w:t>
+      </w:r>
+      <w:proofErr w:type="spellStart"/>
+      <w:r>
+        <w:t>Δx</w:t>
+      </w:r>
+      <w:proofErr w:type="spellEnd"/>
+      <w:r>
+        <w:t>/L</w:t>
       </w:r>
     </w:p>
     <w:p>
@@ -386,7 +415,44 @@
         <w:t>₊₁</w:t>
       </w:r>
       <w:r>
-        <w:t xml:space="preserve"> = yᵢ + Δy/L, где L = max(|Δx|, |Δy|)</w:t>
+        <w:t xml:space="preserve"> = yᵢ + </w:t>
+      </w:r>
+      <w:proofErr w:type="spellStart"/>
+      <w:r>
+        <w:t>Δy</w:t>
+      </w:r>
+      <w:proofErr w:type="spellEnd"/>
+      <w:r>
+        <w:t xml:space="preserve">/L, где L = </w:t>
+      </w:r>
+      <w:proofErr w:type="spellStart"/>
+      <w:proofErr w:type="gramStart"/>
+      <w:r>
+        <w:t>max</w:t>
+      </w:r>
+      <w:proofErr w:type="spellEnd"/>
+      <w:r>
+        <w:t>(</w:t>
+      </w:r>
+      <w:proofErr w:type="gramEnd"/>
+      <w:r>
+        <w:t>|</w:t>
+      </w:r>
+      <w:proofErr w:type="spellStart"/>
+      <w:r>
+        <w:t>Δx</w:t>
+      </w:r>
+      <w:proofErr w:type="spellEnd"/>
+      <w:r>
+        <w:t>|, |</w:t>
+      </w:r>
+      <w:proofErr w:type="spellStart"/>
+      <w:r>
+        <w:t>Δy</w:t>
+      </w:r>
+      <w:proofErr w:type="spellEnd"/>
+      <w:r>
+        <w:t>|)</w:t>
       </w:r>
     </w:p>
     <w:p>
@@ -395,7 +461,15 @@
         <w:ind w:left="453" w:hanging="468"/>
       </w:pPr>
       <w:r>
-        <w:t>Алгоритм Брезенхема для линии</w:t>
+        <w:t xml:space="preserve">Алгоритм </w:t>
+      </w:r>
+      <w:proofErr w:type="spellStart"/>
+      <w:r>
+        <w:t>Брезенхема</w:t>
+      </w:r>
+      <w:proofErr w:type="spellEnd"/>
+      <w:r>
+        <w:t xml:space="preserve"> для линии</w:t>
       </w:r>
     </w:p>
     <w:p>
@@ -514,17 +588,56 @@
           </mc:Fallback>
         </mc:AlternateContent>
       </w:r>
-      <w:r>
-        <w:t>error = 2Δy - Δx</w:t>
-      </w:r>
+      <w:proofErr w:type="spellStart"/>
+      <w:r>
+        <w:t>error</w:t>
+      </w:r>
+      <w:proofErr w:type="spellEnd"/>
+      <w:r>
+        <w:t xml:space="preserve"> = 2Δy - </w:t>
+      </w:r>
+      <w:proofErr w:type="spellStart"/>
+      <w:r>
+        <w:t>Δx</w:t>
+      </w:r>
+      <w:proofErr w:type="spellEnd"/>
     </w:p>
     <w:p>
       <w:pPr>
         <w:spacing w:after="570" w:line="326" w:lineRule="auto"/>
         <w:ind w:right="5480"/>
       </w:pPr>
-      <w:r>
-        <w:t>if error ≥ 0: y += 1, error -= 2Δx error += 2Δy</w:t>
+      <w:proofErr w:type="spellStart"/>
+      <w:r>
+        <w:t>if</w:t>
+      </w:r>
+      <w:proofErr w:type="spellEnd"/>
+      <w:r>
+        <w:t xml:space="preserve"> </w:t>
+      </w:r>
+      <w:proofErr w:type="spellStart"/>
+      <w:r>
+        <w:t>error</w:t>
+      </w:r>
+      <w:proofErr w:type="spellEnd"/>
+      <w:r>
+        <w:t xml:space="preserve"> ≥ 0: y += 1, </w:t>
+      </w:r>
+      <w:proofErr w:type="spellStart"/>
+      <w:r>
+        <w:t>error</w:t>
+      </w:r>
+      <w:proofErr w:type="spellEnd"/>
+      <w:r>
+        <w:t xml:space="preserve"> -= 2Δx </w:t>
+      </w:r>
+      <w:proofErr w:type="spellStart"/>
+      <w:r>
+        <w:t>error</w:t>
+      </w:r>
+      <w:proofErr w:type="spellEnd"/>
+      <w:r>
+        <w:t xml:space="preserve"> += 2Δy</w:t>
       </w:r>
     </w:p>
     <w:p>
@@ -534,7 +647,15 @@
       </w:pPr>
       <w:r>
         <w:lastRenderedPageBreak/>
-        <w:t>Алгоритм Брезенхема для окружности</w:t>
+        <w:t xml:space="preserve">Алгоритм </w:t>
+      </w:r>
+      <w:proofErr w:type="spellStart"/>
+      <w:r>
+        <w:t>Брезенхема</w:t>
+      </w:r>
+      <w:proofErr w:type="spellEnd"/>
+      <w:r>
+        <w:t xml:space="preserve"> для окружности</w:t>
       </w:r>
     </w:p>
     <w:p>
@@ -679,7 +800,579 @@
         <w:rPr>
           <w:lang w:val="en-US"/>
         </w:rPr>
-        <w:t xml:space="preserve">  if d ≤ 0: d = d + 4x + 6   else: d = d + 4(x - y) + 10, y-  x++</w:t>
+        <w:t xml:space="preserve">  if d ≤ 0: d = d + 4x + 6   else: d = d + 4(x - y) + 10, y</w:t>
+      </w:r>
+      <w:proofErr w:type="gramStart"/>
+      <w:r>
+        <w:rPr>
+          <w:lang w:val="en-US"/>
+        </w:rPr>
+        <w:t>-  x</w:t>
+      </w:r>
+      <w:proofErr w:type="gramEnd"/>
+      <w:r>
+        <w:rPr>
+          <w:lang w:val="en-US"/>
+        </w:rPr>
+        <w:t>++</w:t>
+      </w:r>
+    </w:p>
+    <w:p>
+      <w:pPr>
+        <w:pStyle w:val="2"/>
+      </w:pPr>
+      <w:r>
+        <w:t>А</w:t>
+      </w:r>
+      <w:r>
+        <w:t xml:space="preserve">лгоритм </w:t>
+      </w:r>
+      <w:proofErr w:type="spellStart"/>
+      <w:r>
+        <w:t>Кастла-Питвея</w:t>
+      </w:r>
+      <w:proofErr w:type="spellEnd"/>
+      <w:r>
+        <w:t>:</w:t>
+      </w:r>
+    </w:p>
+    <w:p>
+      <w:pPr>
+        <w:numPr>
+          <w:ilvl w:val="0"/>
+          <w:numId w:val="4"/>
+        </w:numPr>
+        <w:spacing w:after="653" w:line="333" w:lineRule="auto"/>
+        <w:ind w:right="6065"/>
+      </w:pPr>
+      <w:r>
+        <w:rPr>
+          <w:b/>
+          <w:bCs/>
+        </w:rPr>
+        <w:t xml:space="preserve">Основан на кодах </w:t>
+      </w:r>
+      <w:proofErr w:type="spellStart"/>
+      <w:r>
+        <w:rPr>
+          <w:b/>
+          <w:bCs/>
+        </w:rPr>
+        <w:t>Ротштейна</w:t>
+      </w:r>
+      <w:proofErr w:type="spellEnd"/>
+      <w:r>
+        <w:rPr>
+          <w:b/>
+          <w:bCs/>
+        </w:rPr>
+        <w:t xml:space="preserve"> (</w:t>
+      </w:r>
+      <w:proofErr w:type="spellStart"/>
+      <w:r>
+        <w:rPr>
+          <w:b/>
+          <w:bCs/>
+        </w:rPr>
+        <w:t>Rothstein</w:t>
+      </w:r>
+      <w:proofErr w:type="spellEnd"/>
+      <w:r>
+        <w:rPr>
+          <w:b/>
+          <w:bCs/>
+        </w:rPr>
+        <w:t xml:space="preserve"> </w:t>
+      </w:r>
+      <w:proofErr w:type="spellStart"/>
+      <w:r>
+        <w:rPr>
+          <w:b/>
+          <w:bCs/>
+        </w:rPr>
+        <w:t>code</w:t>
+      </w:r>
+      <w:proofErr w:type="spellEnd"/>
+      <w:r>
+        <w:rPr>
+          <w:b/>
+          <w:bCs/>
+        </w:rPr>
+        <w:t>)</w:t>
+      </w:r>
+    </w:p>
+    <w:p>
+      <w:pPr>
+        <w:numPr>
+          <w:ilvl w:val="1"/>
+          <w:numId w:val="4"/>
+        </w:numPr>
+        <w:spacing w:after="653" w:line="333" w:lineRule="auto"/>
+        <w:ind w:right="6065"/>
+      </w:pPr>
+      <w:r>
+        <w:t>Каждый отрезок кодируется последовательностью сдвигов</w:t>
+      </w:r>
+    </w:p>
+    <w:p>
+      <w:pPr>
+        <w:numPr>
+          <w:ilvl w:val="1"/>
+          <w:numId w:val="4"/>
+        </w:numPr>
+        <w:spacing w:after="653" w:line="333" w:lineRule="auto"/>
+        <w:ind w:right="6065"/>
+      </w:pPr>
+      <w:r>
+        <w:t>Аналогично алгоритму Евклида для НОД</w:t>
+      </w:r>
+    </w:p>
+    <w:p>
+      <w:pPr>
+        <w:spacing w:after="0" w:line="240" w:lineRule="auto"/>
+        <w:ind w:right="6065"/>
+        <w:rPr>
+          <w:lang w:val="en-US"/>
+        </w:rPr>
+      </w:pPr>
+      <w:r>
+        <w:rPr>
+          <w:lang w:val="en-US"/>
+        </w:rPr>
+        <w:t xml:space="preserve"># </w:t>
+      </w:r>
+      <w:r>
+        <w:t>Псевдокод</w:t>
+      </w:r>
+      <w:r>
+        <w:rPr>
+          <w:lang w:val="en-US"/>
+        </w:rPr>
+        <w:t xml:space="preserve"> </w:t>
+      </w:r>
+      <w:r>
+        <w:t>идеи</w:t>
+      </w:r>
+      <w:r>
+        <w:rPr>
+          <w:lang w:val="en-US"/>
+        </w:rPr>
+        <w:t>:</w:t>
+      </w:r>
+    </w:p>
+    <w:p>
+      <w:pPr>
+        <w:spacing w:after="0" w:line="240" w:lineRule="auto"/>
+        <w:ind w:right="6065"/>
+        <w:rPr>
+          <w:lang w:val="en-US"/>
+        </w:rPr>
+      </w:pPr>
+      <w:r>
+        <w:rPr>
+          <w:lang w:val="en-US"/>
+        </w:rPr>
+        <w:t xml:space="preserve">def </w:t>
+      </w:r>
+      <w:proofErr w:type="spellStart"/>
+      <w:r>
+        <w:rPr>
+          <w:lang w:val="en-US"/>
+        </w:rPr>
+        <w:t>castle_</w:t>
+      </w:r>
+      <w:proofErr w:type="gramStart"/>
+      <w:r>
+        <w:rPr>
+          <w:lang w:val="en-US"/>
+        </w:rPr>
+        <w:t>pitway</w:t>
+      </w:r>
+      <w:proofErr w:type="spellEnd"/>
+      <w:r>
+        <w:rPr>
+          <w:lang w:val="en-US"/>
+        </w:rPr>
+        <w:t>(</w:t>
+      </w:r>
+      <w:proofErr w:type="gramEnd"/>
+      <w:r>
+        <w:rPr>
+          <w:lang w:val="en-US"/>
+        </w:rPr>
+        <w:t>x1, y1, x2, y2):</w:t>
+      </w:r>
+    </w:p>
+    <w:p>
+      <w:pPr>
+        <w:spacing w:after="0" w:line="240" w:lineRule="auto"/>
+        <w:ind w:right="6065"/>
+      </w:pPr>
+      <w:r>
+        <w:rPr>
+          <w:lang w:val="en-US"/>
+        </w:rPr>
+        <w:t xml:space="preserve">    </w:t>
+      </w:r>
+      <w:proofErr w:type="spellStart"/>
+      <w:r>
+        <w:t>dx</w:t>
+      </w:r>
+      <w:proofErr w:type="spellEnd"/>
+      <w:r>
+        <w:t xml:space="preserve"> = x2 - x1</w:t>
+      </w:r>
+    </w:p>
+    <w:p>
+      <w:pPr>
+        <w:spacing w:after="0" w:line="240" w:lineRule="auto"/>
+        <w:ind w:right="6065"/>
+      </w:pPr>
+      <w:r>
+        <w:t xml:space="preserve">    </w:t>
+      </w:r>
+      <w:proofErr w:type="spellStart"/>
+      <w:r>
+        <w:t>dy</w:t>
+      </w:r>
+      <w:proofErr w:type="spellEnd"/>
+      <w:r>
+        <w:t xml:space="preserve"> = y2 - y1</w:t>
+      </w:r>
+    </w:p>
+    <w:p>
+      <w:pPr>
+        <w:spacing w:after="0" w:line="240" w:lineRule="auto"/>
+        <w:ind w:right="6065"/>
+      </w:pPr>
+      <w:r>
+        <w:t xml:space="preserve">    </w:t>
+      </w:r>
+    </w:p>
+    <w:p>
+      <w:pPr>
+        <w:spacing w:after="0" w:line="240" w:lineRule="auto"/>
+        <w:ind w:right="6065"/>
+      </w:pPr>
+      <w:r>
+        <w:t xml:space="preserve">    # Генерируем код </w:t>
+      </w:r>
+      <w:proofErr w:type="spellStart"/>
+      <w:r>
+        <w:t>Ротштейна</w:t>
+      </w:r>
+      <w:proofErr w:type="spellEnd"/>
+    </w:p>
+    <w:p>
+      <w:pPr>
+        <w:spacing w:after="0" w:line="240" w:lineRule="auto"/>
+        <w:ind w:right="6065"/>
+        <w:rPr>
+          <w:lang w:val="en-US"/>
+        </w:rPr>
+      </w:pPr>
+      <w:r>
+        <w:t xml:space="preserve">    </w:t>
+      </w:r>
+      <w:r>
+        <w:rPr>
+          <w:lang w:val="en-US"/>
+        </w:rPr>
+        <w:t xml:space="preserve">code = </w:t>
+      </w:r>
+      <w:proofErr w:type="spellStart"/>
+      <w:r>
+        <w:rPr>
+          <w:lang w:val="en-US"/>
+        </w:rPr>
+        <w:t>generate_rothstein_code</w:t>
+      </w:r>
+      <w:proofErr w:type="spellEnd"/>
+      <w:r>
+        <w:rPr>
+          <w:lang w:val="en-US"/>
+        </w:rPr>
+        <w:t>(abs(dx), abs(</w:t>
+      </w:r>
+      <w:proofErr w:type="spellStart"/>
+      <w:r>
+        <w:rPr>
+          <w:lang w:val="en-US"/>
+        </w:rPr>
+        <w:t>dy</w:t>
+      </w:r>
+      <w:proofErr w:type="spellEnd"/>
+      <w:r>
+        <w:rPr>
+          <w:lang w:val="en-US"/>
+        </w:rPr>
+        <w:t>))</w:t>
+      </w:r>
+    </w:p>
+    <w:p>
+      <w:pPr>
+        <w:spacing w:after="0" w:line="240" w:lineRule="auto"/>
+        <w:ind w:right="6065"/>
+        <w:rPr>
+          <w:lang w:val="en-US"/>
+        </w:rPr>
+      </w:pPr>
+      <w:r>
+        <w:rPr>
+          <w:lang w:val="en-US"/>
+        </w:rPr>
+        <w:t xml:space="preserve">    </w:t>
+      </w:r>
+    </w:p>
+    <w:p>
+      <w:pPr>
+        <w:spacing w:after="0" w:line="240" w:lineRule="auto"/>
+        <w:ind w:right="6065"/>
+      </w:pPr>
+      <w:r>
+        <w:rPr>
+          <w:lang w:val="en-US"/>
+        </w:rPr>
+        <w:t xml:space="preserve">    </w:t>
+      </w:r>
+      <w:r>
+        <w:t># Интерпретируем код для рисования</w:t>
+      </w:r>
+    </w:p>
+    <w:p>
+      <w:pPr>
+        <w:spacing w:after="0" w:line="240" w:lineRule="auto"/>
+        <w:ind w:right="6065"/>
+      </w:pPr>
+      <w:r>
+        <w:t xml:space="preserve">    x, y = x1, y1</w:t>
+      </w:r>
+    </w:p>
+    <w:p>
+      <w:pPr>
+        <w:spacing w:after="0" w:line="240" w:lineRule="auto"/>
+        <w:ind w:right="6065"/>
+        <w:rPr>
+          <w:lang w:val="en-US"/>
+        </w:rPr>
+      </w:pPr>
+      <w:r>
+        <w:t xml:space="preserve">    </w:t>
+      </w:r>
+      <w:r>
+        <w:rPr>
+          <w:lang w:val="en-US"/>
+        </w:rPr>
+        <w:t>for symbol in code:</w:t>
+      </w:r>
+    </w:p>
+    <w:p>
+      <w:pPr>
+        <w:spacing w:after="0" w:line="240" w:lineRule="auto"/>
+        <w:ind w:right="6065"/>
+        <w:rPr>
+          <w:lang w:val="en-US"/>
+        </w:rPr>
+      </w:pPr>
+      <w:r>
+        <w:rPr>
+          <w:lang w:val="en-US"/>
+        </w:rPr>
+        <w:t xml:space="preserve">        </w:t>
+      </w:r>
+      <w:proofErr w:type="spellStart"/>
+      <w:r>
+        <w:rPr>
+          <w:lang w:val="en-US"/>
+        </w:rPr>
+        <w:t>set_</w:t>
+      </w:r>
+      <w:proofErr w:type="gramStart"/>
+      <w:r>
+        <w:rPr>
+          <w:lang w:val="en-US"/>
+        </w:rPr>
+        <w:t>pixel</w:t>
+      </w:r>
+      <w:proofErr w:type="spellEnd"/>
+      <w:r>
+        <w:rPr>
+          <w:lang w:val="en-US"/>
+        </w:rPr>
+        <w:t>(</w:t>
+      </w:r>
+      <w:proofErr w:type="gramEnd"/>
+      <w:r>
+        <w:rPr>
+          <w:lang w:val="en-US"/>
+        </w:rPr>
+        <w:t>x, y)</w:t>
+      </w:r>
+    </w:p>
+    <w:p>
+      <w:pPr>
+        <w:spacing w:after="0" w:line="240" w:lineRule="auto"/>
+        <w:ind w:right="6065"/>
+      </w:pPr>
+      <w:r>
+        <w:rPr>
+          <w:lang w:val="en-US"/>
+        </w:rPr>
+        <w:lastRenderedPageBreak/>
+        <w:t xml:space="preserve">        </w:t>
+      </w:r>
+      <w:proofErr w:type="spellStart"/>
+      <w:r>
+        <w:t>if</w:t>
+      </w:r>
+      <w:proofErr w:type="spellEnd"/>
+      <w:r>
+        <w:t xml:space="preserve"> </w:t>
+      </w:r>
+      <w:proofErr w:type="spellStart"/>
+      <w:r>
+        <w:t>symbol</w:t>
+      </w:r>
+      <w:proofErr w:type="spellEnd"/>
+      <w:r>
+        <w:t xml:space="preserve"> == 'H</w:t>
+      </w:r>
+      <w:proofErr w:type="gramStart"/>
+      <w:r>
+        <w:t>':  #</w:t>
+      </w:r>
+      <w:proofErr w:type="gramEnd"/>
+      <w:r>
+        <w:t xml:space="preserve"> Горизонтальный сдвиг</w:t>
+      </w:r>
+    </w:p>
+    <w:p>
+      <w:pPr>
+        <w:spacing w:after="0" w:line="240" w:lineRule="auto"/>
+        <w:ind w:right="6065"/>
+      </w:pPr>
+      <w:r>
+        <w:t xml:space="preserve">            x += </w:t>
+      </w:r>
+      <w:proofErr w:type="spellStart"/>
+      <w:r>
+        <w:t>sign</w:t>
+      </w:r>
+      <w:proofErr w:type="spellEnd"/>
+      <w:r>
+        <w:t>(</w:t>
+      </w:r>
+      <w:proofErr w:type="spellStart"/>
+      <w:r>
+        <w:t>dx</w:t>
+      </w:r>
+      <w:proofErr w:type="spellEnd"/>
+      <w:r>
+        <w:t>)</w:t>
+      </w:r>
+    </w:p>
+    <w:p>
+      <w:pPr>
+        <w:spacing w:after="0" w:line="240" w:lineRule="auto"/>
+        <w:ind w:right="6065"/>
+      </w:pPr>
+      <w:r>
+        <w:t xml:space="preserve">        </w:t>
+      </w:r>
+      <w:proofErr w:type="spellStart"/>
+      <w:proofErr w:type="gramStart"/>
+      <w:r>
+        <w:t>else</w:t>
+      </w:r>
+      <w:proofErr w:type="spellEnd"/>
+      <w:r>
+        <w:t>:  #</w:t>
+      </w:r>
+      <w:proofErr w:type="gramEnd"/>
+      <w:r>
+        <w:t xml:space="preserve"> Вертикальный сдвиг</w:t>
+      </w:r>
+    </w:p>
+    <w:p>
+      <w:pPr>
+        <w:spacing w:after="0" w:line="240" w:lineRule="auto"/>
+        <w:ind w:right="6065"/>
+      </w:pPr>
+      <w:r>
+        <w:t xml:space="preserve">            y += </w:t>
+      </w:r>
+      <w:proofErr w:type="spellStart"/>
+      <w:r>
+        <w:t>sign</w:t>
+      </w:r>
+      <w:proofErr w:type="spellEnd"/>
+      <w:r>
+        <w:t>(</w:t>
+      </w:r>
+      <w:proofErr w:type="spellStart"/>
+      <w:r>
+        <w:t>dy</w:t>
+      </w:r>
+      <w:proofErr w:type="spellEnd"/>
+      <w:r>
+        <w:t>)</w:t>
+      </w:r>
+    </w:p>
+    <w:p>
+      <w:pPr>
+        <w:spacing w:after="653" w:line="333" w:lineRule="auto"/>
+        <w:ind w:right="6065"/>
+      </w:pPr>
+      <w:r>
+        <w:t>Рекурсивная процедура:</w:t>
+      </w:r>
+    </w:p>
+    <w:p>
+      <w:pPr>
+        <w:spacing w:after="0" w:line="333" w:lineRule="auto"/>
+        <w:ind w:right="6065"/>
+      </w:pPr>
+      <w:proofErr w:type="gramStart"/>
+      <w:r>
+        <w:t>f(</w:t>
+      </w:r>
+      <w:proofErr w:type="gramEnd"/>
+      <w:r>
+        <w:t xml:space="preserve">m, n) = </w:t>
+      </w:r>
+    </w:p>
+    <w:p>
+      <w:pPr>
+        <w:spacing w:after="0" w:line="333" w:lineRule="auto"/>
+        <w:ind w:right="6065"/>
+      </w:pPr>
+      <w:r>
+        <w:t xml:space="preserve">  если </w:t>
+      </w:r>
+      <w:proofErr w:type="gramStart"/>
+      <w:r>
+        <w:t>m &gt;</w:t>
+      </w:r>
+      <w:proofErr w:type="gramEnd"/>
+      <w:r>
+        <w:t>= n: "H" + f(m-n, n)</w:t>
+      </w:r>
+    </w:p>
+    <w:p>
+      <w:pPr>
+        <w:spacing w:after="0" w:line="333" w:lineRule="auto"/>
+        <w:ind w:right="6065"/>
+      </w:pPr>
+      <w:r>
+        <w:t xml:space="preserve">  иначе: "V" + </w:t>
+      </w:r>
+      <w:proofErr w:type="gramStart"/>
+      <w:r>
+        <w:t>f(</w:t>
+      </w:r>
+      <w:proofErr w:type="gramEnd"/>
+      <w:r>
+        <w:t>m, n-m)</w:t>
       </w:r>
     </w:p>
     <w:p>
@@ -1158,7 +1851,15 @@
         <w:t>Фреймворк:</w:t>
       </w:r>
       <w:r>
-        <w:t xml:space="preserve"> Qt 5/6 для создания графического интерфейса </w:t>
+        <w:t xml:space="preserve"> </w:t>
+      </w:r>
+      <w:proofErr w:type="spellStart"/>
+      <w:r>
+        <w:t>Qt</w:t>
+      </w:r>
+      <w:proofErr w:type="spellEnd"/>
+      <w:r>
+        <w:t xml:space="preserve"> 5/6 для создания графического интерфейса </w:t>
       </w:r>
       <w:r>
         <w:rPr>
@@ -1855,8 +2556,13 @@
           </mc:Fallback>
         </mc:AlternateContent>
       </w:r>
-      <w:r>
-        <w:t>QtWidgets - элементы интерфейса</w:t>
+      <w:proofErr w:type="spellStart"/>
+      <w:r>
+        <w:t>QtWidgets</w:t>
+      </w:r>
+      <w:proofErr w:type="spellEnd"/>
+      <w:r>
+        <w:t xml:space="preserve"> - элементы интерфейса</w:t>
       </w:r>
     </w:p>
     <w:p>
@@ -1864,8 +2570,37 @@
         <w:spacing w:after="340" w:line="330" w:lineRule="auto"/>
         <w:ind w:left="970" w:right="3761"/>
       </w:pPr>
-      <w:r>
-        <w:t>QtGui - отрисовка графики QtCore - базовые функции cmath - математические функции chrono - измерение времени выполнения</w:t>
+      <w:proofErr w:type="spellStart"/>
+      <w:r>
+        <w:t>QtGui</w:t>
+      </w:r>
+      <w:proofErr w:type="spellEnd"/>
+      <w:r>
+        <w:t xml:space="preserve"> - отрисовка графики </w:t>
+      </w:r>
+      <w:proofErr w:type="spellStart"/>
+      <w:r>
+        <w:t>QtCore</w:t>
+      </w:r>
+      <w:proofErr w:type="spellEnd"/>
+      <w:r>
+        <w:t xml:space="preserve"> - базовые функции </w:t>
+      </w:r>
+      <w:proofErr w:type="spellStart"/>
+      <w:r>
+        <w:t>cmath</w:t>
+      </w:r>
+      <w:proofErr w:type="spellEnd"/>
+      <w:r>
+        <w:t xml:space="preserve"> - математические функции </w:t>
+      </w:r>
+      <w:proofErr w:type="spellStart"/>
+      <w:r>
+        <w:t>chrono</w:t>
+      </w:r>
+      <w:proofErr w:type="spellEnd"/>
+      <w:r>
+        <w:t xml:space="preserve"> - измерение времени выполнения</w:t>
       </w:r>
     </w:p>
     <w:p>
@@ -1970,9 +2705,11 @@
               <w:spacing w:after="0" w:line="259" w:lineRule="auto"/>
               <w:ind w:left="6" w:firstLine="0"/>
             </w:pPr>
+            <w:proofErr w:type="spellStart"/>
             <w:r>
               <w:t>MainWindow</w:t>
             </w:r>
+            <w:proofErr w:type="spellEnd"/>
           </w:p>
         </w:tc>
         <w:tc>
@@ -2017,9 +2754,11 @@
               <w:spacing w:after="0" w:line="259" w:lineRule="auto"/>
               <w:ind w:left="6" w:firstLine="0"/>
             </w:pPr>
+            <w:proofErr w:type="spellStart"/>
             <w:r>
               <w:t>CanvasWidget</w:t>
             </w:r>
+            <w:proofErr w:type="spellEnd"/>
           </w:p>
         </w:tc>
         <w:tc>
@@ -2064,9 +2803,11 @@
               <w:spacing w:after="0" w:line="259" w:lineRule="auto"/>
               <w:ind w:left="6" w:firstLine="0"/>
             </w:pPr>
+            <w:proofErr w:type="spellStart"/>
             <w:r>
               <w:t>RasterAlgorithms</w:t>
             </w:r>
+            <w:proofErr w:type="spellEnd"/>
           </w:p>
         </w:tc>
         <w:tc>
@@ -2111,9 +2852,11 @@
               <w:spacing w:after="0" w:line="259" w:lineRule="auto"/>
               <w:ind w:left="6" w:firstLine="0"/>
             </w:pPr>
+            <w:proofErr w:type="spellStart"/>
             <w:r>
               <w:t>AlgorithmResult</w:t>
             </w:r>
+            <w:proofErr w:type="spellEnd"/>
           </w:p>
         </w:tc>
         <w:tc>
@@ -2194,7 +2937,15 @@
       </w:pPr>
       <w:r>
         <w:lastRenderedPageBreak/>
-        <w:t>Пример реализации алгоритма Брезенхема для линии</w:t>
+        <w:t xml:space="preserve">Пример реализации алгоритма </w:t>
+      </w:r>
+      <w:proofErr w:type="spellStart"/>
+      <w:r>
+        <w:t>Брезенхема</w:t>
+      </w:r>
+      <w:proofErr w:type="spellEnd"/>
+      <w:r>
+        <w:t xml:space="preserve"> для линии</w:t>
       </w:r>
     </w:p>
     <w:p>
@@ -2310,11 +3061,49 @@
           </mc:Fallback>
         </mc:AlternateContent>
       </w:r>
-      <w:r>
-        <w:rPr>
-          <w:lang w:val="en-US"/>
-        </w:rPr>
-        <w:t>AlgorithmResult RasterAlgorithms::bresenhamLine(const Point &amp;start, const Point</w:t>
+      <w:proofErr w:type="spellStart"/>
+      <w:r>
+        <w:rPr>
+          <w:lang w:val="en-US"/>
+        </w:rPr>
+        <w:t>AlgorithmResult</w:t>
+      </w:r>
+      <w:proofErr w:type="spellEnd"/>
+      <w:r>
+        <w:rPr>
+          <w:lang w:val="en-US"/>
+        </w:rPr>
+        <w:t xml:space="preserve"> </w:t>
+      </w:r>
+      <w:proofErr w:type="spellStart"/>
+      <w:proofErr w:type="gramStart"/>
+      <w:r>
+        <w:rPr>
+          <w:lang w:val="en-US"/>
+        </w:rPr>
+        <w:t>RasterAlgorithms</w:t>
+      </w:r>
+      <w:proofErr w:type="spellEnd"/>
+      <w:r>
+        <w:rPr>
+          <w:lang w:val="en-US"/>
+        </w:rPr>
+        <w:t>::</w:t>
+      </w:r>
+      <w:proofErr w:type="spellStart"/>
+      <w:proofErr w:type="gramEnd"/>
+      <w:r>
+        <w:rPr>
+          <w:lang w:val="en-US"/>
+        </w:rPr>
+        <w:t>bresenhamLine</w:t>
+      </w:r>
+      <w:proofErr w:type="spellEnd"/>
+      <w:r>
+        <w:rPr>
+          <w:lang w:val="en-US"/>
+        </w:rPr>
+        <w:t>(const Point &amp;start, const Point</w:t>
       </w:r>
     </w:p>
     <w:p>
@@ -2342,7 +3131,63 @@
         <w:rPr>
           <w:lang w:val="en-US"/>
         </w:rPr>
-        <w:t xml:space="preserve">  AlgorithmResult result;   auto startTime = high_resolution_clock::now();</w:t>
+        <w:t xml:space="preserve">  </w:t>
+      </w:r>
+      <w:proofErr w:type="spellStart"/>
+      <w:r>
+        <w:rPr>
+          <w:lang w:val="en-US"/>
+        </w:rPr>
+        <w:t>AlgorithmResult</w:t>
+      </w:r>
+      <w:proofErr w:type="spellEnd"/>
+      <w:r>
+        <w:rPr>
+          <w:lang w:val="en-US"/>
+        </w:rPr>
+        <w:t xml:space="preserve"> </w:t>
+      </w:r>
+      <w:proofErr w:type="gramStart"/>
+      <w:r>
+        <w:rPr>
+          <w:lang w:val="en-US"/>
+        </w:rPr>
+        <w:t xml:space="preserve">result;   </w:t>
+      </w:r>
+      <w:proofErr w:type="gramEnd"/>
+      <w:r>
+        <w:rPr>
+          <w:lang w:val="en-US"/>
+        </w:rPr>
+        <w:t xml:space="preserve">auto </w:t>
+      </w:r>
+      <w:proofErr w:type="spellStart"/>
+      <w:r>
+        <w:rPr>
+          <w:lang w:val="en-US"/>
+        </w:rPr>
+        <w:t>startTime</w:t>
+      </w:r>
+      <w:proofErr w:type="spellEnd"/>
+      <w:r>
+        <w:rPr>
+          <w:lang w:val="en-US"/>
+        </w:rPr>
+        <w:t xml:space="preserve"> = </w:t>
+      </w:r>
+      <w:proofErr w:type="spellStart"/>
+      <w:r>
+        <w:rPr>
+          <w:lang w:val="en-US"/>
+        </w:rPr>
+        <w:t>high_resolution_clock</w:t>
+      </w:r>
+      <w:proofErr w:type="spellEnd"/>
+      <w:r>
+        <w:rPr>
+          <w:lang w:val="en-US"/>
+        </w:rPr>
+        <w:t>::now();</w:t>
       </w:r>
     </w:p>
     <w:p>
@@ -2372,7 +3217,77 @@
         <w:rPr>
           <w:lang w:val="en-US"/>
         </w:rPr>
-        <w:t xml:space="preserve">  int x0 = start.x(), y0 = start.y();   int x1 = end.x(), y1 = end.y();</w:t>
+        <w:t xml:space="preserve">  int x0 = </w:t>
+      </w:r>
+      <w:proofErr w:type="spellStart"/>
+      <w:r>
+        <w:rPr>
+          <w:lang w:val="en-US"/>
+        </w:rPr>
+        <w:t>start.</w:t>
+      </w:r>
+      <w:proofErr w:type="gramStart"/>
+      <w:r>
+        <w:rPr>
+          <w:lang w:val="en-US"/>
+        </w:rPr>
+        <w:t>x</w:t>
+      </w:r>
+      <w:proofErr w:type="spellEnd"/>
+      <w:r>
+        <w:rPr>
+          <w:lang w:val="en-US"/>
+        </w:rPr>
+        <w:t>(</w:t>
+      </w:r>
+      <w:proofErr w:type="gramEnd"/>
+      <w:r>
+        <w:rPr>
+          <w:lang w:val="en-US"/>
+        </w:rPr>
+        <w:t xml:space="preserve">), y0 = </w:t>
+      </w:r>
+      <w:proofErr w:type="spellStart"/>
+      <w:r>
+        <w:rPr>
+          <w:lang w:val="en-US"/>
+        </w:rPr>
+        <w:t>start.y</w:t>
+      </w:r>
+      <w:proofErr w:type="spellEnd"/>
+      <w:r>
+        <w:rPr>
+          <w:lang w:val="en-US"/>
+        </w:rPr>
+        <w:t xml:space="preserve">();   int x1 = </w:t>
+      </w:r>
+      <w:proofErr w:type="spellStart"/>
+      <w:r>
+        <w:rPr>
+          <w:lang w:val="en-US"/>
+        </w:rPr>
+        <w:t>end.x</w:t>
+      </w:r>
+      <w:proofErr w:type="spellEnd"/>
+      <w:r>
+        <w:rPr>
+          <w:lang w:val="en-US"/>
+        </w:rPr>
+        <w:t xml:space="preserve">(), y1 = </w:t>
+      </w:r>
+      <w:proofErr w:type="spellStart"/>
+      <w:r>
+        <w:rPr>
+          <w:lang w:val="en-US"/>
+        </w:rPr>
+        <w:t>end.y</w:t>
+      </w:r>
+      <w:proofErr w:type="spellEnd"/>
+      <w:r>
+        <w:rPr>
+          <w:lang w:val="en-US"/>
+        </w:rPr>
+        <w:t>();</w:t>
       </w:r>
     </w:p>
     <w:p>
@@ -2400,7 +3315,35 @@
         <w:rPr>
           <w:lang w:val="en-US"/>
         </w:rPr>
-        <w:t xml:space="preserve">  QVector&lt;AlgorithmStep&gt; steps;</w:t>
+        <w:t xml:space="preserve">  </w:t>
+      </w:r>
+      <w:proofErr w:type="spellStart"/>
+      <w:r>
+        <w:rPr>
+          <w:lang w:val="en-US"/>
+        </w:rPr>
+        <w:t>QVector</w:t>
+      </w:r>
+      <w:proofErr w:type="spellEnd"/>
+      <w:r>
+        <w:rPr>
+          <w:lang w:val="en-US"/>
+        </w:rPr>
+        <w:t>&lt;</w:t>
+      </w:r>
+      <w:proofErr w:type="spellStart"/>
+      <w:r>
+        <w:rPr>
+          <w:lang w:val="en-US"/>
+        </w:rPr>
+        <w:t>AlgorithmStep</w:t>
+      </w:r>
+      <w:proofErr w:type="spellEnd"/>
+      <w:r>
+        <w:rPr>
+          <w:lang w:val="en-US"/>
+        </w:rPr>
+        <w:t>&gt; steps;</w:t>
       </w:r>
     </w:p>
     <w:p>
@@ -2430,7 +3373,35 @@
         <w:rPr>
           <w:lang w:val="en-US"/>
         </w:rPr>
-        <w:t xml:space="preserve">  int dx = std::abs(x1 - x0);   int dy = std::abs(y1 - y0);</w:t>
+        <w:t xml:space="preserve">  int dx = </w:t>
+      </w:r>
+      <w:proofErr w:type="gramStart"/>
+      <w:r>
+        <w:rPr>
+          <w:lang w:val="en-US"/>
+        </w:rPr>
+        <w:t>std::</w:t>
+      </w:r>
+      <w:proofErr w:type="gramEnd"/>
+      <w:r>
+        <w:rPr>
+          <w:lang w:val="en-US"/>
+        </w:rPr>
+        <w:t xml:space="preserve">abs(x1 - x0);   int </w:t>
+      </w:r>
+      <w:proofErr w:type="spellStart"/>
+      <w:r>
+        <w:rPr>
+          <w:lang w:val="en-US"/>
+        </w:rPr>
+        <w:t>dy</w:t>
+      </w:r>
+      <w:proofErr w:type="spellEnd"/>
+      <w:r>
+        <w:rPr>
+          <w:lang w:val="en-US"/>
+        </w:rPr>
+        <w:t xml:space="preserve"> = std::abs(y1 - y0);</w:t>
       </w:r>
     </w:p>
     <w:p>
@@ -2460,7 +3431,77 @@
         <w:rPr>
           <w:lang w:val="en-US"/>
         </w:rPr>
-        <w:t xml:space="preserve">  int stepX = (x0 &lt; x1) ? 1 : -1;   int stepY = (y0 &lt; y1) ? 1 : -1;</w:t>
+        <w:t xml:space="preserve">  int </w:t>
+      </w:r>
+      <w:proofErr w:type="spellStart"/>
+      <w:r>
+        <w:rPr>
+          <w:lang w:val="en-US"/>
+        </w:rPr>
+        <w:t>stepX</w:t>
+      </w:r>
+      <w:proofErr w:type="spellEnd"/>
+      <w:r>
+        <w:rPr>
+          <w:lang w:val="en-US"/>
+        </w:rPr>
+        <w:t xml:space="preserve"> = (x0 &lt; x1</w:t>
+      </w:r>
+      <w:proofErr w:type="gramStart"/>
+      <w:r>
+        <w:rPr>
+          <w:lang w:val="en-US"/>
+        </w:rPr>
+        <w:t>) ?</w:t>
+      </w:r>
+      <w:proofErr w:type="gramEnd"/>
+      <w:r>
+        <w:rPr>
+          <w:lang w:val="en-US"/>
+        </w:rPr>
+        <w:t xml:space="preserve"> </w:t>
+      </w:r>
+      <w:proofErr w:type="gramStart"/>
+      <w:r>
+        <w:rPr>
+          <w:lang w:val="en-US"/>
+        </w:rPr>
+        <w:t>1 :</w:t>
+      </w:r>
+      <w:proofErr w:type="gramEnd"/>
+      <w:r>
+        <w:rPr>
+          <w:lang w:val="en-US"/>
+        </w:rPr>
+        <w:t xml:space="preserve"> -1;   int </w:t>
+      </w:r>
+      <w:proofErr w:type="spellStart"/>
+      <w:r>
+        <w:rPr>
+          <w:lang w:val="en-US"/>
+        </w:rPr>
+        <w:t>stepY</w:t>
+      </w:r>
+      <w:proofErr w:type="spellEnd"/>
+      <w:r>
+        <w:rPr>
+          <w:lang w:val="en-US"/>
+        </w:rPr>
+        <w:t xml:space="preserve"> = (y0 &lt; y1) ? </w:t>
+      </w:r>
+      <w:proofErr w:type="gramStart"/>
+      <w:r>
+        <w:rPr>
+          <w:lang w:val="en-US"/>
+        </w:rPr>
+        <w:t>1 :</w:t>
+      </w:r>
+      <w:proofErr w:type="gramEnd"/>
+      <w:r>
+        <w:rPr>
+          <w:lang w:val="en-US"/>
+        </w:rPr>
+        <w:t xml:space="preserve"> -1;</w:t>
       </w:r>
     </w:p>
     <w:p>
@@ -2490,7 +3531,57 @@
         <w:rPr>
           <w:lang w:val="en-US"/>
         </w:rPr>
-        <w:t xml:space="preserve">  int error = dx - dy;   int currentX = x0;   int currentY = y0;</w:t>
+        <w:t xml:space="preserve">  int error = dx - </w:t>
+      </w:r>
+      <w:proofErr w:type="spellStart"/>
+      <w:proofErr w:type="gramStart"/>
+      <w:r>
+        <w:rPr>
+          <w:lang w:val="en-US"/>
+        </w:rPr>
+        <w:t>dy</w:t>
+      </w:r>
+      <w:proofErr w:type="spellEnd"/>
+      <w:r>
+        <w:rPr>
+          <w:lang w:val="en-US"/>
+        </w:rPr>
+        <w:t xml:space="preserve">;   </w:t>
+      </w:r>
+      <w:proofErr w:type="gramEnd"/>
+      <w:r>
+        <w:rPr>
+          <w:lang w:val="en-US"/>
+        </w:rPr>
+        <w:t xml:space="preserve">int </w:t>
+      </w:r>
+      <w:proofErr w:type="spellStart"/>
+      <w:r>
+        <w:rPr>
+          <w:lang w:val="en-US"/>
+        </w:rPr>
+        <w:t>currentX</w:t>
+      </w:r>
+      <w:proofErr w:type="spellEnd"/>
+      <w:r>
+        <w:rPr>
+          <w:lang w:val="en-US"/>
+        </w:rPr>
+        <w:t xml:space="preserve"> = x0;   int </w:t>
+      </w:r>
+      <w:proofErr w:type="spellStart"/>
+      <w:r>
+        <w:rPr>
+          <w:lang w:val="en-US"/>
+        </w:rPr>
+        <w:t>currentY</w:t>
+      </w:r>
+      <w:proofErr w:type="spellEnd"/>
+      <w:r>
+        <w:rPr>
+          <w:lang w:val="en-US"/>
+        </w:rPr>
+        <w:t xml:space="preserve"> = y0;</w:t>
       </w:r>
     </w:p>
     <w:p>
@@ -2531,20 +3622,114 @@
         <w:rPr>
           <w:lang w:val="en-US"/>
         </w:rPr>
-        <w:t xml:space="preserve">    addUniqueStep(steps, createStep(currentX, currentY,</w:t>
-      </w:r>
-    </w:p>
-    <w:p>
-      <w:pPr>
-        <w:rPr>
-          <w:lang w:val="en-US"/>
-        </w:rPr>
-      </w:pPr>
-      <w:r>
-        <w:rPr>
-          <w:lang w:val="en-US"/>
-        </w:rPr>
-        <w:t>QString("Error=%1").arg(error), 1.0));</w:t>
+        <w:t xml:space="preserve">    </w:t>
+      </w:r>
+      <w:proofErr w:type="spellStart"/>
+      <w:proofErr w:type="gramStart"/>
+      <w:r>
+        <w:rPr>
+          <w:lang w:val="en-US"/>
+        </w:rPr>
+        <w:t>addUniqueStep</w:t>
+      </w:r>
+      <w:proofErr w:type="spellEnd"/>
+      <w:r>
+        <w:rPr>
+          <w:lang w:val="en-US"/>
+        </w:rPr>
+        <w:t>(</w:t>
+      </w:r>
+      <w:proofErr w:type="gramEnd"/>
+      <w:r>
+        <w:rPr>
+          <w:lang w:val="en-US"/>
+        </w:rPr>
+        <w:t xml:space="preserve">steps, </w:t>
+      </w:r>
+      <w:proofErr w:type="spellStart"/>
+      <w:r>
+        <w:rPr>
+          <w:lang w:val="en-US"/>
+        </w:rPr>
+        <w:t>createStep</w:t>
+      </w:r>
+      <w:proofErr w:type="spellEnd"/>
+      <w:r>
+        <w:rPr>
+          <w:lang w:val="en-US"/>
+        </w:rPr>
+        <w:t>(</w:t>
+      </w:r>
+      <w:proofErr w:type="spellStart"/>
+      <w:r>
+        <w:rPr>
+          <w:lang w:val="en-US"/>
+        </w:rPr>
+        <w:t>currentX</w:t>
+      </w:r>
+      <w:proofErr w:type="spellEnd"/>
+      <w:r>
+        <w:rPr>
+          <w:lang w:val="en-US"/>
+        </w:rPr>
+        <w:t xml:space="preserve">, </w:t>
+      </w:r>
+      <w:proofErr w:type="spellStart"/>
+      <w:r>
+        <w:rPr>
+          <w:lang w:val="en-US"/>
+        </w:rPr>
+        <w:t>currentY</w:t>
+      </w:r>
+      <w:proofErr w:type="spellEnd"/>
+      <w:r>
+        <w:rPr>
+          <w:lang w:val="en-US"/>
+        </w:rPr>
+        <w:t>,</w:t>
+      </w:r>
+    </w:p>
+    <w:p>
+      <w:pPr>
+        <w:rPr>
+          <w:lang w:val="en-US"/>
+        </w:rPr>
+      </w:pPr>
+      <w:proofErr w:type="spellStart"/>
+      <w:r>
+        <w:rPr>
+          <w:lang w:val="en-US"/>
+        </w:rPr>
+        <w:t>QString</w:t>
+      </w:r>
+      <w:proofErr w:type="spellEnd"/>
+      <w:r>
+        <w:rPr>
+          <w:lang w:val="en-US"/>
+        </w:rPr>
+        <w:t>("Error=%1"</w:t>
+      </w:r>
+      <w:proofErr w:type="gramStart"/>
+      <w:r>
+        <w:rPr>
+          <w:lang w:val="en-US"/>
+        </w:rPr>
+        <w:t>).</w:t>
+      </w:r>
+      <w:proofErr w:type="spellStart"/>
+      <w:r>
+        <w:rPr>
+          <w:lang w:val="en-US"/>
+        </w:rPr>
+        <w:t>arg</w:t>
+      </w:r>
+      <w:proofErr w:type="spellEnd"/>
+      <w:proofErr w:type="gramEnd"/>
+      <w:r>
+        <w:rPr>
+          <w:lang w:val="en-US"/>
+        </w:rPr>
+        <w:t>(error), 1.0));</w:t>
       </w:r>
     </w:p>
     <w:p>
@@ -2572,7 +3757,35 @@
         <w:rPr>
           <w:lang w:val="en-US"/>
         </w:rPr>
-        <w:t xml:space="preserve">    if (currentX == x1 &amp;&amp; currentY == y1) break;</w:t>
+        <w:t xml:space="preserve">    if (</w:t>
+      </w:r>
+      <w:proofErr w:type="spellStart"/>
+      <w:r>
+        <w:rPr>
+          <w:lang w:val="en-US"/>
+        </w:rPr>
+        <w:t>currentX</w:t>
+      </w:r>
+      <w:proofErr w:type="spellEnd"/>
+      <w:r>
+        <w:rPr>
+          <w:lang w:val="en-US"/>
+        </w:rPr>
+        <w:t xml:space="preserve"> == x1 &amp;&amp; </w:t>
+      </w:r>
+      <w:proofErr w:type="spellStart"/>
+      <w:r>
+        <w:rPr>
+          <w:lang w:val="en-US"/>
+        </w:rPr>
+        <w:t>currentY</w:t>
+      </w:r>
+      <w:proofErr w:type="spellEnd"/>
+      <w:r>
+        <w:rPr>
+          <w:lang w:val="en-US"/>
+        </w:rPr>
+        <w:t xml:space="preserve"> == y1) break;</w:t>
       </w:r>
     </w:p>
     <w:p>
@@ -2600,7 +3813,21 @@
         <w:rPr>
           <w:lang w:val="en-US"/>
         </w:rPr>
-        <w:t xml:space="preserve">    int doubleError = 2 * error;</w:t>
+        <w:t xml:space="preserve">    int </w:t>
+      </w:r>
+      <w:proofErr w:type="spellStart"/>
+      <w:r>
+        <w:rPr>
+          <w:lang w:val="en-US"/>
+        </w:rPr>
+        <w:t>doubleError</w:t>
+      </w:r>
+      <w:proofErr w:type="spellEnd"/>
+      <w:r>
+        <w:rPr>
+          <w:lang w:val="en-US"/>
+        </w:rPr>
+        <w:t xml:space="preserve"> = 2 * error;</w:t>
       </w:r>
     </w:p>
     <w:p>
@@ -2630,7 +3857,91 @@
         <w:rPr>
           <w:lang w:val="en-US"/>
         </w:rPr>
-        <w:t xml:space="preserve">    if (doubleError &gt; -dy) {       error -= dy;       currentX += stepX;</w:t>
+        <w:t xml:space="preserve">    if (</w:t>
+      </w:r>
+      <w:proofErr w:type="spellStart"/>
+      <w:r>
+        <w:rPr>
+          <w:lang w:val="en-US"/>
+        </w:rPr>
+        <w:t>doubleError</w:t>
+      </w:r>
+      <w:proofErr w:type="spellEnd"/>
+      <w:r>
+        <w:rPr>
+          <w:lang w:val="en-US"/>
+        </w:rPr>
+        <w:t xml:space="preserve"> &gt; -</w:t>
+      </w:r>
+      <w:proofErr w:type="spellStart"/>
+      <w:r>
+        <w:rPr>
+          <w:lang w:val="en-US"/>
+        </w:rPr>
+        <w:t>dy</w:t>
+      </w:r>
+      <w:proofErr w:type="spellEnd"/>
+      <w:r>
+        <w:rPr>
+          <w:lang w:val="en-US"/>
+        </w:rPr>
+        <w:t xml:space="preserve">) </w:t>
+      </w:r>
+      <w:proofErr w:type="gramStart"/>
+      <w:r>
+        <w:rPr>
+          <w:lang w:val="en-US"/>
+        </w:rPr>
+        <w:t xml:space="preserve">{  </w:t>
+      </w:r>
+      <w:proofErr w:type="gramEnd"/>
+      <w:r>
+        <w:rPr>
+          <w:lang w:val="en-US"/>
+        </w:rPr>
+        <w:t xml:space="preserve">     error -= </w:t>
+      </w:r>
+      <w:proofErr w:type="spellStart"/>
+      <w:r>
+        <w:rPr>
+          <w:lang w:val="en-US"/>
+        </w:rPr>
+        <w:t>dy</w:t>
+      </w:r>
+      <w:proofErr w:type="spellEnd"/>
+      <w:r>
+        <w:rPr>
+          <w:lang w:val="en-US"/>
+        </w:rPr>
+        <w:t xml:space="preserve">;       </w:t>
+      </w:r>
+      <w:proofErr w:type="spellStart"/>
+      <w:r>
+        <w:rPr>
+          <w:lang w:val="en-US"/>
+        </w:rPr>
+        <w:t>currentX</w:t>
+      </w:r>
+      <w:proofErr w:type="spellEnd"/>
+      <w:r>
+        <w:rPr>
+          <w:lang w:val="en-US"/>
+        </w:rPr>
+        <w:t xml:space="preserve"> += </w:t>
+      </w:r>
+      <w:proofErr w:type="spellStart"/>
+      <w:r>
+        <w:rPr>
+          <w:lang w:val="en-US"/>
+        </w:rPr>
+        <w:t>stepX</w:t>
+      </w:r>
+      <w:proofErr w:type="spellEnd"/>
+      <w:r>
+        <w:rPr>
+          <w:lang w:val="en-US"/>
+        </w:rPr>
+        <w:t>;</w:t>
       </w:r>
     </w:p>
     <w:p>
@@ -2671,7 +3982,21 @@
         <w:rPr>
           <w:lang w:val="en-US"/>
         </w:rPr>
-        <w:t xml:space="preserve">    if (doubleError &lt; dx) {</w:t>
+        <w:t xml:space="preserve">    if (</w:t>
+      </w:r>
+      <w:proofErr w:type="spellStart"/>
+      <w:r>
+        <w:rPr>
+          <w:lang w:val="en-US"/>
+        </w:rPr>
+        <w:t>doubleError</w:t>
+      </w:r>
+      <w:proofErr w:type="spellEnd"/>
+      <w:r>
+        <w:rPr>
+          <w:lang w:val="en-US"/>
+        </w:rPr>
+        <w:t xml:space="preserve"> &lt; dx) {</w:t>
       </w:r>
     </w:p>
     <w:p>
@@ -2794,7 +4119,49 @@
         <w:rPr>
           <w:lang w:val="en-US"/>
         </w:rPr>
-        <w:t xml:space="preserve">      error += dx;       currentY += stepY;</w:t>
+        <w:t xml:space="preserve">      error += </w:t>
+      </w:r>
+      <w:proofErr w:type="gramStart"/>
+      <w:r>
+        <w:rPr>
+          <w:lang w:val="en-US"/>
+        </w:rPr>
+        <w:t xml:space="preserve">dx;   </w:t>
+      </w:r>
+      <w:proofErr w:type="gramEnd"/>
+      <w:r>
+        <w:rPr>
+          <w:lang w:val="en-US"/>
+        </w:rPr>
+        <w:t xml:space="preserve">    </w:t>
+      </w:r>
+      <w:proofErr w:type="spellStart"/>
+      <w:r>
+        <w:rPr>
+          <w:lang w:val="en-US"/>
+        </w:rPr>
+        <w:t>currentY</w:t>
+      </w:r>
+      <w:proofErr w:type="spellEnd"/>
+      <w:r>
+        <w:rPr>
+          <w:lang w:val="en-US"/>
+        </w:rPr>
+        <w:t xml:space="preserve"> += </w:t>
+      </w:r>
+      <w:proofErr w:type="spellStart"/>
+      <w:r>
+        <w:rPr>
+          <w:lang w:val="en-US"/>
+        </w:rPr>
+        <w:t>stepY</w:t>
+      </w:r>
+      <w:proofErr w:type="spellEnd"/>
+      <w:r>
+        <w:rPr>
+          <w:lang w:val="en-US"/>
+        </w:rPr>
+        <w:t>;</w:t>
       </w:r>
     </w:p>
     <w:p>
@@ -2848,7 +4215,23 @@
         <w:rPr>
           <w:lang w:val="en-US"/>
         </w:rPr>
-        <w:t xml:space="preserve">  result.setSteps(steps);</w:t>
+        <w:t xml:space="preserve">  </w:t>
+      </w:r>
+      <w:proofErr w:type="spellStart"/>
+      <w:proofErr w:type="gramStart"/>
+      <w:r>
+        <w:rPr>
+          <w:lang w:val="en-US"/>
+        </w:rPr>
+        <w:t>result.setSteps</w:t>
+      </w:r>
+      <w:proofErr w:type="spellEnd"/>
+      <w:proofErr w:type="gramEnd"/>
+      <w:r>
+        <w:rPr>
+          <w:lang w:val="en-US"/>
+        </w:rPr>
+        <w:t>(steps);</w:t>
       </w:r>
     </w:p>
     <w:p>
@@ -2863,7 +4246,51 @@
         <w:rPr>
           <w:lang w:val="en-US"/>
         </w:rPr>
-        <w:t xml:space="preserve">  result.setExecutionTime(high_resolution_clock::now() - startTime);   return result;</w:t>
+        <w:t xml:space="preserve">  </w:t>
+      </w:r>
+      <w:proofErr w:type="spellStart"/>
+      <w:proofErr w:type="gramStart"/>
+      <w:r>
+        <w:rPr>
+          <w:lang w:val="en-US"/>
+        </w:rPr>
+        <w:t>result.setExecutionTime</w:t>
+      </w:r>
+      <w:proofErr w:type="spellEnd"/>
+      <w:proofErr w:type="gramEnd"/>
+      <w:r>
+        <w:rPr>
+          <w:lang w:val="en-US"/>
+        </w:rPr>
+        <w:t>(</w:t>
+      </w:r>
+      <w:proofErr w:type="spellStart"/>
+      <w:r>
+        <w:rPr>
+          <w:lang w:val="en-US"/>
+        </w:rPr>
+        <w:t>high_resolution_clock</w:t>
+      </w:r>
+      <w:proofErr w:type="spellEnd"/>
+      <w:r>
+        <w:rPr>
+          <w:lang w:val="en-US"/>
+        </w:rPr>
+        <w:t xml:space="preserve">::now() - </w:t>
+      </w:r>
+      <w:proofErr w:type="spellStart"/>
+      <w:r>
+        <w:rPr>
+          <w:lang w:val="en-US"/>
+        </w:rPr>
+        <w:t>startTime</w:t>
+      </w:r>
+      <w:proofErr w:type="spellEnd"/>
+      <w:r>
+        <w:rPr>
+          <w:lang w:val="en-US"/>
+        </w:rPr>
+        <w:t>);   return result;</w:t>
       </w:r>
     </w:p>
     <w:p>
@@ -2901,10 +4328,21 @@
         <w:rPr>
           <w:b/>
         </w:rPr>
-        <w:t>Описание:</w:t>
-      </w:r>
-      <w:r>
-        <w:t xml:space="preserve"> При изменении параметров в одном элементе управления происходило обновление других элементов, что вызывало бесконечный цикл обновлений.</w:t>
+        <w:t>Описание</w:t>
+      </w:r>
+      <w:proofErr w:type="gramStart"/>
+      <w:r>
+        <w:rPr>
+          <w:b/>
+        </w:rPr>
+        <w:t>:</w:t>
+      </w:r>
+      <w:r>
+        <w:t xml:space="preserve"> При</w:t>
+      </w:r>
+      <w:proofErr w:type="gramEnd"/>
+      <w:r>
+        <w:t xml:space="preserve"> изменении параметров в одном элементе управления происходило обновление других элементов, что вызывало бесконечный цикл обновлений.</w:t>
       </w:r>
     </w:p>
     <w:p>
@@ -3034,7 +4472,60 @@
         </mc:AlternateContent>
       </w:r>
       <w:r>
-        <w:t>// В обработчиках изменений: if (!updatingFromAlgorithm) {   updatingFromUI = true;   // Обновление параметров   updatingFromUI = false;</w:t>
+        <w:t xml:space="preserve">// В обработчиках изменений: </w:t>
+      </w:r>
+      <w:proofErr w:type="spellStart"/>
+      <w:r>
+        <w:t>if</w:t>
+      </w:r>
+      <w:proofErr w:type="spellEnd"/>
+      <w:r>
+        <w:t xml:space="preserve"> </w:t>
+      </w:r>
+      <w:proofErr w:type="gramStart"/>
+      <w:r>
+        <w:t>(!</w:t>
+      </w:r>
+      <w:proofErr w:type="spellStart"/>
+      <w:r>
+        <w:t>updatingFromAlgorithm</w:t>
+      </w:r>
+      <w:proofErr w:type="spellEnd"/>
+      <w:proofErr w:type="gramEnd"/>
+      <w:r>
+        <w:t xml:space="preserve">) {   </w:t>
+      </w:r>
+      <w:proofErr w:type="spellStart"/>
+      <w:r>
+        <w:t>updatingFromUI</w:t>
+      </w:r>
+      <w:proofErr w:type="spellEnd"/>
+      <w:r>
+        <w:t xml:space="preserve"> = </w:t>
+      </w:r>
+      <w:proofErr w:type="spellStart"/>
+      <w:r>
+        <w:t>true</w:t>
+      </w:r>
+      <w:proofErr w:type="spellEnd"/>
+      <w:r>
+        <w:t xml:space="preserve">;   // Обновление параметров   </w:t>
+      </w:r>
+      <w:proofErr w:type="spellStart"/>
+      <w:r>
+        <w:t>updatingFromUI</w:t>
+      </w:r>
+      <w:proofErr w:type="spellEnd"/>
+      <w:r>
+        <w:t xml:space="preserve"> = </w:t>
+      </w:r>
+      <w:proofErr w:type="spellStart"/>
+      <w:r>
+        <w:t>false</w:t>
+      </w:r>
+      <w:proofErr w:type="spellEnd"/>
+      <w:r>
+        <w:t>;</w:t>
       </w:r>
     </w:p>
     <w:p>
@@ -3062,10 +4553,21 @@
         <w:rPr>
           <w:b/>
         </w:rPr>
-        <w:t>Описание:</w:t>
-      </w:r>
-      <w:r>
-        <w:t xml:space="preserve"> При использовании целочисленных вычислений возникали ошибки округления, особенно в алгоритмах с наклоном близким к 45°.</w:t>
+        <w:t>Описание</w:t>
+      </w:r>
+      <w:proofErr w:type="gramStart"/>
+      <w:r>
+        <w:rPr>
+          <w:b/>
+        </w:rPr>
+        <w:t>:</w:t>
+      </w:r>
+      <w:r>
+        <w:t xml:space="preserve"> При</w:t>
+      </w:r>
+      <w:proofErr w:type="gramEnd"/>
+      <w:r>
+        <w:t xml:space="preserve"> использовании целочисленных вычислений возникали ошибки округления, особенно в алгоритмах с наклоном близким к 45°.</w:t>
       </w:r>
     </w:p>
     <w:p>
@@ -3076,10 +4578,29 @@
         <w:rPr>
           <w:b/>
         </w:rPr>
-        <w:t>Решение:</w:t>
-      </w:r>
-      <w:r>
-        <w:t xml:space="preserve"> Для промежуточных вычислений использовались значения типа double, округление применялось только на конечном этапе:</w:t>
+        <w:t>Решение</w:t>
+      </w:r>
+      <w:proofErr w:type="gramStart"/>
+      <w:r>
+        <w:rPr>
+          <w:b/>
+        </w:rPr>
+        <w:t>:</w:t>
+      </w:r>
+      <w:r>
+        <w:t xml:space="preserve"> Для</w:t>
+      </w:r>
+      <w:proofErr w:type="gramEnd"/>
+      <w:r>
+        <w:t xml:space="preserve"> промежуточных вычислений использовались значения типа </w:t>
+      </w:r>
+      <w:proofErr w:type="spellStart"/>
+      <w:r>
+        <w:t>double</w:t>
+      </w:r>
+      <w:proofErr w:type="spellEnd"/>
+      <w:r>
+        <w:t>, округление применялось только на конечном этапе:</w:t>
       </w:r>
     </w:p>
     <w:p>
@@ -3201,7 +4722,63 @@
         <w:rPr>
           <w:lang w:val="en-US"/>
         </w:rPr>
-        <w:t>double exactY = y0 + slope * (x - x0); int roundedY = int(std::round(exactY));</w:t>
+        <w:t xml:space="preserve">double </w:t>
+      </w:r>
+      <w:proofErr w:type="spellStart"/>
+      <w:r>
+        <w:rPr>
+          <w:lang w:val="en-US"/>
+        </w:rPr>
+        <w:t>exactY</w:t>
+      </w:r>
+      <w:proofErr w:type="spellEnd"/>
+      <w:r>
+        <w:rPr>
+          <w:lang w:val="en-US"/>
+        </w:rPr>
+        <w:t xml:space="preserve"> = y0 + slope * (x - x0); int </w:t>
+      </w:r>
+      <w:proofErr w:type="spellStart"/>
+      <w:r>
+        <w:rPr>
+          <w:lang w:val="en-US"/>
+        </w:rPr>
+        <w:t>roundedY</w:t>
+      </w:r>
+      <w:proofErr w:type="spellEnd"/>
+      <w:r>
+        <w:rPr>
+          <w:lang w:val="en-US"/>
+        </w:rPr>
+        <w:t xml:space="preserve"> = </w:t>
+      </w:r>
+      <w:proofErr w:type="gramStart"/>
+      <w:r>
+        <w:rPr>
+          <w:lang w:val="en-US"/>
+        </w:rPr>
+        <w:t>int(</w:t>
+      </w:r>
+      <w:proofErr w:type="gramEnd"/>
+      <w:r>
+        <w:rPr>
+          <w:lang w:val="en-US"/>
+        </w:rPr>
+        <w:t>std::round(</w:t>
+      </w:r>
+      <w:proofErr w:type="spellStart"/>
+      <w:r>
+        <w:rPr>
+          <w:lang w:val="en-US"/>
+        </w:rPr>
+        <w:t>exactY</w:t>
+      </w:r>
+      <w:proofErr w:type="spellEnd"/>
+      <w:r>
+        <w:rPr>
+          <w:lang w:val="en-US"/>
+        </w:rPr>
+        <w:t>));</w:t>
       </w:r>
     </w:p>
     <w:p>
@@ -3222,10 +4799,21 @@
         <w:rPr>
           <w:b/>
         </w:rPr>
-        <w:t>Описание:</w:t>
-      </w:r>
-      <w:r>
-        <w:t xml:space="preserve"> Необходимо было обеспечить плавную визуализацию процесса построения с возможностью пошагового просмотра.</w:t>
+        <w:t>Описание</w:t>
+      </w:r>
+      <w:proofErr w:type="gramStart"/>
+      <w:r>
+        <w:rPr>
+          <w:b/>
+        </w:rPr>
+        <w:t>:</w:t>
+      </w:r>
+      <w:r>
+        <w:t xml:space="preserve"> Необходимо</w:t>
+      </w:r>
+      <w:proofErr w:type="gramEnd"/>
+      <w:r>
+        <w:t xml:space="preserve"> было обеспечить плавную визуализацию процесса построения с возможностью пошагового просмотра.</w:t>
       </w:r>
     </w:p>
     <w:p>
@@ -3361,20 +4949,100 @@
         <w:rPr>
           <w:lang w:val="en-US"/>
         </w:rPr>
-        <w:t>void CanvasWidget::advanceStep() {   if (algorithmSteps.isEmpty()) return;</w:t>
-      </w:r>
-    </w:p>
-    <w:p>
-      <w:pPr>
-        <w:rPr>
-          <w:lang w:val="en-US"/>
-        </w:rPr>
-      </w:pPr>
-      <w:r>
-        <w:rPr>
-          <w:lang w:val="en-US"/>
-        </w:rPr>
-        <w:t xml:space="preserve">  if (currentStepIndex &lt; int(algorithmSteps.size()) - 1) {</w:t>
+        <w:t xml:space="preserve">void </w:t>
+      </w:r>
+      <w:proofErr w:type="spellStart"/>
+      <w:proofErr w:type="gramStart"/>
+      <w:r>
+        <w:rPr>
+          <w:lang w:val="en-US"/>
+        </w:rPr>
+        <w:t>CanvasWidget</w:t>
+      </w:r>
+      <w:proofErr w:type="spellEnd"/>
+      <w:r>
+        <w:rPr>
+          <w:lang w:val="en-US"/>
+        </w:rPr>
+        <w:t>::</w:t>
+      </w:r>
+      <w:proofErr w:type="spellStart"/>
+      <w:proofErr w:type="gramEnd"/>
+      <w:r>
+        <w:rPr>
+          <w:lang w:val="en-US"/>
+        </w:rPr>
+        <w:t>advanceStep</w:t>
+      </w:r>
+      <w:proofErr w:type="spellEnd"/>
+      <w:r>
+        <w:rPr>
+          <w:lang w:val="en-US"/>
+        </w:rPr>
+        <w:t>() {   if (</w:t>
+      </w:r>
+      <w:proofErr w:type="spellStart"/>
+      <w:r>
+        <w:rPr>
+          <w:lang w:val="en-US"/>
+        </w:rPr>
+        <w:t>algorithmSteps.isEmpty</w:t>
+      </w:r>
+      <w:proofErr w:type="spellEnd"/>
+      <w:r>
+        <w:rPr>
+          <w:lang w:val="en-US"/>
+        </w:rPr>
+        <w:t>()) return;</w:t>
+      </w:r>
+    </w:p>
+    <w:p>
+      <w:pPr>
+        <w:rPr>
+          <w:lang w:val="en-US"/>
+        </w:rPr>
+      </w:pPr>
+      <w:r>
+        <w:rPr>
+          <w:lang w:val="en-US"/>
+        </w:rPr>
+        <w:t xml:space="preserve">  if (</w:t>
+      </w:r>
+      <w:proofErr w:type="spellStart"/>
+      <w:r>
+        <w:rPr>
+          <w:lang w:val="en-US"/>
+        </w:rPr>
+        <w:t>currentStepIndex</w:t>
+      </w:r>
+      <w:proofErr w:type="spellEnd"/>
+      <w:r>
+        <w:rPr>
+          <w:lang w:val="en-US"/>
+        </w:rPr>
+        <w:t xml:space="preserve"> &lt; </w:t>
+      </w:r>
+      <w:proofErr w:type="gramStart"/>
+      <w:r>
+        <w:rPr>
+          <w:lang w:val="en-US"/>
+        </w:rPr>
+        <w:t>int(</w:t>
+      </w:r>
+      <w:proofErr w:type="spellStart"/>
+      <w:proofErr w:type="gramEnd"/>
+      <w:r>
+        <w:rPr>
+          <w:lang w:val="en-US"/>
+        </w:rPr>
+        <w:t>algorithmSteps.size</w:t>
+      </w:r>
+      <w:proofErr w:type="spellEnd"/>
+      <w:r>
+        <w:rPr>
+          <w:lang w:val="en-US"/>
+        </w:rPr>
+        <w:t>()) - 1) {</w:t>
       </w:r>
     </w:p>
     <w:p>
@@ -3385,7 +5053,15 @@
         <w:t xml:space="preserve">    </w:t>
       </w:r>
       <w:r>
-        <w:t>++currentStepIndex;</w:t>
+        <w:t>++</w:t>
+      </w:r>
+      <w:proofErr w:type="spellStart"/>
+      <w:r>
+        <w:t>currentStepIndex</w:t>
+      </w:r>
+      <w:proofErr w:type="spellEnd"/>
+      <w:r>
+        <w:t>;</w:t>
       </w:r>
     </w:p>
     <w:p>
@@ -3395,7 +5071,20 @@
     </w:p>
     <w:p>
       <w:r>
-        <w:t xml:space="preserve">  update();</w:t>
+        <w:t xml:space="preserve">  </w:t>
+      </w:r>
+      <w:proofErr w:type="spellStart"/>
+      <w:proofErr w:type="gramStart"/>
+      <w:r>
+        <w:t>update</w:t>
+      </w:r>
+      <w:proofErr w:type="spellEnd"/>
+      <w:r>
+        <w:t>(</w:t>
+      </w:r>
+      <w:proofErr w:type="gramEnd"/>
+      <w:r>
+        <w:t>);</w:t>
       </w:r>
     </w:p>
     <w:p>
@@ -3423,10 +5112,21 @@
         <w:rPr>
           <w:b/>
         </w:rPr>
-        <w:t>Описание:</w:t>
-      </w:r>
-      <w:r>
-        <w:t xml:space="preserve"> Требовалось обеспечить удобный просмотр алгоритмов при разных масштабах с возможностью перемещения по канве.</w:t>
+        <w:t>Описание</w:t>
+      </w:r>
+      <w:proofErr w:type="gramStart"/>
+      <w:r>
+        <w:rPr>
+          <w:b/>
+        </w:rPr>
+        <w:t>:</w:t>
+      </w:r>
+      <w:r>
+        <w:t xml:space="preserve"> Требовалось</w:t>
+      </w:r>
+      <w:proofErr w:type="gramEnd"/>
+      <w:r>
+        <w:t xml:space="preserve"> обеспечить удобный просмотр алгоритмов при разных масштабах с возможностью перемещения по канве.</w:t>
       </w:r>
     </w:p>
     <w:p>
@@ -3558,11 +5258,217 @@
           </mc:Fallback>
         </mc:AlternateContent>
       </w:r>
-      <w:r>
-        <w:rPr>
-          <w:lang w:val="en-US"/>
-        </w:rPr>
-        <w:t>QPoint CanvasWidget::convertToScreen(const QPoint &amp;world) const {   int screenX = int(width() / 2 + (world.x() + panOffset.x()) * zoomLevel);   int screenY = int(height() / 2 - (world.y() + panOffset.y()) * zoomLevel);   return QPoint(screenX, screenY);</w:t>
+      <w:proofErr w:type="spellStart"/>
+      <w:r>
+        <w:rPr>
+          <w:lang w:val="en-US"/>
+        </w:rPr>
+        <w:t>QPoint</w:t>
+      </w:r>
+      <w:proofErr w:type="spellEnd"/>
+      <w:r>
+        <w:rPr>
+          <w:lang w:val="en-US"/>
+        </w:rPr>
+        <w:t xml:space="preserve"> </w:t>
+      </w:r>
+      <w:proofErr w:type="spellStart"/>
+      <w:proofErr w:type="gramStart"/>
+      <w:r>
+        <w:rPr>
+          <w:lang w:val="en-US"/>
+        </w:rPr>
+        <w:t>CanvasWidget</w:t>
+      </w:r>
+      <w:proofErr w:type="spellEnd"/>
+      <w:r>
+        <w:rPr>
+          <w:lang w:val="en-US"/>
+        </w:rPr>
+        <w:t>::</w:t>
+      </w:r>
+      <w:proofErr w:type="spellStart"/>
+      <w:proofErr w:type="gramEnd"/>
+      <w:r>
+        <w:rPr>
+          <w:lang w:val="en-US"/>
+        </w:rPr>
+        <w:t>convertToScreen</w:t>
+      </w:r>
+      <w:proofErr w:type="spellEnd"/>
+      <w:r>
+        <w:rPr>
+          <w:lang w:val="en-US"/>
+        </w:rPr>
+        <w:t xml:space="preserve">(const </w:t>
+      </w:r>
+      <w:proofErr w:type="spellStart"/>
+      <w:r>
+        <w:rPr>
+          <w:lang w:val="en-US"/>
+        </w:rPr>
+        <w:t>QPoint</w:t>
+      </w:r>
+      <w:proofErr w:type="spellEnd"/>
+      <w:r>
+        <w:rPr>
+          <w:lang w:val="en-US"/>
+        </w:rPr>
+        <w:t xml:space="preserve"> &amp;world) const {   int </w:t>
+      </w:r>
+      <w:proofErr w:type="spellStart"/>
+      <w:r>
+        <w:rPr>
+          <w:lang w:val="en-US"/>
+        </w:rPr>
+        <w:t>screenX</w:t>
+      </w:r>
+      <w:proofErr w:type="spellEnd"/>
+      <w:r>
+        <w:rPr>
+          <w:lang w:val="en-US"/>
+        </w:rPr>
+        <w:t xml:space="preserve"> = int(width() / 2 + (</w:t>
+      </w:r>
+      <w:proofErr w:type="spellStart"/>
+      <w:r>
+        <w:rPr>
+          <w:lang w:val="en-US"/>
+        </w:rPr>
+        <w:t>world.x</w:t>
+      </w:r>
+      <w:proofErr w:type="spellEnd"/>
+      <w:r>
+        <w:rPr>
+          <w:lang w:val="en-US"/>
+        </w:rPr>
+        <w:t xml:space="preserve">() + </w:t>
+      </w:r>
+      <w:proofErr w:type="spellStart"/>
+      <w:r>
+        <w:rPr>
+          <w:lang w:val="en-US"/>
+        </w:rPr>
+        <w:t>panOffset.x</w:t>
+      </w:r>
+      <w:proofErr w:type="spellEnd"/>
+      <w:r>
+        <w:rPr>
+          <w:lang w:val="en-US"/>
+        </w:rPr>
+        <w:t xml:space="preserve">()) * </w:t>
+      </w:r>
+      <w:proofErr w:type="spellStart"/>
+      <w:r>
+        <w:rPr>
+          <w:lang w:val="en-US"/>
+        </w:rPr>
+        <w:t>zoomLevel</w:t>
+      </w:r>
+      <w:proofErr w:type="spellEnd"/>
+      <w:r>
+        <w:rPr>
+          <w:lang w:val="en-US"/>
+        </w:rPr>
+        <w:t xml:space="preserve">);   int </w:t>
+      </w:r>
+      <w:proofErr w:type="spellStart"/>
+      <w:r>
+        <w:rPr>
+          <w:lang w:val="en-US"/>
+        </w:rPr>
+        <w:t>screenY</w:t>
+      </w:r>
+      <w:proofErr w:type="spellEnd"/>
+      <w:r>
+        <w:rPr>
+          <w:lang w:val="en-US"/>
+        </w:rPr>
+        <w:t xml:space="preserve"> = int(height() / 2 - (</w:t>
+      </w:r>
+      <w:proofErr w:type="spellStart"/>
+      <w:r>
+        <w:rPr>
+          <w:lang w:val="en-US"/>
+        </w:rPr>
+        <w:t>world.y</w:t>
+      </w:r>
+      <w:proofErr w:type="spellEnd"/>
+      <w:r>
+        <w:rPr>
+          <w:lang w:val="en-US"/>
+        </w:rPr>
+        <w:t xml:space="preserve">() + </w:t>
+      </w:r>
+      <w:proofErr w:type="spellStart"/>
+      <w:r>
+        <w:rPr>
+          <w:lang w:val="en-US"/>
+        </w:rPr>
+        <w:t>panOffset.y</w:t>
+      </w:r>
+      <w:proofErr w:type="spellEnd"/>
+      <w:r>
+        <w:rPr>
+          <w:lang w:val="en-US"/>
+        </w:rPr>
+        <w:t xml:space="preserve">()) * </w:t>
+      </w:r>
+      <w:proofErr w:type="spellStart"/>
+      <w:r>
+        <w:rPr>
+          <w:lang w:val="en-US"/>
+        </w:rPr>
+        <w:t>zoomLevel</w:t>
+      </w:r>
+      <w:proofErr w:type="spellEnd"/>
+      <w:r>
+        <w:rPr>
+          <w:lang w:val="en-US"/>
+        </w:rPr>
+        <w:t xml:space="preserve">);   return </w:t>
+      </w:r>
+      <w:proofErr w:type="spellStart"/>
+      <w:r>
+        <w:rPr>
+          <w:lang w:val="en-US"/>
+        </w:rPr>
+        <w:t>QPoint</w:t>
+      </w:r>
+      <w:proofErr w:type="spellEnd"/>
+      <w:r>
+        <w:rPr>
+          <w:lang w:val="en-US"/>
+        </w:rPr>
+        <w:t>(</w:t>
+      </w:r>
+      <w:proofErr w:type="spellStart"/>
+      <w:r>
+        <w:rPr>
+          <w:lang w:val="en-US"/>
+        </w:rPr>
+        <w:t>screenX</w:t>
+      </w:r>
+      <w:proofErr w:type="spellEnd"/>
+      <w:r>
+        <w:rPr>
+          <w:lang w:val="en-US"/>
+        </w:rPr>
+        <w:t xml:space="preserve">, </w:t>
+      </w:r>
+      <w:proofErr w:type="spellStart"/>
+      <w:r>
+        <w:rPr>
+          <w:lang w:val="en-US"/>
+        </w:rPr>
+        <w:t>screenY</w:t>
+      </w:r>
+      <w:proofErr w:type="spellEnd"/>
+      <w:r>
+        <w:rPr>
+          <w:lang w:val="en-US"/>
+        </w:rPr>
+        <w:t>);</w:t>
       </w:r>
     </w:p>
     <w:p>
@@ -3768,8 +5674,13 @@
               <w:spacing w:after="77" w:line="259" w:lineRule="auto"/>
               <w:ind w:left="0" w:firstLine="0"/>
             </w:pPr>
-            <w:r>
-              <w:t>A(0,0) →</w:t>
+            <w:proofErr w:type="gramStart"/>
+            <w:r>
+              <w:t>A(</w:t>
+            </w:r>
+            <w:proofErr w:type="gramEnd"/>
+            <w:r>
+              <w:t>0,0) →</w:t>
             </w:r>
           </w:p>
           <w:p>
@@ -3777,8 +5688,13 @@
               <w:spacing w:after="0" w:line="259" w:lineRule="auto"/>
               <w:ind w:left="0" w:firstLine="0"/>
             </w:pPr>
-            <w:r>
-              <w:t>B(5,3)</w:t>
+            <w:proofErr w:type="gramStart"/>
+            <w:r>
+              <w:t>B(</w:t>
+            </w:r>
+            <w:proofErr w:type="gramEnd"/>
+            <w:r>
+              <w:t>5,3)</w:t>
             </w:r>
           </w:p>
         </w:tc>
@@ -3820,8 +5736,13 @@
               <w:ind w:left="8" w:firstLine="0"/>
             </w:pPr>
             <w:r>
-              <w:t>0.015 мс</w:t>
-            </w:r>
+              <w:t xml:space="preserve">0.015 </w:t>
+            </w:r>
+            <w:proofErr w:type="spellStart"/>
+            <w:r>
+              <w:t>мс</w:t>
+            </w:r>
+            <w:proofErr w:type="spellEnd"/>
           </w:p>
         </w:tc>
         <w:tc>
@@ -3890,8 +5811,13 @@
               <w:spacing w:after="92" w:line="259" w:lineRule="auto"/>
               <w:ind w:left="0" w:firstLine="0"/>
             </w:pPr>
-            <w:r>
-              <w:t>A(0,0) →</w:t>
+            <w:proofErr w:type="gramStart"/>
+            <w:r>
+              <w:t>A(</w:t>
+            </w:r>
+            <w:proofErr w:type="gramEnd"/>
+            <w:r>
+              <w:t>0,0) →</w:t>
             </w:r>
           </w:p>
           <w:p>
@@ -3899,8 +5825,13 @@
               <w:spacing w:after="0" w:line="259" w:lineRule="auto"/>
               <w:ind w:left="0" w:firstLine="0"/>
             </w:pPr>
-            <w:r>
-              <w:t>B(5,3)</w:t>
+            <w:proofErr w:type="gramStart"/>
+            <w:r>
+              <w:t>B(</w:t>
+            </w:r>
+            <w:proofErr w:type="gramEnd"/>
+            <w:r>
+              <w:t>5,3)</w:t>
             </w:r>
           </w:p>
         </w:tc>
@@ -3942,8 +5873,13 @@
               <w:ind w:left="8" w:firstLine="0"/>
             </w:pPr>
             <w:r>
-              <w:t>0.012 мс</w:t>
-            </w:r>
+              <w:t xml:space="preserve">0.012 </w:t>
+            </w:r>
+            <w:proofErr w:type="spellStart"/>
+            <w:r>
+              <w:t>мс</w:t>
+            </w:r>
+            <w:proofErr w:type="spellEnd"/>
           </w:p>
         </w:tc>
         <w:tc>
@@ -3991,10 +5927,12 @@
               <w:spacing w:after="77" w:line="259" w:lineRule="auto"/>
               <w:ind w:left="4" w:firstLine="0"/>
             </w:pPr>
+            <w:proofErr w:type="spellStart"/>
             <w:r>
               <w:lastRenderedPageBreak/>
               <w:t>Брезенхем</w:t>
             </w:r>
+            <w:proofErr w:type="spellEnd"/>
           </w:p>
           <w:p>
             <w:pPr>
@@ -4022,8 +5960,13 @@
               <w:spacing w:after="77" w:line="259" w:lineRule="auto"/>
               <w:ind w:left="0" w:firstLine="0"/>
             </w:pPr>
-            <w:r>
-              <w:t>A(0,0) →</w:t>
+            <w:proofErr w:type="gramStart"/>
+            <w:r>
+              <w:t>A(</w:t>
+            </w:r>
+            <w:proofErr w:type="gramEnd"/>
+            <w:r>
+              <w:t>0,0) →</w:t>
             </w:r>
           </w:p>
           <w:p>
@@ -4031,8 +5974,13 @@
               <w:spacing w:after="0" w:line="259" w:lineRule="auto"/>
               <w:ind w:left="0" w:firstLine="0"/>
             </w:pPr>
-            <w:r>
-              <w:t>B(5,3)</w:t>
+            <w:proofErr w:type="gramStart"/>
+            <w:r>
+              <w:t>B(</w:t>
+            </w:r>
+            <w:proofErr w:type="gramEnd"/>
+            <w:r>
+              <w:t>5,3)</w:t>
             </w:r>
           </w:p>
         </w:tc>
@@ -4074,8 +6022,13 @@
               <w:ind w:left="8" w:firstLine="0"/>
             </w:pPr>
             <w:r>
-              <w:t>0.008 мс</w:t>
-            </w:r>
+              <w:t xml:space="preserve">0.008 </w:t>
+            </w:r>
+            <w:proofErr w:type="spellStart"/>
+            <w:r>
+              <w:t>мс</w:t>
+            </w:r>
+            <w:proofErr w:type="spellEnd"/>
           </w:p>
         </w:tc>
         <w:tc>
@@ -4123,9 +6076,11 @@
               <w:spacing w:after="77" w:line="259" w:lineRule="auto"/>
               <w:ind w:left="4" w:firstLine="0"/>
             </w:pPr>
+            <w:proofErr w:type="spellStart"/>
             <w:r>
               <w:t>Брезенхем</w:t>
             </w:r>
+            <w:proofErr w:type="spellEnd"/>
           </w:p>
           <w:p>
             <w:pPr>
@@ -4153,8 +6108,13 @@
               <w:spacing w:after="77" w:line="259" w:lineRule="auto"/>
               <w:ind w:left="0" w:firstLine="0"/>
             </w:pPr>
-            <w:r>
-              <w:t>Центр(0,0),</w:t>
+            <w:proofErr w:type="gramStart"/>
+            <w:r>
+              <w:t>Центр(</w:t>
+            </w:r>
+            <w:proofErr w:type="gramEnd"/>
+            <w:r>
+              <w:t>0,0),</w:t>
             </w:r>
           </w:p>
           <w:p>
@@ -4205,8 +6165,13 @@
               <w:ind w:left="8" w:firstLine="0"/>
             </w:pPr>
             <w:r>
-              <w:t>0.025 мс</w:t>
-            </w:r>
+              <w:t xml:space="preserve">0.025 </w:t>
+            </w:r>
+            <w:proofErr w:type="spellStart"/>
+            <w:r>
+              <w:t>мс</w:t>
+            </w:r>
+            <w:proofErr w:type="spellEnd"/>
           </w:p>
         </w:tc>
         <w:tc>
@@ -4255,8 +6220,13 @@
               <w:ind w:left="4" w:firstLine="0"/>
             </w:pPr>
             <w:r>
-              <w:t>Алгоритм Кастла-Питвея</w:t>
-            </w:r>
+              <w:t xml:space="preserve">Алгоритм </w:t>
+            </w:r>
+            <w:proofErr w:type="spellStart"/>
+            <w:r>
+              <w:t>Кастла-Питвея</w:t>
+            </w:r>
+            <w:proofErr w:type="spellEnd"/>
           </w:p>
         </w:tc>
         <w:tc>
@@ -4275,17 +6245,30 @@
               <w:spacing w:after="77" w:line="259" w:lineRule="auto"/>
               <w:ind w:left="0" w:firstLine="0"/>
             </w:pPr>
-            <w:r>
-              <w:t>A(0,0) →</w:t>
+            <w:proofErr w:type="gramStart"/>
+            <w:r>
+              <w:t>A(</w:t>
+            </w:r>
+            <w:proofErr w:type="gramEnd"/>
+            <w:r>
+              <w:t>0,0) →</w:t>
             </w:r>
           </w:p>
           <w:p>
             <w:pPr>
               <w:spacing w:after="77" w:line="259" w:lineRule="auto"/>
               <w:ind w:left="0" w:firstLine="0"/>
+              <w:rPr>
+                <w:lang w:val="en-US"/>
+              </w:rPr>
             </w:pPr>
-            <w:r>
-              <w:t>B(5,3)</w:t>
+            <w:proofErr w:type="gramStart"/>
+            <w:r>
+              <w:t>B(</w:t>
+            </w:r>
+            <w:proofErr w:type="gramEnd"/>
+            <w:r>
+              <w:t>5,3)</w:t>
             </w:r>
           </w:p>
         </w:tc>
@@ -4327,8 +6310,13 @@
               <w:ind w:left="8" w:firstLine="0"/>
             </w:pPr>
             <w:r>
-              <w:t>0.009 мс</w:t>
-            </w:r>
+              <w:t xml:space="preserve">0.009 </w:t>
+            </w:r>
+            <w:proofErr w:type="spellStart"/>
+            <w:r>
+              <w:t>мс</w:t>
+            </w:r>
+            <w:proofErr w:type="spellEnd"/>
           </w:p>
         </w:tc>
         <w:tc>
@@ -4372,45 +6360,68 @@
     </w:p>
     <w:tbl>
       <w:tblPr>
-        <w:tblStyle w:val="TableGrid"/>
-        <w:tblW w:w="9570" w:type="dxa"/>
-        <w:tblInd w:w="8" w:type="dxa"/>
+        <w:tblW w:w="11276" w:type="dxa"/>
+        <w:tblInd w:w="-851" w:type="dxa"/>
+        <w:tblBorders>
+          <w:top w:val="single" w:sz="4" w:space="0" w:color="auto"/>
+          <w:left w:val="single" w:sz="4" w:space="0" w:color="auto"/>
+          <w:bottom w:val="single" w:sz="4" w:space="0" w:color="auto"/>
+          <w:right w:val="single" w:sz="4" w:space="0" w:color="auto"/>
+          <w:insideH w:val="single" w:sz="4" w:space="0" w:color="auto"/>
+          <w:insideV w:val="single" w:sz="4" w:space="0" w:color="auto"/>
+        </w:tblBorders>
+        <w:shd w:val="clear" w:color="auto" w:fill="FFFFFF" w:themeFill="background1"/>
         <w:tblCellMar>
-          <w:left w:w="127" w:type="dxa"/>
-          <w:right w:w="123" w:type="dxa"/>
+          <w:top w:w="15" w:type="dxa"/>
+          <w:left w:w="15" w:type="dxa"/>
+          <w:bottom w:w="15" w:type="dxa"/>
+          <w:right w:w="15" w:type="dxa"/>
         </w:tblCellMar>
         <w:tblLook w:val="04A0" w:firstRow="1" w:lastRow="0" w:firstColumn="1" w:lastColumn="0" w:noHBand="0" w:noVBand="1"/>
       </w:tblPr>
       <w:tblGrid>
-        <w:gridCol w:w="2006"/>
-        <w:gridCol w:w="2100"/>
-        <w:gridCol w:w="1533"/>
-        <w:gridCol w:w="1353"/>
-        <w:gridCol w:w="2578"/>
+        <w:gridCol w:w="2390"/>
+        <w:gridCol w:w="2932"/>
+        <w:gridCol w:w="5954"/>
       </w:tblGrid>
       <w:tr>
         <w:trPr>
-          <w:trHeight w:val="1020"/>
+          <w:tblHeader/>
         </w:trPr>
         <w:tc>
           <w:tcPr>
-            <w:tcW w:w="2010" w:type="dxa"/>
-            <w:tcBorders>
-              <w:top w:val="single" w:sz="6" w:space="0" w:color="DDDDDD"/>
-              <w:left w:val="single" w:sz="6" w:space="0" w:color="DDDDDD"/>
-              <w:bottom w:val="single" w:sz="6" w:space="0" w:color="DDDDDD"/>
-              <w:right w:val="single" w:sz="6" w:space="0" w:color="DDDDDD"/>
-            </w:tcBorders>
+            <w:tcW w:w="2391" w:type="dxa"/>
+            <w:shd w:val="clear" w:color="auto" w:fill="FFFFFF" w:themeFill="background1"/>
+            <w:tcMar>
+              <w:top w:w="150" w:type="dxa"/>
+              <w:left w:w="0" w:type="dxa"/>
+              <w:bottom w:w="150" w:type="dxa"/>
+              <w:right w:w="240" w:type="dxa"/>
+            </w:tcMar>
             <w:vAlign w:val="center"/>
+            <w:hideMark/>
           </w:tcPr>
           <w:p>
             <w:pPr>
-              <w:spacing w:after="0" w:line="259" w:lineRule="auto"/>
+              <w:spacing w:after="0" w:line="375" w:lineRule="atLeast"/>
               <w:ind w:left="0" w:firstLine="0"/>
+              <w:rPr>
+                <w:rFonts w:asciiTheme="minorHAnsi" w:eastAsia="Times New Roman" w:hAnsiTheme="minorHAnsi" w:cstheme="minorHAnsi"/>
+                <w:b/>
+                <w:bCs/>
+                <w:color w:val="000000" w:themeColor="text1"/>
+                <w:sz w:val="23"/>
+                <w:szCs w:val="23"/>
+              </w:rPr>
             </w:pPr>
             <w:r>
               <w:rPr>
+                <w:rFonts w:asciiTheme="minorHAnsi" w:eastAsia="Times New Roman" w:hAnsiTheme="minorHAnsi" w:cstheme="minorHAnsi"/>
                 <w:b/>
+                <w:bCs/>
+                <w:color w:val="000000" w:themeColor="text1"/>
+                <w:sz w:val="23"/>
+                <w:szCs w:val="23"/>
               </w:rPr>
               <w:t>Алгоритм</w:t>
             </w:r>
@@ -4418,23 +6429,38 @@
         </w:tc>
         <w:tc>
           <w:tcPr>
-            <w:tcW w:w="2100" w:type="dxa"/>
-            <w:tcBorders>
-              <w:top w:val="single" w:sz="6" w:space="0" w:color="DDDDDD"/>
-              <w:left w:val="single" w:sz="6" w:space="0" w:color="DDDDDD"/>
-              <w:bottom w:val="single" w:sz="6" w:space="0" w:color="DDDDDD"/>
-              <w:right w:val="single" w:sz="6" w:space="0" w:color="DDDDDD"/>
-            </w:tcBorders>
+            <w:tcW w:w="2881" w:type="dxa"/>
+            <w:shd w:val="clear" w:color="auto" w:fill="FFFFFF" w:themeFill="background1"/>
+            <w:tcMar>
+              <w:top w:w="150" w:type="dxa"/>
+              <w:left w:w="240" w:type="dxa"/>
+              <w:bottom w:w="150" w:type="dxa"/>
+              <w:right w:w="240" w:type="dxa"/>
+            </w:tcMar>
             <w:vAlign w:val="center"/>
+            <w:hideMark/>
           </w:tcPr>
           <w:p>
             <w:pPr>
-              <w:spacing w:after="0" w:line="259" w:lineRule="auto"/>
-              <w:ind w:left="5" w:firstLine="0"/>
+              <w:spacing w:after="0" w:line="375" w:lineRule="atLeast"/>
+              <w:ind w:left="0" w:firstLine="0"/>
+              <w:rPr>
+                <w:rFonts w:asciiTheme="minorHAnsi" w:eastAsia="Times New Roman" w:hAnsiTheme="minorHAnsi" w:cstheme="minorHAnsi"/>
+                <w:b/>
+                <w:bCs/>
+                <w:color w:val="000000" w:themeColor="text1"/>
+                <w:sz w:val="23"/>
+                <w:szCs w:val="23"/>
+              </w:rPr>
             </w:pPr>
             <w:r>
               <w:rPr>
+                <w:rFonts w:asciiTheme="minorHAnsi" w:eastAsia="Times New Roman" w:hAnsiTheme="minorHAnsi" w:cstheme="minorHAnsi"/>
                 <w:b/>
+                <w:bCs/>
+                <w:color w:val="000000" w:themeColor="text1"/>
+                <w:sz w:val="23"/>
+                <w:szCs w:val="23"/>
               </w:rPr>
               <w:t>Тип вычислений</w:t>
             </w:r>
@@ -4442,646 +6468,1184 @@
         </w:tc>
         <w:tc>
           <w:tcPr>
-            <w:tcW w:w="1530" w:type="dxa"/>
-            <w:tcBorders>
-              <w:top w:val="single" w:sz="6" w:space="0" w:color="DDDDDD"/>
-              <w:left w:val="single" w:sz="6" w:space="0" w:color="DDDDDD"/>
-              <w:bottom w:val="single" w:sz="6" w:space="0" w:color="DDDDDD"/>
-              <w:right w:val="single" w:sz="6" w:space="0" w:color="DDDDDD"/>
-            </w:tcBorders>
+            <w:tcW w:w="6004" w:type="dxa"/>
+            <w:shd w:val="clear" w:color="auto" w:fill="FFFFFF" w:themeFill="background1"/>
+            <w:tcMar>
+              <w:top w:w="150" w:type="dxa"/>
+              <w:left w:w="240" w:type="dxa"/>
+              <w:bottom w:w="150" w:type="dxa"/>
+              <w:right w:w="240" w:type="dxa"/>
+            </w:tcMar>
             <w:vAlign w:val="center"/>
+            <w:hideMark/>
           </w:tcPr>
           <w:p>
             <w:pPr>
-              <w:spacing w:after="0" w:line="259" w:lineRule="auto"/>
-              <w:ind w:left="7" w:firstLine="0"/>
+              <w:spacing w:after="0" w:line="375" w:lineRule="atLeast"/>
+              <w:ind w:left="0" w:firstLine="0"/>
+              <w:rPr>
+                <w:rFonts w:asciiTheme="minorHAnsi" w:eastAsia="Times New Roman" w:hAnsiTheme="minorHAnsi" w:cstheme="minorHAnsi"/>
+                <w:b/>
+                <w:bCs/>
+                <w:color w:val="000000" w:themeColor="text1"/>
+                <w:sz w:val="23"/>
+                <w:szCs w:val="23"/>
+              </w:rPr>
             </w:pPr>
             <w:r>
               <w:rPr>
+                <w:rFonts w:asciiTheme="minorHAnsi" w:eastAsia="Times New Roman" w:hAnsiTheme="minorHAnsi" w:cstheme="minorHAnsi"/>
                 <w:b/>
+                <w:bCs/>
+                <w:color w:val="000000" w:themeColor="text1"/>
+                <w:sz w:val="23"/>
+                <w:szCs w:val="23"/>
               </w:rPr>
-              <w:t>Скорость</w:t>
-            </w:r>
-          </w:p>
-        </w:tc>
-        <w:tc>
-          <w:tcPr>
-            <w:tcW w:w="1350" w:type="dxa"/>
-            <w:tcBorders>
-              <w:top w:val="single" w:sz="6" w:space="0" w:color="DDDDDD"/>
-              <w:left w:val="single" w:sz="6" w:space="0" w:color="DDDDDD"/>
-              <w:bottom w:val="single" w:sz="6" w:space="0" w:color="DDDDDD"/>
-              <w:right w:val="single" w:sz="6" w:space="0" w:color="DDDDDD"/>
-            </w:tcBorders>
-            <w:vAlign w:val="center"/>
-          </w:tcPr>
-          <w:p>
-            <w:pPr>
-              <w:spacing w:after="0" w:line="259" w:lineRule="auto"/>
-              <w:ind w:left="5" w:firstLine="0"/>
-              <w:jc w:val="both"/>
-            </w:pPr>
-            <w:r>
-              <w:rPr>
-                <w:b/>
-              </w:rPr>
-              <w:t>Качество</w:t>
-            </w:r>
-          </w:p>
-        </w:tc>
-        <w:tc>
-          <w:tcPr>
-            <w:tcW w:w="2580" w:type="dxa"/>
-            <w:tcBorders>
-              <w:top w:val="single" w:sz="6" w:space="0" w:color="DDDDDD"/>
-              <w:left w:val="single" w:sz="6" w:space="0" w:color="DDDDDD"/>
-              <w:bottom w:val="single" w:sz="6" w:space="0" w:color="DDDDDD"/>
-              <w:right w:val="single" w:sz="6" w:space="0" w:color="DDDDDD"/>
-            </w:tcBorders>
-            <w:vAlign w:val="center"/>
-          </w:tcPr>
-          <w:p>
-            <w:pPr>
-              <w:spacing w:after="0" w:line="259" w:lineRule="auto"/>
-              <w:ind w:left="0" w:firstLine="0"/>
-            </w:pPr>
-            <w:r>
-              <w:rPr>
-                <w:b/>
-              </w:rPr>
-              <w:t>Применение</w:t>
+              <w:t>Где использовался/используется (практическое применение)</w:t>
             </w:r>
           </w:p>
         </w:tc>
       </w:tr>
       <w:tr>
         <w:trPr>
-          <w:trHeight w:val="645"/>
+          <w:trHeight w:val="1603"/>
         </w:trPr>
         <w:tc>
           <w:tcPr>
-            <w:tcW w:w="2010" w:type="dxa"/>
-            <w:tcBorders>
-              <w:top w:val="single" w:sz="6" w:space="0" w:color="DDDDDD"/>
-              <w:left w:val="single" w:sz="6" w:space="0" w:color="DDDDDD"/>
-              <w:bottom w:val="single" w:sz="6" w:space="0" w:color="DDDDDD"/>
-              <w:right w:val="single" w:sz="6" w:space="0" w:color="DDDDDD"/>
-            </w:tcBorders>
+            <w:tcW w:w="2391" w:type="dxa"/>
+            <w:shd w:val="clear" w:color="auto" w:fill="FFFFFF" w:themeFill="background1"/>
+            <w:tcMar>
+              <w:top w:w="150" w:type="dxa"/>
+              <w:left w:w="0" w:type="dxa"/>
+              <w:bottom w:w="150" w:type="dxa"/>
+              <w:right w:w="240" w:type="dxa"/>
+            </w:tcMar>
             <w:vAlign w:val="center"/>
+            <w:hideMark/>
           </w:tcPr>
           <w:p>
             <w:pPr>
-              <w:spacing w:after="0" w:line="259" w:lineRule="auto"/>
+              <w:spacing w:after="0" w:line="375" w:lineRule="atLeast"/>
               <w:ind w:left="0" w:firstLine="0"/>
+              <w:rPr>
+                <w:rFonts w:asciiTheme="minorHAnsi" w:eastAsia="Times New Roman" w:hAnsiTheme="minorHAnsi" w:cstheme="minorHAnsi"/>
+                <w:color w:val="000000" w:themeColor="text1"/>
+                <w:sz w:val="23"/>
+                <w:szCs w:val="23"/>
+              </w:rPr>
             </w:pPr>
             <w:r>
-              <w:t>Пошаговый</w:t>
+              <w:rPr>
+                <w:rFonts w:asciiTheme="minorHAnsi" w:eastAsia="Times New Roman" w:hAnsiTheme="minorHAnsi" w:cstheme="minorHAnsi"/>
+                <w:b/>
+                <w:bCs/>
+                <w:color w:val="000000" w:themeColor="text1"/>
+                <w:sz w:val="23"/>
+                <w:szCs w:val="23"/>
+              </w:rPr>
+              <w:t>Пошаговый (Наивный)</w:t>
             </w:r>
           </w:p>
         </w:tc>
         <w:tc>
           <w:tcPr>
-            <w:tcW w:w="2100" w:type="dxa"/>
-            <w:tcBorders>
-              <w:top w:val="single" w:sz="6" w:space="0" w:color="DDDDDD"/>
-              <w:left w:val="single" w:sz="6" w:space="0" w:color="DDDDDD"/>
-              <w:bottom w:val="single" w:sz="6" w:space="0" w:color="DDDDDD"/>
-              <w:right w:val="single" w:sz="6" w:space="0" w:color="DDDDDD"/>
-            </w:tcBorders>
+            <w:tcW w:w="2881" w:type="dxa"/>
+            <w:shd w:val="clear" w:color="auto" w:fill="FFFFFF" w:themeFill="background1"/>
+            <w:tcMar>
+              <w:top w:w="150" w:type="dxa"/>
+              <w:left w:w="240" w:type="dxa"/>
+              <w:bottom w:w="150" w:type="dxa"/>
+              <w:right w:w="240" w:type="dxa"/>
+            </w:tcMar>
             <w:vAlign w:val="center"/>
+            <w:hideMark/>
           </w:tcPr>
           <w:p>
             <w:pPr>
-              <w:spacing w:after="0" w:line="259" w:lineRule="auto"/>
-              <w:ind w:left="5" w:firstLine="0"/>
+              <w:spacing w:after="0" w:line="375" w:lineRule="atLeast"/>
+              <w:ind w:left="0" w:firstLine="0"/>
+              <w:rPr>
+                <w:rFonts w:asciiTheme="minorHAnsi" w:eastAsia="Times New Roman" w:hAnsiTheme="minorHAnsi" w:cstheme="minorHAnsi"/>
+                <w:color w:val="000000" w:themeColor="text1"/>
+                <w:sz w:val="23"/>
+                <w:szCs w:val="23"/>
+              </w:rPr>
             </w:pPr>
             <w:r>
-              <w:t>Вещественные</w:t>
+              <w:rPr>
+                <w:rFonts w:asciiTheme="minorHAnsi" w:eastAsia="Times New Roman" w:hAnsiTheme="minorHAnsi" w:cstheme="minorHAnsi"/>
+                <w:color w:val="000000" w:themeColor="text1"/>
+                <w:sz w:val="23"/>
+                <w:szCs w:val="23"/>
+              </w:rPr>
+              <w:t>Вещественные (дробные)</w:t>
             </w:r>
           </w:p>
         </w:tc>
         <w:tc>
           <w:tcPr>
-            <w:tcW w:w="1530" w:type="dxa"/>
-            <w:tcBorders>
-              <w:top w:val="single" w:sz="6" w:space="0" w:color="DDDDDD"/>
-              <w:left w:val="single" w:sz="6" w:space="0" w:color="DDDDDD"/>
-              <w:bottom w:val="single" w:sz="6" w:space="0" w:color="DDDDDD"/>
-              <w:right w:val="single" w:sz="6" w:space="0" w:color="DDDDDD"/>
-            </w:tcBorders>
+            <w:tcW w:w="6004" w:type="dxa"/>
+            <w:shd w:val="clear" w:color="auto" w:fill="FFFFFF" w:themeFill="background1"/>
+            <w:tcMar>
+              <w:top w:w="150" w:type="dxa"/>
+              <w:left w:w="240" w:type="dxa"/>
+              <w:bottom w:w="150" w:type="dxa"/>
+              <w:right w:w="0" w:type="dxa"/>
+            </w:tcMar>
             <w:vAlign w:val="center"/>
+            <w:hideMark/>
           </w:tcPr>
           <w:p>
             <w:pPr>
-              <w:spacing w:after="0" w:line="259" w:lineRule="auto"/>
-              <w:ind w:left="7" w:firstLine="0"/>
-              <w:jc w:val="both"/>
+              <w:spacing w:after="0" w:line="375" w:lineRule="atLeast"/>
+              <w:ind w:left="0" w:firstLine="0"/>
+              <w:rPr>
+                <w:rFonts w:asciiTheme="minorHAnsi" w:eastAsia="Times New Roman" w:hAnsiTheme="minorHAnsi" w:cstheme="minorHAnsi"/>
+                <w:color w:val="000000" w:themeColor="text1"/>
+                <w:sz w:val="23"/>
+                <w:szCs w:val="23"/>
+              </w:rPr>
             </w:pPr>
             <w:r>
-              <w:t>Медленная</w:t>
-            </w:r>
-          </w:p>
-        </w:tc>
-        <w:tc>
-          <w:tcPr>
-            <w:tcW w:w="1350" w:type="dxa"/>
-            <w:tcBorders>
-              <w:top w:val="single" w:sz="6" w:space="0" w:color="DDDDDD"/>
-              <w:left w:val="single" w:sz="6" w:space="0" w:color="DDDDDD"/>
-              <w:bottom w:val="single" w:sz="6" w:space="0" w:color="DDDDDD"/>
-              <w:right w:val="single" w:sz="6" w:space="0" w:color="DDDDDD"/>
-            </w:tcBorders>
-            <w:vAlign w:val="center"/>
-          </w:tcPr>
-          <w:p>
-            <w:pPr>
-              <w:spacing w:after="0" w:line="259" w:lineRule="auto"/>
-              <w:ind w:left="5" w:firstLine="0"/>
-            </w:pPr>
-            <w:r>
-              <w:t>Хорошее</w:t>
-            </w:r>
-          </w:p>
-        </w:tc>
-        <w:tc>
-          <w:tcPr>
-            <w:tcW w:w="2580" w:type="dxa"/>
-            <w:tcBorders>
-              <w:top w:val="single" w:sz="6" w:space="0" w:color="DDDDDD"/>
-              <w:left w:val="single" w:sz="6" w:space="0" w:color="DDDDDD"/>
-              <w:bottom w:val="single" w:sz="6" w:space="0" w:color="DDDDDD"/>
-              <w:right w:val="single" w:sz="6" w:space="0" w:color="DDDDDD"/>
-            </w:tcBorders>
-            <w:vAlign w:val="center"/>
-          </w:tcPr>
-          <w:p>
-            <w:pPr>
-              <w:spacing w:after="0" w:line="259" w:lineRule="auto"/>
-              <w:ind w:left="0" w:firstLine="0"/>
-            </w:pPr>
-            <w:r>
-              <w:t>Обучение</w:t>
+              <w:rPr>
+                <w:rFonts w:asciiTheme="minorHAnsi" w:eastAsia="Times New Roman" w:hAnsiTheme="minorHAnsi" w:cstheme="minorHAnsi"/>
+                <w:b/>
+                <w:bCs/>
+                <w:color w:val="000000" w:themeColor="text1"/>
+                <w:sz w:val="23"/>
+                <w:szCs w:val="23"/>
+              </w:rPr>
+              <w:t>Только в учебниках и на лекциях.</w:t>
+            </w:r>
+            <w:r>
+              <w:rPr>
+                <w:rFonts w:asciiTheme="minorHAnsi" w:eastAsia="Times New Roman" w:hAnsiTheme="minorHAnsi" w:cstheme="minorHAnsi"/>
+                <w:color w:val="000000" w:themeColor="text1"/>
+                <w:sz w:val="23"/>
+                <w:szCs w:val="23"/>
+              </w:rPr>
+              <w:t xml:space="preserve"> Для наглядной демонстрации </w:t>
+            </w:r>
+            <w:r>
+              <w:rPr>
+                <w:rFonts w:asciiTheme="minorHAnsi" w:eastAsia="Times New Roman" w:hAnsiTheme="minorHAnsi" w:cstheme="minorHAnsi"/>
+                <w:color w:val="000000" w:themeColor="text1"/>
+                <w:sz w:val="23"/>
+                <w:szCs w:val="23"/>
+                <w:shd w:val="clear" w:color="auto" w:fill="FFFFFF" w:themeFill="background1"/>
+              </w:rPr>
+              <w:t>формулы </w:t>
+            </w:r>
+            <w:r>
+              <w:rPr>
+                <w:rFonts w:asciiTheme="minorHAnsi" w:eastAsia="Times New Roman" w:hAnsiTheme="minorHAnsi" w:cstheme="minorHAnsi"/>
+                <w:color w:val="000000" w:themeColor="text1"/>
+                <w:sz w:val="20"/>
+                <w:szCs w:val="20"/>
+                <w:shd w:val="clear" w:color="auto" w:fill="FFFFFF" w:themeFill="background1"/>
+              </w:rPr>
+              <w:t xml:space="preserve">y = </w:t>
+            </w:r>
+            <w:proofErr w:type="spellStart"/>
+            <w:r>
+              <w:rPr>
+                <w:rFonts w:asciiTheme="minorHAnsi" w:eastAsia="Times New Roman" w:hAnsiTheme="minorHAnsi" w:cstheme="minorHAnsi"/>
+                <w:color w:val="000000" w:themeColor="text1"/>
+                <w:sz w:val="20"/>
+                <w:szCs w:val="20"/>
+                <w:shd w:val="clear" w:color="auto" w:fill="FFFFFF" w:themeFill="background1"/>
+              </w:rPr>
+              <w:t>kx</w:t>
+            </w:r>
+            <w:proofErr w:type="spellEnd"/>
+            <w:r>
+              <w:rPr>
+                <w:rFonts w:asciiTheme="minorHAnsi" w:eastAsia="Times New Roman" w:hAnsiTheme="minorHAnsi" w:cstheme="minorHAnsi"/>
+                <w:color w:val="000000" w:themeColor="text1"/>
+                <w:sz w:val="20"/>
+                <w:szCs w:val="20"/>
+                <w:shd w:val="clear" w:color="auto" w:fill="FFFFFF" w:themeFill="background1"/>
+              </w:rPr>
+              <w:t xml:space="preserve"> + b</w:t>
+            </w:r>
+            <w:r>
+              <w:rPr>
+                <w:rFonts w:asciiTheme="minorHAnsi" w:eastAsia="Times New Roman" w:hAnsiTheme="minorHAnsi" w:cstheme="minorHAnsi"/>
+                <w:color w:val="000000" w:themeColor="text1"/>
+                <w:sz w:val="23"/>
+                <w:szCs w:val="23"/>
+                <w:shd w:val="clear" w:color="auto" w:fill="FFFFFF" w:themeFill="background1"/>
+              </w:rPr>
+              <w:t>. В реальных системах </w:t>
+            </w:r>
+            <w:r>
+              <w:rPr>
+                <w:rFonts w:asciiTheme="minorHAnsi" w:eastAsia="Times New Roman" w:hAnsiTheme="minorHAnsi" w:cstheme="minorHAnsi"/>
+                <w:b/>
+                <w:bCs/>
+                <w:color w:val="000000" w:themeColor="text1"/>
+                <w:sz w:val="23"/>
+                <w:szCs w:val="23"/>
+                <w:shd w:val="clear" w:color="auto" w:fill="FFFFFF" w:themeFill="background1"/>
+              </w:rPr>
+              <w:t>не применяется</w:t>
+            </w:r>
+            <w:r>
+              <w:rPr>
+                <w:rFonts w:asciiTheme="minorHAnsi" w:eastAsia="Times New Roman" w:hAnsiTheme="minorHAnsi" w:cstheme="minorHAnsi"/>
+                <w:color w:val="000000" w:themeColor="text1"/>
+                <w:sz w:val="23"/>
+                <w:szCs w:val="23"/>
+              </w:rPr>
+              <w:t> из-за крайней неэффективности.</w:t>
             </w:r>
           </w:p>
         </w:tc>
       </w:tr>
       <w:tr>
         <w:trPr>
-          <w:trHeight w:val="1020"/>
+          <w:trHeight w:val="1517"/>
         </w:trPr>
         <w:tc>
           <w:tcPr>
-            <w:tcW w:w="2010" w:type="dxa"/>
-            <w:tcBorders>
-              <w:top w:val="single" w:sz="6" w:space="0" w:color="DDDDDD"/>
-              <w:left w:val="single" w:sz="6" w:space="0" w:color="DDDDDD"/>
-              <w:bottom w:val="single" w:sz="6" w:space="0" w:color="DDDDDD"/>
-              <w:right w:val="single" w:sz="6" w:space="0" w:color="DDDDDD"/>
-            </w:tcBorders>
+            <w:tcW w:w="2391" w:type="dxa"/>
+            <w:shd w:val="clear" w:color="auto" w:fill="FFFFFF" w:themeFill="background1"/>
+            <w:tcMar>
+              <w:top w:w="150" w:type="dxa"/>
+              <w:left w:w="0" w:type="dxa"/>
+              <w:bottom w:w="150" w:type="dxa"/>
+              <w:right w:w="240" w:type="dxa"/>
+            </w:tcMar>
+            <w:vAlign w:val="center"/>
+            <w:hideMark/>
+          </w:tcPr>
+          <w:p>
+            <w:pPr>
+              <w:spacing w:after="0" w:line="375" w:lineRule="atLeast"/>
+              <w:ind w:left="0" w:firstLine="0"/>
+              <w:rPr>
+                <w:rFonts w:asciiTheme="minorHAnsi" w:eastAsia="Times New Roman" w:hAnsiTheme="minorHAnsi" w:cstheme="minorHAnsi"/>
+                <w:color w:val="000000" w:themeColor="text1"/>
+                <w:sz w:val="23"/>
+                <w:szCs w:val="23"/>
+              </w:rPr>
+            </w:pPr>
+            <w:r>
+              <w:rPr>
+                <w:rFonts w:asciiTheme="minorHAnsi" w:eastAsia="Times New Roman" w:hAnsiTheme="minorHAnsi" w:cstheme="minorHAnsi"/>
+                <w:b/>
+                <w:bCs/>
+                <w:color w:val="000000" w:themeColor="text1"/>
+                <w:sz w:val="23"/>
+                <w:szCs w:val="23"/>
+              </w:rPr>
+              <w:t>ЦДА (Цифровой Дифференциальный Анализатор)</w:t>
+            </w:r>
+          </w:p>
+        </w:tc>
+        <w:tc>
+          <w:tcPr>
+            <w:tcW w:w="2881" w:type="dxa"/>
+            <w:shd w:val="clear" w:color="auto" w:fill="FFFFFF" w:themeFill="background1"/>
+            <w:tcMar>
+              <w:top w:w="150" w:type="dxa"/>
+              <w:left w:w="240" w:type="dxa"/>
+              <w:bottom w:w="150" w:type="dxa"/>
+              <w:right w:w="240" w:type="dxa"/>
+            </w:tcMar>
+            <w:vAlign w:val="center"/>
+            <w:hideMark/>
+          </w:tcPr>
+          <w:p>
+            <w:pPr>
+              <w:spacing w:after="0" w:line="375" w:lineRule="atLeast"/>
+              <w:ind w:left="0" w:firstLine="0"/>
+              <w:rPr>
+                <w:rFonts w:asciiTheme="minorHAnsi" w:eastAsia="Times New Roman" w:hAnsiTheme="minorHAnsi" w:cstheme="minorHAnsi"/>
+                <w:color w:val="000000" w:themeColor="text1"/>
+                <w:sz w:val="23"/>
+                <w:szCs w:val="23"/>
+              </w:rPr>
+            </w:pPr>
+            <w:r>
+              <w:rPr>
+                <w:rFonts w:asciiTheme="minorHAnsi" w:eastAsia="Times New Roman" w:hAnsiTheme="minorHAnsi" w:cstheme="minorHAnsi"/>
+                <w:color w:val="000000" w:themeColor="text1"/>
+                <w:sz w:val="23"/>
+                <w:szCs w:val="23"/>
+              </w:rPr>
+              <w:t>Вещественные (дробные)</w:t>
+            </w:r>
+          </w:p>
+        </w:tc>
+        <w:tc>
+          <w:tcPr>
+            <w:tcW w:w="6004" w:type="dxa"/>
+            <w:shd w:val="clear" w:color="auto" w:fill="FFFFFF" w:themeFill="background1"/>
+            <w:tcMar>
+              <w:top w:w="150" w:type="dxa"/>
+              <w:left w:w="240" w:type="dxa"/>
+              <w:bottom w:w="150" w:type="dxa"/>
+              <w:right w:w="0" w:type="dxa"/>
+            </w:tcMar>
+            <w:vAlign w:val="center"/>
+            <w:hideMark/>
+          </w:tcPr>
+          <w:p>
+            <w:pPr>
+              <w:spacing w:after="0" w:line="375" w:lineRule="atLeast"/>
+              <w:ind w:left="0" w:firstLine="0"/>
+              <w:rPr>
+                <w:rFonts w:asciiTheme="minorHAnsi" w:eastAsia="Times New Roman" w:hAnsiTheme="minorHAnsi" w:cstheme="minorHAnsi"/>
+                <w:color w:val="000000" w:themeColor="text1"/>
+                <w:sz w:val="23"/>
+                <w:szCs w:val="23"/>
+              </w:rPr>
+            </w:pPr>
+            <w:r>
+              <w:rPr>
+                <w:rFonts w:asciiTheme="minorHAnsi" w:eastAsia="Times New Roman" w:hAnsiTheme="minorHAnsi" w:cstheme="minorHAnsi"/>
+                <w:b/>
+                <w:bCs/>
+                <w:color w:val="000000" w:themeColor="text1"/>
+                <w:sz w:val="23"/>
+                <w:szCs w:val="23"/>
+              </w:rPr>
+              <w:t>Ранняя компьютерная графика (70-80-е), простые встроенные системы.</w:t>
+            </w:r>
+            <w:r>
+              <w:rPr>
+                <w:rFonts w:asciiTheme="minorHAnsi" w:eastAsia="Times New Roman" w:hAnsiTheme="minorHAnsi" w:cstheme="minorHAnsi"/>
+                <w:color w:val="000000" w:themeColor="text1"/>
+                <w:sz w:val="23"/>
+                <w:szCs w:val="23"/>
+              </w:rPr>
+              <w:t xml:space="preserve"> Был шагом вперед от пошагового метода, но вытеснен </w:t>
+            </w:r>
+            <w:proofErr w:type="spellStart"/>
+            <w:r>
+              <w:rPr>
+                <w:rFonts w:asciiTheme="minorHAnsi" w:eastAsia="Times New Roman" w:hAnsiTheme="minorHAnsi" w:cstheme="minorHAnsi"/>
+                <w:color w:val="000000" w:themeColor="text1"/>
+                <w:sz w:val="23"/>
+                <w:szCs w:val="23"/>
+              </w:rPr>
+              <w:t>Брезенхемом</w:t>
+            </w:r>
+            <w:proofErr w:type="spellEnd"/>
+            <w:r>
+              <w:rPr>
+                <w:rFonts w:asciiTheme="minorHAnsi" w:eastAsia="Times New Roman" w:hAnsiTheme="minorHAnsi" w:cstheme="minorHAnsi"/>
+                <w:color w:val="000000" w:themeColor="text1"/>
+                <w:sz w:val="23"/>
+                <w:szCs w:val="23"/>
+              </w:rPr>
+              <w:t>. Сейчас почти не встречается.</w:t>
+            </w:r>
+          </w:p>
+        </w:tc>
+      </w:tr>
+      <w:tr>
+        <w:tc>
+          <w:tcPr>
+            <w:tcW w:w="2391" w:type="dxa"/>
+            <w:shd w:val="clear" w:color="auto" w:fill="FFFFFF" w:themeFill="background1"/>
+            <w:tcMar>
+              <w:top w:w="150" w:type="dxa"/>
+              <w:left w:w="0" w:type="dxa"/>
+              <w:bottom w:w="150" w:type="dxa"/>
+              <w:right w:w="240" w:type="dxa"/>
+            </w:tcMar>
+            <w:vAlign w:val="center"/>
+            <w:hideMark/>
+          </w:tcPr>
+          <w:p>
+            <w:pPr>
+              <w:spacing w:after="0" w:line="375" w:lineRule="atLeast"/>
+              <w:ind w:left="0" w:firstLine="0"/>
+              <w:rPr>
+                <w:rFonts w:asciiTheme="minorHAnsi" w:eastAsia="Times New Roman" w:hAnsiTheme="minorHAnsi" w:cstheme="minorHAnsi"/>
+                <w:color w:val="000000" w:themeColor="text1"/>
+                <w:sz w:val="23"/>
+                <w:szCs w:val="23"/>
+              </w:rPr>
+            </w:pPr>
+            <w:proofErr w:type="spellStart"/>
+            <w:r>
+              <w:rPr>
+                <w:rFonts w:asciiTheme="minorHAnsi" w:eastAsia="Times New Roman" w:hAnsiTheme="minorHAnsi" w:cstheme="minorHAnsi"/>
+                <w:b/>
+                <w:bCs/>
+                <w:color w:val="000000" w:themeColor="text1"/>
+                <w:sz w:val="23"/>
+                <w:szCs w:val="23"/>
+              </w:rPr>
+              <w:t>Брезенхема</w:t>
+            </w:r>
+            <w:proofErr w:type="spellEnd"/>
+            <w:r>
+              <w:rPr>
+                <w:rFonts w:asciiTheme="minorHAnsi" w:eastAsia="Times New Roman" w:hAnsiTheme="minorHAnsi" w:cstheme="minorHAnsi"/>
+                <w:b/>
+                <w:bCs/>
+                <w:color w:val="000000" w:themeColor="text1"/>
+                <w:sz w:val="23"/>
+                <w:szCs w:val="23"/>
+              </w:rPr>
+              <w:t xml:space="preserve"> (линия)</w:t>
+            </w:r>
+          </w:p>
+        </w:tc>
+        <w:tc>
+          <w:tcPr>
+            <w:tcW w:w="2881" w:type="dxa"/>
+            <w:shd w:val="clear" w:color="auto" w:fill="FFFFFF" w:themeFill="background1"/>
+            <w:tcMar>
+              <w:top w:w="150" w:type="dxa"/>
+              <w:left w:w="240" w:type="dxa"/>
+              <w:bottom w:w="150" w:type="dxa"/>
+              <w:right w:w="240" w:type="dxa"/>
+            </w:tcMar>
+            <w:vAlign w:val="center"/>
+            <w:hideMark/>
+          </w:tcPr>
+          <w:p>
+            <w:pPr>
+              <w:spacing w:after="0" w:line="375" w:lineRule="atLeast"/>
+              <w:ind w:left="0" w:firstLine="0"/>
+              <w:rPr>
+                <w:rFonts w:asciiTheme="minorHAnsi" w:eastAsia="Times New Roman" w:hAnsiTheme="minorHAnsi" w:cstheme="minorHAnsi"/>
+                <w:color w:val="000000" w:themeColor="text1"/>
+                <w:sz w:val="23"/>
+                <w:szCs w:val="23"/>
+              </w:rPr>
+            </w:pPr>
+            <w:r>
+              <w:rPr>
+                <w:rFonts w:asciiTheme="minorHAnsi" w:eastAsia="Times New Roman" w:hAnsiTheme="minorHAnsi" w:cstheme="minorHAnsi"/>
+                <w:b/>
+                <w:bCs/>
+                <w:color w:val="000000" w:themeColor="text1"/>
+                <w:sz w:val="23"/>
+                <w:szCs w:val="23"/>
+              </w:rPr>
+              <w:t>Целочисленные</w:t>
+            </w:r>
+            <w:r>
+              <w:rPr>
+                <w:rFonts w:asciiTheme="minorHAnsi" w:eastAsia="Times New Roman" w:hAnsiTheme="minorHAnsi" w:cstheme="minorHAnsi"/>
+                <w:color w:val="000000" w:themeColor="text1"/>
+                <w:sz w:val="23"/>
+                <w:szCs w:val="23"/>
+              </w:rPr>
+              <w:t> (только +, -, сравнение)</w:t>
+            </w:r>
+          </w:p>
+        </w:tc>
+        <w:tc>
+          <w:tcPr>
+            <w:tcW w:w="6004" w:type="dxa"/>
+            <w:shd w:val="clear" w:color="auto" w:fill="FFFFFF" w:themeFill="background1"/>
+            <w:tcMar>
+              <w:top w:w="150" w:type="dxa"/>
+              <w:left w:w="240" w:type="dxa"/>
+              <w:bottom w:w="150" w:type="dxa"/>
+              <w:right w:w="0" w:type="dxa"/>
+            </w:tcMar>
+            <w:vAlign w:val="center"/>
+            <w:hideMark/>
+          </w:tcPr>
+          <w:p>
+            <w:pPr>
+              <w:spacing w:after="0" w:line="375" w:lineRule="atLeast"/>
+              <w:ind w:left="0" w:firstLine="0"/>
+              <w:rPr>
+                <w:rFonts w:asciiTheme="minorHAnsi" w:eastAsia="Times New Roman" w:hAnsiTheme="minorHAnsi" w:cstheme="minorHAnsi"/>
+                <w:color w:val="000000" w:themeColor="text1"/>
+                <w:sz w:val="23"/>
+                <w:szCs w:val="23"/>
+              </w:rPr>
+            </w:pPr>
+            <w:r>
+              <w:rPr>
+                <w:rFonts w:asciiTheme="minorHAnsi" w:eastAsia="Times New Roman" w:hAnsiTheme="minorHAnsi" w:cstheme="minorHAnsi"/>
+                <w:b/>
+                <w:bCs/>
+                <w:color w:val="000000" w:themeColor="text1"/>
+                <w:sz w:val="23"/>
+                <w:szCs w:val="23"/>
+              </w:rPr>
+              <w:t>ВЕЗДЕ. Фактический стандарт.</w:t>
+            </w:r>
+            <w:r>
+              <w:rPr>
+                <w:rFonts w:asciiTheme="minorHAnsi" w:eastAsia="Times New Roman" w:hAnsiTheme="minorHAnsi" w:cstheme="minorHAnsi"/>
+                <w:color w:val="000000" w:themeColor="text1"/>
+                <w:sz w:val="23"/>
+                <w:szCs w:val="23"/>
+              </w:rPr>
+              <w:t xml:space="preserve"> Ядра операционных систем, драйверы видеокарт, игровые движки (OpenGL/DirectX </w:t>
+            </w:r>
+            <w:proofErr w:type="spellStart"/>
+            <w:r>
+              <w:rPr>
+                <w:rFonts w:asciiTheme="minorHAnsi" w:eastAsia="Times New Roman" w:hAnsiTheme="minorHAnsi" w:cstheme="minorHAnsi"/>
+                <w:color w:val="000000" w:themeColor="text1"/>
+                <w:sz w:val="23"/>
+                <w:szCs w:val="23"/>
+              </w:rPr>
+              <w:t>растеризатор</w:t>
+            </w:r>
+            <w:proofErr w:type="spellEnd"/>
+            <w:r>
+              <w:rPr>
+                <w:rFonts w:asciiTheme="minorHAnsi" w:eastAsia="Times New Roman" w:hAnsiTheme="minorHAnsi" w:cstheme="minorHAnsi"/>
+                <w:color w:val="000000" w:themeColor="text1"/>
+                <w:sz w:val="23"/>
+                <w:szCs w:val="23"/>
+              </w:rPr>
+              <w:t>), графические редакторы (Photoshop — векторные контуры), принтеры, плоттеры.</w:t>
+            </w:r>
+          </w:p>
+        </w:tc>
+      </w:tr>
+      <w:tr>
+        <w:tc>
+          <w:tcPr>
+            <w:tcW w:w="2391" w:type="dxa"/>
+            <w:shd w:val="clear" w:color="auto" w:fill="FFFFFF" w:themeFill="background1"/>
+            <w:tcMar>
+              <w:top w:w="150" w:type="dxa"/>
+              <w:left w:w="0" w:type="dxa"/>
+              <w:bottom w:w="150" w:type="dxa"/>
+              <w:right w:w="240" w:type="dxa"/>
+            </w:tcMar>
+            <w:vAlign w:val="center"/>
+            <w:hideMark/>
+          </w:tcPr>
+          <w:p>
+            <w:pPr>
+              <w:spacing w:after="0" w:line="375" w:lineRule="atLeast"/>
+              <w:ind w:left="0" w:firstLine="0"/>
+              <w:rPr>
+                <w:rFonts w:asciiTheme="minorHAnsi" w:eastAsia="Times New Roman" w:hAnsiTheme="minorHAnsi" w:cstheme="minorHAnsi"/>
+                <w:color w:val="000000" w:themeColor="text1"/>
+                <w:sz w:val="23"/>
+                <w:szCs w:val="23"/>
+              </w:rPr>
+            </w:pPr>
+            <w:proofErr w:type="spellStart"/>
+            <w:r>
+              <w:rPr>
+                <w:rFonts w:asciiTheme="minorHAnsi" w:eastAsia="Times New Roman" w:hAnsiTheme="minorHAnsi" w:cstheme="minorHAnsi"/>
+                <w:b/>
+                <w:bCs/>
+                <w:color w:val="000000" w:themeColor="text1"/>
+                <w:sz w:val="23"/>
+                <w:szCs w:val="23"/>
+              </w:rPr>
+              <w:t>Ву</w:t>
+            </w:r>
+            <w:proofErr w:type="spellEnd"/>
+            <w:r>
+              <w:rPr>
+                <w:rFonts w:asciiTheme="minorHAnsi" w:eastAsia="Times New Roman" w:hAnsiTheme="minorHAnsi" w:cstheme="minorHAnsi"/>
+                <w:b/>
+                <w:bCs/>
+                <w:color w:val="000000" w:themeColor="text1"/>
+                <w:sz w:val="23"/>
+                <w:szCs w:val="23"/>
+              </w:rPr>
+              <w:t xml:space="preserve"> (Сглаживание)</w:t>
+            </w:r>
+          </w:p>
+        </w:tc>
+        <w:tc>
+          <w:tcPr>
+            <w:tcW w:w="2881" w:type="dxa"/>
+            <w:shd w:val="clear" w:color="auto" w:fill="FFFFFF" w:themeFill="background1"/>
+            <w:tcMar>
+              <w:top w:w="150" w:type="dxa"/>
+              <w:left w:w="240" w:type="dxa"/>
+              <w:bottom w:w="150" w:type="dxa"/>
+              <w:right w:w="240" w:type="dxa"/>
+            </w:tcMar>
+            <w:vAlign w:val="center"/>
+            <w:hideMark/>
+          </w:tcPr>
+          <w:p>
+            <w:pPr>
+              <w:spacing w:after="0" w:line="375" w:lineRule="atLeast"/>
+              <w:ind w:left="0" w:firstLine="0"/>
+              <w:rPr>
+                <w:rFonts w:asciiTheme="minorHAnsi" w:eastAsia="Times New Roman" w:hAnsiTheme="minorHAnsi" w:cstheme="minorHAnsi"/>
+                <w:color w:val="000000" w:themeColor="text1"/>
+                <w:sz w:val="23"/>
+                <w:szCs w:val="23"/>
+              </w:rPr>
+            </w:pPr>
+            <w:r>
+              <w:rPr>
+                <w:rFonts w:asciiTheme="minorHAnsi" w:eastAsia="Times New Roman" w:hAnsiTheme="minorHAnsi" w:cstheme="minorHAnsi"/>
+                <w:color w:val="000000" w:themeColor="text1"/>
+                <w:sz w:val="23"/>
+                <w:szCs w:val="23"/>
+              </w:rPr>
+              <w:t>Смешанные (целые + вещественные)</w:t>
+            </w:r>
+          </w:p>
+        </w:tc>
+        <w:tc>
+          <w:tcPr>
+            <w:tcW w:w="6004" w:type="dxa"/>
+            <w:shd w:val="clear" w:color="auto" w:fill="FFFFFF" w:themeFill="background1"/>
+            <w:tcMar>
+              <w:top w:w="150" w:type="dxa"/>
+              <w:left w:w="240" w:type="dxa"/>
+              <w:bottom w:w="150" w:type="dxa"/>
+              <w:right w:w="0" w:type="dxa"/>
+            </w:tcMar>
+            <w:vAlign w:val="center"/>
+            <w:hideMark/>
+          </w:tcPr>
+          <w:p>
+            <w:pPr>
+              <w:spacing w:after="0" w:line="375" w:lineRule="atLeast"/>
+              <w:ind w:left="0" w:firstLine="0"/>
+              <w:rPr>
+                <w:rFonts w:asciiTheme="minorHAnsi" w:eastAsia="Times New Roman" w:hAnsiTheme="minorHAnsi" w:cstheme="minorHAnsi"/>
+                <w:color w:val="000000" w:themeColor="text1"/>
+                <w:sz w:val="23"/>
+                <w:szCs w:val="23"/>
+              </w:rPr>
+            </w:pPr>
+            <w:r>
+              <w:rPr>
+                <w:rFonts w:asciiTheme="minorHAnsi" w:eastAsia="Times New Roman" w:hAnsiTheme="minorHAnsi" w:cstheme="minorHAnsi"/>
+                <w:b/>
+                <w:bCs/>
+                <w:color w:val="000000" w:themeColor="text1"/>
+                <w:sz w:val="23"/>
+                <w:szCs w:val="23"/>
+              </w:rPr>
+              <w:t>Там, где нужны гладкие линии:</w:t>
+            </w:r>
+            <w:r>
+              <w:rPr>
+                <w:rFonts w:asciiTheme="minorHAnsi" w:eastAsia="Times New Roman" w:hAnsiTheme="minorHAnsi" w:cstheme="minorHAnsi"/>
+                <w:color w:val="000000" w:themeColor="text1"/>
+                <w:sz w:val="23"/>
+                <w:szCs w:val="23"/>
+              </w:rPr>
+              <w:t xml:space="preserve"> рендеринг шрифтов, интерфейсы программ (например, сглаженные линии в Adobe </w:t>
+            </w:r>
+            <w:proofErr w:type="spellStart"/>
+            <w:r>
+              <w:rPr>
+                <w:rFonts w:asciiTheme="minorHAnsi" w:eastAsia="Times New Roman" w:hAnsiTheme="minorHAnsi" w:cstheme="minorHAnsi"/>
+                <w:color w:val="000000" w:themeColor="text1"/>
+                <w:sz w:val="23"/>
+                <w:szCs w:val="23"/>
+              </w:rPr>
+              <w:t>Illustrator</w:t>
+            </w:r>
+            <w:proofErr w:type="spellEnd"/>
+            <w:r>
+              <w:rPr>
+                <w:rFonts w:asciiTheme="minorHAnsi" w:eastAsia="Times New Roman" w:hAnsiTheme="minorHAnsi" w:cstheme="minorHAnsi"/>
+                <w:color w:val="000000" w:themeColor="text1"/>
+                <w:sz w:val="23"/>
+                <w:szCs w:val="23"/>
+              </w:rPr>
+              <w:t>), 2D-графика в качественных приложениях.</w:t>
+            </w:r>
+          </w:p>
+        </w:tc>
+      </w:tr>
+      <w:tr>
+        <w:tc>
+          <w:tcPr>
+            <w:tcW w:w="2391" w:type="dxa"/>
+            <w:shd w:val="clear" w:color="auto" w:fill="FFFFFF" w:themeFill="background1"/>
+            <w:tcMar>
+              <w:top w:w="150" w:type="dxa"/>
+              <w:left w:w="0" w:type="dxa"/>
+              <w:bottom w:w="150" w:type="dxa"/>
+              <w:right w:w="240" w:type="dxa"/>
+            </w:tcMar>
             <w:vAlign w:val="center"/>
           </w:tcPr>
           <w:p>
             <w:pPr>
-              <w:spacing w:after="0" w:line="259" w:lineRule="auto"/>
+              <w:spacing w:after="0" w:line="375" w:lineRule="atLeast"/>
               <w:ind w:left="0" w:firstLine="0"/>
+              <w:rPr>
+                <w:rFonts w:asciiTheme="minorHAnsi" w:eastAsia="Times New Roman" w:hAnsiTheme="minorHAnsi" w:cstheme="minorHAnsi"/>
+                <w:b/>
+                <w:bCs/>
+                <w:color w:val="000000" w:themeColor="text1"/>
+                <w:sz w:val="23"/>
+                <w:szCs w:val="23"/>
+              </w:rPr>
             </w:pPr>
-            <w:r>
-              <w:t>ЦДА</w:t>
-            </w:r>
           </w:p>
         </w:tc>
         <w:tc>
           <w:tcPr>
-            <w:tcW w:w="2100" w:type="dxa"/>
-            <w:tcBorders>
-              <w:top w:val="single" w:sz="6" w:space="0" w:color="DDDDDD"/>
-              <w:left w:val="single" w:sz="6" w:space="0" w:color="DDDDDD"/>
-              <w:bottom w:val="single" w:sz="6" w:space="0" w:color="DDDDDD"/>
-              <w:right w:val="single" w:sz="6" w:space="0" w:color="DDDDDD"/>
-            </w:tcBorders>
+            <w:tcW w:w="2881" w:type="dxa"/>
+            <w:shd w:val="clear" w:color="auto" w:fill="FFFFFF" w:themeFill="background1"/>
+            <w:tcMar>
+              <w:top w:w="150" w:type="dxa"/>
+              <w:left w:w="240" w:type="dxa"/>
+              <w:bottom w:w="150" w:type="dxa"/>
+              <w:right w:w="240" w:type="dxa"/>
+            </w:tcMar>
             <w:vAlign w:val="center"/>
           </w:tcPr>
           <w:p>
             <w:pPr>
-              <w:spacing w:after="0" w:line="259" w:lineRule="auto"/>
-              <w:ind w:left="5" w:firstLine="0"/>
+              <w:spacing w:after="0" w:line="375" w:lineRule="atLeast"/>
+              <w:ind w:left="0" w:firstLine="0"/>
+              <w:rPr>
+                <w:rFonts w:asciiTheme="minorHAnsi" w:eastAsia="Times New Roman" w:hAnsiTheme="minorHAnsi" w:cstheme="minorHAnsi"/>
+                <w:color w:val="000000" w:themeColor="text1"/>
+                <w:sz w:val="23"/>
+                <w:szCs w:val="23"/>
+              </w:rPr>
             </w:pPr>
-            <w:r>
-              <w:t>Вещественные</w:t>
-            </w:r>
           </w:p>
         </w:tc>
         <w:tc>
           <w:tcPr>
-            <w:tcW w:w="1530" w:type="dxa"/>
-            <w:tcBorders>
-              <w:top w:val="single" w:sz="6" w:space="0" w:color="DDDDDD"/>
-              <w:left w:val="single" w:sz="6" w:space="0" w:color="DDDDDD"/>
-              <w:bottom w:val="single" w:sz="6" w:space="0" w:color="DDDDDD"/>
-              <w:right w:val="single" w:sz="6" w:space="0" w:color="DDDDDD"/>
-            </w:tcBorders>
+            <w:tcW w:w="6004" w:type="dxa"/>
+            <w:shd w:val="clear" w:color="auto" w:fill="FFFFFF" w:themeFill="background1"/>
+            <w:tcMar>
+              <w:top w:w="150" w:type="dxa"/>
+              <w:left w:w="240" w:type="dxa"/>
+              <w:bottom w:w="150" w:type="dxa"/>
+              <w:right w:w="0" w:type="dxa"/>
+            </w:tcMar>
             <w:vAlign w:val="center"/>
           </w:tcPr>
           <w:p>
             <w:pPr>
-              <w:spacing w:after="0" w:line="259" w:lineRule="auto"/>
-              <w:ind w:left="7" w:firstLine="0"/>
+              <w:spacing w:after="0" w:line="375" w:lineRule="atLeast"/>
+              <w:ind w:left="0" w:firstLine="0"/>
+              <w:rPr>
+                <w:rFonts w:asciiTheme="minorHAnsi" w:eastAsia="Times New Roman" w:hAnsiTheme="minorHAnsi" w:cstheme="minorHAnsi"/>
+                <w:b/>
+                <w:bCs/>
+                <w:color w:val="000000" w:themeColor="text1"/>
+                <w:sz w:val="23"/>
+                <w:szCs w:val="23"/>
+              </w:rPr>
             </w:pPr>
-            <w:r>
-              <w:t>Средняя</w:t>
+          </w:p>
+        </w:tc>
+      </w:tr>
+      <w:tr>
+        <w:tc>
+          <w:tcPr>
+            <w:tcW w:w="2391" w:type="dxa"/>
+            <w:tcBorders>
+              <w:top w:val="single" w:sz="4" w:space="0" w:color="auto"/>
+              <w:left w:val="single" w:sz="4" w:space="0" w:color="auto"/>
+              <w:bottom w:val="single" w:sz="4" w:space="0" w:color="auto"/>
+              <w:right w:val="single" w:sz="4" w:space="0" w:color="auto"/>
+            </w:tcBorders>
+            <w:shd w:val="clear" w:color="auto" w:fill="FFFFFF" w:themeFill="background1"/>
+            <w:tcMar>
+              <w:top w:w="150" w:type="dxa"/>
+              <w:left w:w="0" w:type="dxa"/>
+              <w:bottom w:w="150" w:type="dxa"/>
+              <w:right w:w="240" w:type="dxa"/>
+            </w:tcMar>
+            <w:vAlign w:val="center"/>
+          </w:tcPr>
+          <w:p>
+            <w:pPr>
+              <w:spacing w:after="0" w:line="375" w:lineRule="atLeast"/>
+              <w:ind w:left="0" w:firstLine="0"/>
+              <w:rPr>
+                <w:rFonts w:asciiTheme="minorHAnsi" w:eastAsia="Times New Roman" w:hAnsiTheme="minorHAnsi" w:cstheme="minorHAnsi"/>
+                <w:b/>
+                <w:bCs/>
+                <w:color w:val="000000" w:themeColor="text1"/>
+                <w:sz w:val="23"/>
+                <w:szCs w:val="23"/>
+              </w:rPr>
+            </w:pPr>
+            <w:proofErr w:type="spellStart"/>
+            <w:r>
+              <w:rPr>
+                <w:rFonts w:asciiTheme="minorHAnsi" w:eastAsia="Times New Roman" w:hAnsiTheme="minorHAnsi" w:cstheme="minorHAnsi"/>
+                <w:b/>
+                <w:bCs/>
+                <w:color w:val="000000" w:themeColor="text1"/>
+                <w:sz w:val="23"/>
+                <w:szCs w:val="23"/>
+              </w:rPr>
+              <w:t>Брезенхема</w:t>
+            </w:r>
+            <w:proofErr w:type="spellEnd"/>
+            <w:r>
+              <w:rPr>
+                <w:rFonts w:asciiTheme="minorHAnsi" w:eastAsia="Times New Roman" w:hAnsiTheme="minorHAnsi" w:cstheme="minorHAnsi"/>
+                <w:b/>
+                <w:bCs/>
+                <w:color w:val="000000" w:themeColor="text1"/>
+                <w:sz w:val="23"/>
+                <w:szCs w:val="23"/>
+              </w:rPr>
+              <w:t xml:space="preserve"> (окружность)</w:t>
             </w:r>
           </w:p>
         </w:tc>
         <w:tc>
           <w:tcPr>
-            <w:tcW w:w="1350" w:type="dxa"/>
+            <w:tcW w:w="2881" w:type="dxa"/>
             <w:tcBorders>
-              <w:top w:val="single" w:sz="6" w:space="0" w:color="DDDDDD"/>
-              <w:left w:val="single" w:sz="6" w:space="0" w:color="DDDDDD"/>
-              <w:bottom w:val="single" w:sz="6" w:space="0" w:color="DDDDDD"/>
-              <w:right w:val="single" w:sz="6" w:space="0" w:color="DDDDDD"/>
+              <w:top w:val="single" w:sz="4" w:space="0" w:color="auto"/>
+              <w:left w:val="single" w:sz="4" w:space="0" w:color="auto"/>
+              <w:bottom w:val="single" w:sz="4" w:space="0" w:color="auto"/>
+              <w:right w:val="single" w:sz="4" w:space="0" w:color="auto"/>
             </w:tcBorders>
+            <w:shd w:val="clear" w:color="auto" w:fill="FFFFFF" w:themeFill="background1"/>
+            <w:tcMar>
+              <w:top w:w="150" w:type="dxa"/>
+              <w:left w:w="240" w:type="dxa"/>
+              <w:bottom w:w="150" w:type="dxa"/>
+              <w:right w:w="240" w:type="dxa"/>
+            </w:tcMar>
             <w:vAlign w:val="center"/>
           </w:tcPr>
           <w:p>
             <w:pPr>
-              <w:spacing w:after="0" w:line="259" w:lineRule="auto"/>
-              <w:ind w:left="5" w:firstLine="0"/>
+              <w:spacing w:after="0" w:line="375" w:lineRule="atLeast"/>
+              <w:ind w:left="0" w:firstLine="0"/>
+              <w:rPr>
+                <w:rFonts w:asciiTheme="minorHAnsi" w:eastAsia="Times New Roman" w:hAnsiTheme="minorHAnsi" w:cstheme="minorHAnsi"/>
+                <w:color w:val="000000" w:themeColor="text1"/>
+                <w:sz w:val="23"/>
+                <w:szCs w:val="23"/>
+              </w:rPr>
             </w:pPr>
             <w:r>
-              <w:t>Хорошее</w:t>
+              <w:rPr>
+                <w:rFonts w:asciiTheme="minorHAnsi" w:eastAsia="Times New Roman" w:hAnsiTheme="minorHAnsi" w:cstheme="minorHAnsi"/>
+                <w:color w:val="000000" w:themeColor="text1"/>
+                <w:sz w:val="23"/>
+                <w:szCs w:val="23"/>
+              </w:rPr>
+              <w:t>Окружности и дуги</w:t>
             </w:r>
           </w:p>
         </w:tc>
         <w:tc>
           <w:tcPr>
-            <w:tcW w:w="2580" w:type="dxa"/>
+            <w:tcW w:w="6004" w:type="dxa"/>
             <w:tcBorders>
-              <w:top w:val="single" w:sz="6" w:space="0" w:color="DDDDDD"/>
-              <w:left w:val="single" w:sz="6" w:space="0" w:color="DDDDDD"/>
-              <w:bottom w:val="single" w:sz="6" w:space="0" w:color="DDDDDD"/>
-              <w:right w:val="single" w:sz="6" w:space="0" w:color="DDDDDD"/>
+              <w:top w:val="single" w:sz="4" w:space="0" w:color="auto"/>
+              <w:left w:val="single" w:sz="4" w:space="0" w:color="auto"/>
+              <w:bottom w:val="single" w:sz="4" w:space="0" w:color="auto"/>
+              <w:right w:val="single" w:sz="4" w:space="0" w:color="auto"/>
             </w:tcBorders>
+            <w:shd w:val="clear" w:color="auto" w:fill="FFFFFF" w:themeFill="background1"/>
+            <w:tcMar>
+              <w:top w:w="150" w:type="dxa"/>
+              <w:left w:w="240" w:type="dxa"/>
+              <w:bottom w:w="150" w:type="dxa"/>
+              <w:right w:w="0" w:type="dxa"/>
+            </w:tcMar>
             <w:vAlign w:val="center"/>
           </w:tcPr>
           <w:p>
             <w:pPr>
-              <w:spacing w:after="0" w:line="259" w:lineRule="auto"/>
+              <w:spacing w:after="0" w:line="375" w:lineRule="atLeast"/>
               <w:ind w:left="0" w:firstLine="0"/>
+              <w:rPr>
+                <w:rFonts w:asciiTheme="minorHAnsi" w:eastAsia="Times New Roman" w:hAnsiTheme="minorHAnsi" w:cstheme="minorHAnsi"/>
+                <w:b/>
+                <w:bCs/>
+                <w:color w:val="000000" w:themeColor="text1"/>
+                <w:sz w:val="23"/>
+                <w:szCs w:val="23"/>
+              </w:rPr>
             </w:pPr>
             <w:r>
-              <w:t>Базовое использование</w:t>
+              <w:rPr>
+                <w:rFonts w:asciiTheme="minorHAnsi" w:eastAsia="Times New Roman" w:hAnsiTheme="minorHAnsi" w:cstheme="minorHAnsi"/>
+                <w:b/>
+                <w:bCs/>
+                <w:color w:val="000000" w:themeColor="text1"/>
+                <w:sz w:val="23"/>
+                <w:szCs w:val="23"/>
+              </w:rPr>
+              <w:t xml:space="preserve">Компьютерная графика и игры для быстрого рисования кругов. Графические библиотеки (например, ранний </w:t>
+            </w:r>
+            <w:proofErr w:type="spellStart"/>
+            <w:r>
+              <w:rPr>
+                <w:rFonts w:asciiTheme="minorHAnsi" w:eastAsia="Times New Roman" w:hAnsiTheme="minorHAnsi" w:cstheme="minorHAnsi"/>
+                <w:b/>
+                <w:bCs/>
+                <w:color w:val="000000" w:themeColor="text1"/>
+                <w:sz w:val="23"/>
+                <w:szCs w:val="23"/>
+              </w:rPr>
+              <w:t>Borland</w:t>
+            </w:r>
+            <w:proofErr w:type="spellEnd"/>
+            <w:r>
+              <w:rPr>
+                <w:rFonts w:asciiTheme="minorHAnsi" w:eastAsia="Times New Roman" w:hAnsiTheme="minorHAnsi" w:cstheme="minorHAnsi"/>
+                <w:b/>
+                <w:bCs/>
+                <w:color w:val="000000" w:themeColor="text1"/>
+                <w:sz w:val="23"/>
+                <w:szCs w:val="23"/>
+              </w:rPr>
+              <w:t xml:space="preserve"> Graphics Interface), </w:t>
+            </w:r>
+            <w:proofErr w:type="spellStart"/>
+            <w:r>
+              <w:rPr>
+                <w:rFonts w:asciiTheme="minorHAnsi" w:eastAsia="Times New Roman" w:hAnsiTheme="minorHAnsi" w:cstheme="minorHAnsi"/>
+                <w:b/>
+                <w:bCs/>
+                <w:color w:val="000000" w:themeColor="text1"/>
+                <w:sz w:val="23"/>
+                <w:szCs w:val="23"/>
+              </w:rPr>
+              <w:t>firmware</w:t>
+            </w:r>
+            <w:proofErr w:type="spellEnd"/>
+            <w:r>
+              <w:rPr>
+                <w:rFonts w:asciiTheme="minorHAnsi" w:eastAsia="Times New Roman" w:hAnsiTheme="minorHAnsi" w:cstheme="minorHAnsi"/>
+                <w:b/>
+                <w:bCs/>
+                <w:color w:val="000000" w:themeColor="text1"/>
+                <w:sz w:val="23"/>
+                <w:szCs w:val="23"/>
+              </w:rPr>
+              <w:t xml:space="preserve"> для дисплеев, простые CAD-программы.</w:t>
             </w:r>
           </w:p>
         </w:tc>
       </w:tr>
       <w:tr>
-        <w:trPr>
-          <w:trHeight w:val="1020"/>
-        </w:trPr>
         <w:tc>
           <w:tcPr>
-            <w:tcW w:w="2010" w:type="dxa"/>
+            <w:tcW w:w="2391" w:type="dxa"/>
             <w:tcBorders>
-              <w:top w:val="single" w:sz="6" w:space="0" w:color="DDDDDD"/>
-              <w:left w:val="single" w:sz="6" w:space="0" w:color="DDDDDD"/>
-              <w:bottom w:val="single" w:sz="6" w:space="0" w:color="DDDDDD"/>
-              <w:right w:val="single" w:sz="6" w:space="0" w:color="DDDDDD"/>
+              <w:top w:val="single" w:sz="4" w:space="0" w:color="auto"/>
+              <w:left w:val="single" w:sz="4" w:space="0" w:color="auto"/>
+              <w:bottom w:val="single" w:sz="4" w:space="0" w:color="auto"/>
+              <w:right w:val="single" w:sz="4" w:space="0" w:color="auto"/>
             </w:tcBorders>
+            <w:shd w:val="clear" w:color="auto" w:fill="FFFFFF" w:themeFill="background1"/>
+            <w:tcMar>
+              <w:top w:w="150" w:type="dxa"/>
+              <w:left w:w="0" w:type="dxa"/>
+              <w:bottom w:w="150" w:type="dxa"/>
+              <w:right w:w="240" w:type="dxa"/>
+            </w:tcMar>
             <w:vAlign w:val="center"/>
           </w:tcPr>
           <w:p>
             <w:pPr>
-              <w:spacing w:after="92" w:line="259" w:lineRule="auto"/>
+              <w:spacing w:after="0" w:line="375" w:lineRule="atLeast"/>
               <w:ind w:left="0" w:firstLine="0"/>
+              <w:rPr>
+                <w:rFonts w:asciiTheme="minorHAnsi" w:eastAsia="Times New Roman" w:hAnsiTheme="minorHAnsi" w:cstheme="minorHAnsi"/>
+                <w:b/>
+                <w:bCs/>
+                <w:color w:val="000000" w:themeColor="text1"/>
+                <w:sz w:val="23"/>
+                <w:szCs w:val="23"/>
+              </w:rPr>
             </w:pPr>
-            <w:r>
-              <w:t>Брезенхем</w:t>
-            </w:r>
-          </w:p>
-          <w:p>
-            <w:pPr>
-              <w:spacing w:after="0" w:line="259" w:lineRule="auto"/>
-              <w:ind w:left="0" w:firstLine="0"/>
-            </w:pPr>
-            <w:r>
-              <w:t>(линия)</w:t>
+            <w:proofErr w:type="spellStart"/>
+            <w:r>
+              <w:rPr>
+                <w:rFonts w:asciiTheme="minorHAnsi" w:eastAsia="Times New Roman" w:hAnsiTheme="minorHAnsi" w:cstheme="minorHAnsi"/>
+                <w:b/>
+                <w:bCs/>
+                <w:color w:val="000000" w:themeColor="text1"/>
+                <w:sz w:val="23"/>
+                <w:szCs w:val="23"/>
+              </w:rPr>
+              <w:lastRenderedPageBreak/>
+              <w:t>Кастла-Питвея</w:t>
+            </w:r>
+            <w:proofErr w:type="spellEnd"/>
+            <w:r>
+              <w:rPr>
+                <w:rFonts w:asciiTheme="minorHAnsi" w:eastAsia="Times New Roman" w:hAnsiTheme="minorHAnsi" w:cstheme="minorHAnsi"/>
+                <w:b/>
+                <w:bCs/>
+                <w:color w:val="000000" w:themeColor="text1"/>
+                <w:sz w:val="23"/>
+                <w:szCs w:val="23"/>
+              </w:rPr>
+              <w:t xml:space="preserve"> (</w:t>
+            </w:r>
+            <w:proofErr w:type="spellStart"/>
+            <w:r>
+              <w:rPr>
+                <w:rFonts w:asciiTheme="minorHAnsi" w:eastAsia="Times New Roman" w:hAnsiTheme="minorHAnsi" w:cstheme="minorHAnsi"/>
+                <w:b/>
+                <w:bCs/>
+                <w:color w:val="000000" w:themeColor="text1"/>
+                <w:sz w:val="23"/>
+                <w:szCs w:val="23"/>
+              </w:rPr>
+              <w:t>Midpoint</w:t>
+            </w:r>
+            <w:proofErr w:type="spellEnd"/>
+            <w:r>
+              <w:rPr>
+                <w:rFonts w:asciiTheme="minorHAnsi" w:eastAsia="Times New Roman" w:hAnsiTheme="minorHAnsi" w:cstheme="minorHAnsi"/>
+                <w:b/>
+                <w:bCs/>
+                <w:color w:val="000000" w:themeColor="text1"/>
+                <w:sz w:val="23"/>
+                <w:szCs w:val="23"/>
+              </w:rPr>
+              <w:t>)</w:t>
             </w:r>
           </w:p>
         </w:tc>
         <w:tc>
           <w:tcPr>
-            <w:tcW w:w="2100" w:type="dxa"/>
+            <w:tcW w:w="2881" w:type="dxa"/>
             <w:tcBorders>
-              <w:top w:val="single" w:sz="6" w:space="0" w:color="DDDDDD"/>
-              <w:left w:val="single" w:sz="6" w:space="0" w:color="DDDDDD"/>
-              <w:bottom w:val="single" w:sz="6" w:space="0" w:color="DDDDDD"/>
-              <w:right w:val="single" w:sz="6" w:space="0" w:color="DDDDDD"/>
+              <w:top w:val="single" w:sz="4" w:space="0" w:color="auto"/>
+              <w:left w:val="single" w:sz="4" w:space="0" w:color="auto"/>
+              <w:bottom w:val="single" w:sz="4" w:space="0" w:color="auto"/>
+              <w:right w:val="single" w:sz="4" w:space="0" w:color="auto"/>
             </w:tcBorders>
+            <w:shd w:val="clear" w:color="auto" w:fill="FFFFFF" w:themeFill="background1"/>
+            <w:tcMar>
+              <w:top w:w="150" w:type="dxa"/>
+              <w:left w:w="240" w:type="dxa"/>
+              <w:bottom w:w="150" w:type="dxa"/>
+              <w:right w:w="240" w:type="dxa"/>
+            </w:tcMar>
             <w:vAlign w:val="center"/>
           </w:tcPr>
           <w:p>
             <w:pPr>
-              <w:spacing w:after="0" w:line="259" w:lineRule="auto"/>
-              <w:ind w:left="5" w:firstLine="0"/>
+              <w:spacing w:after="0" w:line="375" w:lineRule="atLeast"/>
+              <w:ind w:left="0" w:firstLine="0"/>
+              <w:rPr>
+                <w:rFonts w:asciiTheme="minorHAnsi" w:eastAsia="Times New Roman" w:hAnsiTheme="minorHAnsi" w:cstheme="minorHAnsi"/>
+                <w:color w:val="000000" w:themeColor="text1"/>
+                <w:sz w:val="23"/>
+                <w:szCs w:val="23"/>
+              </w:rPr>
             </w:pPr>
             <w:r>
-              <w:t>Целочисленные</w:t>
+              <w:rPr>
+                <w:rFonts w:asciiTheme="minorHAnsi" w:eastAsia="Times New Roman" w:hAnsiTheme="minorHAnsi" w:cstheme="minorHAnsi"/>
+                <w:color w:val="000000" w:themeColor="text1"/>
+                <w:sz w:val="23"/>
+                <w:szCs w:val="23"/>
+              </w:rPr>
+              <w:t>Линии, окружности, эллипсы, кривые (универсальный)</w:t>
             </w:r>
           </w:p>
         </w:tc>
         <w:tc>
           <w:tcPr>
-            <w:tcW w:w="1530" w:type="dxa"/>
+            <w:tcW w:w="6004" w:type="dxa"/>
             <w:tcBorders>
-              <w:top w:val="single" w:sz="6" w:space="0" w:color="DDDDDD"/>
-              <w:left w:val="single" w:sz="6" w:space="0" w:color="DDDDDD"/>
-              <w:bottom w:val="single" w:sz="6" w:space="0" w:color="DDDDDD"/>
-              <w:right w:val="single" w:sz="6" w:space="0" w:color="DDDDDD"/>
+              <w:top w:val="single" w:sz="4" w:space="0" w:color="auto"/>
+              <w:left w:val="single" w:sz="4" w:space="0" w:color="auto"/>
+              <w:bottom w:val="single" w:sz="4" w:space="0" w:color="auto"/>
+              <w:right w:val="single" w:sz="4" w:space="0" w:color="auto"/>
             </w:tcBorders>
+            <w:shd w:val="clear" w:color="auto" w:fill="FFFFFF" w:themeFill="background1"/>
+            <w:tcMar>
+              <w:top w:w="150" w:type="dxa"/>
+              <w:left w:w="240" w:type="dxa"/>
+              <w:bottom w:w="150" w:type="dxa"/>
+              <w:right w:w="0" w:type="dxa"/>
+            </w:tcMar>
             <w:vAlign w:val="center"/>
           </w:tcPr>
           <w:p>
             <w:pPr>
-              <w:spacing w:after="0" w:line="259" w:lineRule="auto"/>
-              <w:ind w:left="7" w:firstLine="0"/>
+              <w:spacing w:after="0" w:line="375" w:lineRule="atLeast"/>
+              <w:ind w:left="0" w:firstLine="0"/>
+              <w:rPr>
+                <w:rFonts w:asciiTheme="minorHAnsi" w:eastAsia="Times New Roman" w:hAnsiTheme="minorHAnsi" w:cstheme="minorHAnsi"/>
+                <w:b/>
+                <w:bCs/>
+                <w:color w:val="000000" w:themeColor="text1"/>
+                <w:sz w:val="23"/>
+                <w:szCs w:val="23"/>
+              </w:rPr>
             </w:pPr>
             <w:r>
-              <w:t>Быстрая</w:t>
-            </w:r>
-          </w:p>
-        </w:tc>
-        <w:tc>
-          <w:tcPr>
-            <w:tcW w:w="1350" w:type="dxa"/>
-            <w:tcBorders>
-              <w:top w:val="single" w:sz="6" w:space="0" w:color="DDDDDD"/>
-              <w:left w:val="single" w:sz="6" w:space="0" w:color="DDDDDD"/>
-              <w:bottom w:val="single" w:sz="6" w:space="0" w:color="DDDDDD"/>
-              <w:right w:val="single" w:sz="6" w:space="0" w:color="DDDDDD"/>
-            </w:tcBorders>
-            <w:vAlign w:val="center"/>
-          </w:tcPr>
-          <w:p>
-            <w:pPr>
-              <w:spacing w:after="0" w:line="259" w:lineRule="auto"/>
-              <w:ind w:left="5" w:firstLine="0"/>
-              <w:jc w:val="both"/>
-            </w:pPr>
-            <w:r>
-              <w:t>Отличное</w:t>
-            </w:r>
-          </w:p>
-        </w:tc>
-        <w:tc>
-          <w:tcPr>
-            <w:tcW w:w="2580" w:type="dxa"/>
-            <w:tcBorders>
-              <w:top w:val="single" w:sz="6" w:space="0" w:color="DDDDDD"/>
-              <w:left w:val="single" w:sz="6" w:space="0" w:color="DDDDDD"/>
-              <w:bottom w:val="single" w:sz="6" w:space="0" w:color="DDDDDD"/>
-              <w:right w:val="single" w:sz="6" w:space="0" w:color="DDDDDD"/>
-            </w:tcBorders>
-            <w:vAlign w:val="center"/>
-          </w:tcPr>
-          <w:p>
-            <w:pPr>
-              <w:spacing w:after="0" w:line="259" w:lineRule="auto"/>
-              <w:ind w:left="0" w:firstLine="0"/>
-            </w:pPr>
-            <w:r>
-              <w:t>Профессиональное</w:t>
-            </w:r>
-          </w:p>
-        </w:tc>
-      </w:tr>
-      <w:tr>
-        <w:trPr>
-          <w:trHeight w:val="1035"/>
-        </w:trPr>
-        <w:tc>
-          <w:tcPr>
-            <w:tcW w:w="2010" w:type="dxa"/>
-            <w:tcBorders>
-              <w:top w:val="single" w:sz="6" w:space="0" w:color="DDDDDD"/>
-              <w:left w:val="single" w:sz="6" w:space="0" w:color="DDDDDD"/>
-              <w:bottom w:val="single" w:sz="6" w:space="0" w:color="DDDDDD"/>
-              <w:right w:val="single" w:sz="6" w:space="0" w:color="DDDDDD"/>
-            </w:tcBorders>
-            <w:vAlign w:val="center"/>
-          </w:tcPr>
-          <w:p>
-            <w:pPr>
-              <w:spacing w:after="92" w:line="259" w:lineRule="auto"/>
-              <w:ind w:left="0" w:firstLine="0"/>
-            </w:pPr>
-            <w:r>
-              <w:t>Брезенхем</w:t>
-            </w:r>
-          </w:p>
-          <w:p>
-            <w:pPr>
-              <w:spacing w:after="0" w:line="259" w:lineRule="auto"/>
-              <w:ind w:left="0" w:firstLine="0"/>
-            </w:pPr>
-            <w:r>
-              <w:t>(окружность)</w:t>
-            </w:r>
-          </w:p>
-        </w:tc>
-        <w:tc>
-          <w:tcPr>
-            <w:tcW w:w="2100" w:type="dxa"/>
-            <w:tcBorders>
-              <w:top w:val="single" w:sz="6" w:space="0" w:color="DDDDDD"/>
-              <w:left w:val="single" w:sz="6" w:space="0" w:color="DDDDDD"/>
-              <w:bottom w:val="single" w:sz="6" w:space="0" w:color="DDDDDD"/>
-              <w:right w:val="single" w:sz="6" w:space="0" w:color="DDDDDD"/>
-            </w:tcBorders>
-            <w:vAlign w:val="center"/>
-          </w:tcPr>
-          <w:p>
-            <w:pPr>
-              <w:spacing w:after="0" w:line="259" w:lineRule="auto"/>
-              <w:ind w:left="5" w:firstLine="0"/>
-            </w:pPr>
-            <w:r>
-              <w:t>Целочисленные</w:t>
-            </w:r>
-          </w:p>
-        </w:tc>
-        <w:tc>
-          <w:tcPr>
-            <w:tcW w:w="1530" w:type="dxa"/>
-            <w:tcBorders>
-              <w:top w:val="single" w:sz="6" w:space="0" w:color="DDDDDD"/>
-              <w:left w:val="single" w:sz="6" w:space="0" w:color="DDDDDD"/>
-              <w:bottom w:val="single" w:sz="6" w:space="0" w:color="DDDDDD"/>
-              <w:right w:val="single" w:sz="6" w:space="0" w:color="DDDDDD"/>
-            </w:tcBorders>
-            <w:vAlign w:val="center"/>
-          </w:tcPr>
-          <w:p>
-            <w:pPr>
-              <w:spacing w:after="0" w:line="259" w:lineRule="auto"/>
-              <w:ind w:left="7" w:firstLine="0"/>
-            </w:pPr>
-            <w:r>
-              <w:t>Быстрая</w:t>
-            </w:r>
-          </w:p>
-        </w:tc>
-        <w:tc>
-          <w:tcPr>
-            <w:tcW w:w="1350" w:type="dxa"/>
-            <w:tcBorders>
-              <w:top w:val="single" w:sz="6" w:space="0" w:color="DDDDDD"/>
-              <w:left w:val="single" w:sz="6" w:space="0" w:color="DDDDDD"/>
-              <w:bottom w:val="single" w:sz="6" w:space="0" w:color="DDDDDD"/>
-              <w:right w:val="single" w:sz="6" w:space="0" w:color="DDDDDD"/>
-            </w:tcBorders>
-            <w:vAlign w:val="center"/>
-          </w:tcPr>
-          <w:p>
-            <w:pPr>
-              <w:spacing w:after="0" w:line="259" w:lineRule="auto"/>
-              <w:ind w:left="5" w:firstLine="0"/>
-              <w:jc w:val="both"/>
-            </w:pPr>
-            <w:r>
-              <w:t>Отличное</w:t>
-            </w:r>
-          </w:p>
-        </w:tc>
-        <w:tc>
-          <w:tcPr>
-            <w:tcW w:w="2580" w:type="dxa"/>
-            <w:tcBorders>
-              <w:top w:val="single" w:sz="6" w:space="0" w:color="DDDDDD"/>
-              <w:left w:val="single" w:sz="6" w:space="0" w:color="DDDDDD"/>
-              <w:bottom w:val="single" w:sz="6" w:space="0" w:color="DDDDDD"/>
-              <w:right w:val="single" w:sz="6" w:space="0" w:color="DDDDDD"/>
-            </w:tcBorders>
-            <w:vAlign w:val="center"/>
-          </w:tcPr>
-          <w:p>
-            <w:pPr>
-              <w:spacing w:after="0" w:line="259" w:lineRule="auto"/>
-              <w:ind w:left="0" w:firstLine="0"/>
-            </w:pPr>
-            <w:r>
-              <w:t>Графика</w:t>
-            </w:r>
-          </w:p>
-        </w:tc>
-      </w:tr>
-      <w:tr>
-        <w:trPr>
-          <w:trHeight w:val="1035"/>
-        </w:trPr>
-        <w:tc>
-          <w:tcPr>
-            <w:tcW w:w="2010" w:type="dxa"/>
-            <w:tcBorders>
-              <w:top w:val="single" w:sz="6" w:space="0" w:color="DDDDDD"/>
-              <w:left w:val="single" w:sz="6" w:space="0" w:color="DDDDDD"/>
-              <w:bottom w:val="single" w:sz="6" w:space="0" w:color="DDDDDD"/>
-              <w:right w:val="single" w:sz="6" w:space="0" w:color="DDDDDD"/>
-            </w:tcBorders>
-            <w:vAlign w:val="center"/>
-          </w:tcPr>
-          <w:p>
-            <w:pPr>
-              <w:spacing w:after="92" w:line="259" w:lineRule="auto"/>
-              <w:ind w:left="0" w:firstLine="0"/>
-            </w:pPr>
-            <w:r>
-              <w:t>Алгоритм Кастла-Питвея</w:t>
-            </w:r>
-          </w:p>
-        </w:tc>
-        <w:tc>
-          <w:tcPr>
-            <w:tcW w:w="2100" w:type="dxa"/>
-            <w:tcBorders>
-              <w:top w:val="single" w:sz="6" w:space="0" w:color="DDDDDD"/>
-              <w:left w:val="single" w:sz="6" w:space="0" w:color="DDDDDD"/>
-              <w:bottom w:val="single" w:sz="6" w:space="0" w:color="DDDDDD"/>
-              <w:right w:val="single" w:sz="6" w:space="0" w:color="DDDDDD"/>
-            </w:tcBorders>
-            <w:vAlign w:val="center"/>
-          </w:tcPr>
-          <w:p>
-            <w:pPr>
-              <w:spacing w:after="0" w:line="259" w:lineRule="auto"/>
-              <w:ind w:left="5" w:firstLine="0"/>
-            </w:pPr>
-            <w:r>
-              <w:t>Целочисленные + логика маршрута</w:t>
-            </w:r>
-          </w:p>
-        </w:tc>
-        <w:tc>
-          <w:tcPr>
-            <w:tcW w:w="1530" w:type="dxa"/>
-            <w:tcBorders>
-              <w:top w:val="single" w:sz="6" w:space="0" w:color="DDDDDD"/>
-              <w:left w:val="single" w:sz="6" w:space="0" w:color="DDDDDD"/>
-              <w:bottom w:val="single" w:sz="6" w:space="0" w:color="DDDDDD"/>
-              <w:right w:val="single" w:sz="6" w:space="0" w:color="DDDDDD"/>
-            </w:tcBorders>
-            <w:vAlign w:val="center"/>
-          </w:tcPr>
-          <w:p>
-            <w:pPr>
-              <w:spacing w:after="0" w:line="259" w:lineRule="auto"/>
-              <w:ind w:left="7" w:firstLine="0"/>
-            </w:pPr>
-            <w:r>
-              <w:t>Быстрая</w:t>
-            </w:r>
-          </w:p>
-        </w:tc>
-        <w:tc>
-          <w:tcPr>
-            <w:tcW w:w="1350" w:type="dxa"/>
-            <w:tcBorders>
-              <w:top w:val="single" w:sz="6" w:space="0" w:color="DDDDDD"/>
-              <w:left w:val="single" w:sz="6" w:space="0" w:color="DDDDDD"/>
-              <w:bottom w:val="single" w:sz="6" w:space="0" w:color="DDDDDD"/>
-              <w:right w:val="single" w:sz="6" w:space="0" w:color="DDDDDD"/>
-            </w:tcBorders>
-            <w:vAlign w:val="center"/>
-          </w:tcPr>
-          <w:p>
-            <w:pPr>
-              <w:spacing w:after="0" w:line="259" w:lineRule="auto"/>
-              <w:ind w:left="5" w:firstLine="0"/>
-              <w:jc w:val="both"/>
-            </w:pPr>
-            <w:r>
-              <w:t>Отличное</w:t>
-            </w:r>
-          </w:p>
-        </w:tc>
-        <w:tc>
-          <w:tcPr>
-            <w:tcW w:w="2580" w:type="dxa"/>
-            <w:tcBorders>
-              <w:top w:val="single" w:sz="6" w:space="0" w:color="DDDDDD"/>
-              <w:left w:val="single" w:sz="6" w:space="0" w:color="DDDDDD"/>
-              <w:bottom w:val="single" w:sz="6" w:space="0" w:color="DDDDDD"/>
-              <w:right w:val="single" w:sz="6" w:space="0" w:color="DDDDDD"/>
-            </w:tcBorders>
-            <w:vAlign w:val="center"/>
-          </w:tcPr>
-          <w:p>
-            <w:pPr>
-              <w:spacing w:after="0" w:line="259" w:lineRule="auto"/>
-              <w:ind w:left="0" w:firstLine="0"/>
-            </w:pPr>
-            <w:r>
-              <w:t>Точные линии</w:t>
+              <w:rPr>
+                <w:rFonts w:asciiTheme="minorHAnsi" w:eastAsia="Times New Roman" w:hAnsiTheme="minorHAnsi" w:cstheme="minorHAnsi"/>
+                <w:b/>
+                <w:bCs/>
+                <w:color w:val="000000" w:themeColor="text1"/>
+                <w:sz w:val="23"/>
+                <w:szCs w:val="23"/>
+              </w:rPr>
+              <w:t>Фундаментальные графические системы и библиотеки (OpenGL, DirectX, Apple Core Graphics). Широко используется в CAD-системах (</w:t>
+            </w:r>
+            <w:proofErr w:type="spellStart"/>
+            <w:r>
+              <w:rPr>
+                <w:rFonts w:asciiTheme="minorHAnsi" w:eastAsia="Times New Roman" w:hAnsiTheme="minorHAnsi" w:cstheme="minorHAnsi"/>
+                <w:b/>
+                <w:bCs/>
+                <w:color w:val="000000" w:themeColor="text1"/>
+                <w:sz w:val="23"/>
+                <w:szCs w:val="23"/>
+              </w:rPr>
+              <w:t>AutoCAD</w:t>
+            </w:r>
+            <w:proofErr w:type="spellEnd"/>
+            <w:r>
+              <w:rPr>
+                <w:rFonts w:asciiTheme="minorHAnsi" w:eastAsia="Times New Roman" w:hAnsiTheme="minorHAnsi" w:cstheme="minorHAnsi"/>
+                <w:b/>
+                <w:bCs/>
+                <w:color w:val="000000" w:themeColor="text1"/>
+                <w:sz w:val="23"/>
+                <w:szCs w:val="23"/>
+              </w:rPr>
+              <w:t xml:space="preserve">, </w:t>
+            </w:r>
+            <w:proofErr w:type="spellStart"/>
+            <w:r>
+              <w:rPr>
+                <w:rFonts w:asciiTheme="minorHAnsi" w:eastAsia="Times New Roman" w:hAnsiTheme="minorHAnsi" w:cstheme="minorHAnsi"/>
+                <w:b/>
+                <w:bCs/>
+                <w:color w:val="000000" w:themeColor="text1"/>
+                <w:sz w:val="23"/>
+                <w:szCs w:val="23"/>
+              </w:rPr>
+              <w:t>SolidWorks</w:t>
+            </w:r>
+            <w:proofErr w:type="spellEnd"/>
+            <w:r>
+              <w:rPr>
+                <w:rFonts w:asciiTheme="minorHAnsi" w:eastAsia="Times New Roman" w:hAnsiTheme="minorHAnsi" w:cstheme="minorHAnsi"/>
+                <w:b/>
+                <w:bCs/>
+                <w:color w:val="000000" w:themeColor="text1"/>
+                <w:sz w:val="23"/>
+                <w:szCs w:val="23"/>
+              </w:rPr>
+              <w:t>) и геоинформационных системах (ГИС) для точного и единообразного рисования разных примитивов.</w:t>
             </w:r>
           </w:p>
         </w:tc>
@@ -5150,7 +7714,23 @@
         <w:spacing w:after="450" w:line="326" w:lineRule="auto"/>
       </w:pPr>
       <w:r>
-        <w:t>Для каждого алгоритма измеряется время выполнения с использованием high_resolution_clock из библиотеки chrono.</w:t>
+        <w:t xml:space="preserve">Для каждого алгоритма измеряется время выполнения с использованием </w:t>
+      </w:r>
+      <w:proofErr w:type="spellStart"/>
+      <w:r>
+        <w:t>high_resolution_clock</w:t>
+      </w:r>
+      <w:proofErr w:type="spellEnd"/>
+      <w:r>
+        <w:t xml:space="preserve"> из библиотеки </w:t>
+      </w:r>
+      <w:proofErr w:type="spellStart"/>
+      <w:r>
+        <w:t>chrono</w:t>
+      </w:r>
+      <w:proofErr w:type="spellEnd"/>
+      <w:r>
+        <w:t>.</w:t>
       </w:r>
     </w:p>
     <w:p>
@@ -5159,7 +7739,6 @@
         <w:ind w:left="385" w:hanging="400"/>
       </w:pPr>
       <w:r>
-        <w:lastRenderedPageBreak/>
         <w:t>Инструкция по использованию</w:t>
       </w:r>
     </w:p>
@@ -5185,7 +7764,15 @@
         <w:ind w:hanging="267"/>
       </w:pPr>
       <w:r>
-        <w:t>Установите координаты точек A и B с помощью ползунков, спинбоксов или кликая по холсту</w:t>
+        <w:t xml:space="preserve">Установите координаты точек A и B с помощью ползунков, </w:t>
+      </w:r>
+      <w:proofErr w:type="spellStart"/>
+      <w:r>
+        <w:t>спинбоксов</w:t>
+      </w:r>
+      <w:proofErr w:type="spellEnd"/>
+      <w:r>
+        <w:t xml:space="preserve"> или кликая по холсту</w:t>
       </w:r>
     </w:p>
     <w:p>
@@ -5252,6 +7839,7 @@
           <w:noProof/>
           <w:sz w:val="22"/>
         </w:rPr>
+        <w:lastRenderedPageBreak/>
         <mc:AlternateContent>
           <mc:Choice Requires="wpg">
             <w:drawing>
@@ -6429,7 +9017,15 @@
         <w:spacing w:after="443" w:line="333" w:lineRule="auto"/>
       </w:pPr>
       <w:r>
-        <w:t>Наиболее эффективным оказался алгоритм Брезенхема, использующий только целочисленные операции. Приложение может быть использовано для обучения основам компьютерной графики и демонстрации принципов растеризации.</w:t>
+        <w:t xml:space="preserve">Наиболее эффективным оказался алгоритм </w:t>
+      </w:r>
+      <w:proofErr w:type="spellStart"/>
+      <w:r>
+        <w:t>Брезенхема</w:t>
+      </w:r>
+      <w:proofErr w:type="spellEnd"/>
+      <w:r>
+        <w:t>, использующий только целочисленные операции. Приложение может быть использовано для обучения основам компьютерной графики и демонстрации принципов растеризации.</w:t>
       </w:r>
     </w:p>
     <w:p>
@@ -6442,20 +9038,38 @@
       </w:r>
     </w:p>
     <w:p>
+      <w:proofErr w:type="spellStart"/>
       <w:r>
         <w:rPr>
           <w:b/>
         </w:rPr>
-        <w:t>GitHub репозиторий:</w:t>
+        <w:t>GitHub</w:t>
+      </w:r>
+      <w:proofErr w:type="spellEnd"/>
+      <w:r>
+        <w:rPr>
+          <w:b/>
+        </w:rPr>
+        <w:t xml:space="preserve"> репозиторий:</w:t>
       </w:r>
       <w:r>
         <w:t xml:space="preserve"> https://github.com/Ksenia-</w:t>
       </w:r>
     </w:p>
     <w:p>
-      <w:r>
-        <w:t>Avdeevich/Computer_Graphics_Programming</w:t>
-      </w:r>
+      <w:proofErr w:type="spellStart"/>
+      <w:r>
+        <w:t>Avdeevich</w:t>
+      </w:r>
+      <w:proofErr w:type="spellEnd"/>
+      <w:r>
+        <w:t>/</w:t>
+      </w:r>
+      <w:proofErr w:type="spellStart"/>
+      <w:r>
+        <w:t>Computer_Graphics_Programming</w:t>
+      </w:r>
+      <w:proofErr w:type="spellEnd"/>
     </w:p>
     <w:sectPr>
       <w:pgSz w:w="11899" w:h="16838"/>
@@ -6582,6 +9196,155 @@
     </w:lvl>
   </w:abstractNum>
   <w:abstractNum w:abstractNumId="1" w15:restartNumberingAfterBreak="0">
+    <w:nsid w:val="318D2D3F"/>
+    <w:multiLevelType w:val="multilevel"/>
+    <w:tmpl w:val="FEF48502"/>
+    <w:lvl w:ilvl="0">
+      <w:start w:val="1"/>
+      <w:numFmt w:val="bullet"/>
+      <w:lvlText w:val=""/>
+      <w:lvlJc w:val="left"/>
+      <w:pPr>
+        <w:tabs>
+          <w:tab w:val="num" w:pos="720"/>
+        </w:tabs>
+        <w:ind w:left="720" w:hanging="360"/>
+      </w:pPr>
+      <w:rPr>
+        <w:rFonts w:ascii="Symbol" w:hAnsi="Symbol" w:hint="default"/>
+        <w:sz w:val="20"/>
+      </w:rPr>
+    </w:lvl>
+    <w:lvl w:ilvl="1" w:tentative="1">
+      <w:start w:val="1"/>
+      <w:numFmt w:val="bullet"/>
+      <w:lvlText w:val="o"/>
+      <w:lvlJc w:val="left"/>
+      <w:pPr>
+        <w:tabs>
+          <w:tab w:val="num" w:pos="1440"/>
+        </w:tabs>
+        <w:ind w:left="1440" w:hanging="360"/>
+      </w:pPr>
+      <w:rPr>
+        <w:rFonts w:ascii="Courier New" w:hAnsi="Courier New" w:hint="default"/>
+        <w:sz w:val="20"/>
+      </w:rPr>
+    </w:lvl>
+    <w:lvl w:ilvl="2" w:tentative="1">
+      <w:start w:val="1"/>
+      <w:numFmt w:val="bullet"/>
+      <w:lvlText w:val=""/>
+      <w:lvlJc w:val="left"/>
+      <w:pPr>
+        <w:tabs>
+          <w:tab w:val="num" w:pos="2160"/>
+        </w:tabs>
+        <w:ind w:left="2160" w:hanging="360"/>
+      </w:pPr>
+      <w:rPr>
+        <w:rFonts w:ascii="Wingdings" w:hAnsi="Wingdings" w:hint="default"/>
+        <w:sz w:val="20"/>
+      </w:rPr>
+    </w:lvl>
+    <w:lvl w:ilvl="3" w:tentative="1">
+      <w:start w:val="1"/>
+      <w:numFmt w:val="bullet"/>
+      <w:lvlText w:val=""/>
+      <w:lvlJc w:val="left"/>
+      <w:pPr>
+        <w:tabs>
+          <w:tab w:val="num" w:pos="2880"/>
+        </w:tabs>
+        <w:ind w:left="2880" w:hanging="360"/>
+      </w:pPr>
+      <w:rPr>
+        <w:rFonts w:ascii="Wingdings" w:hAnsi="Wingdings" w:hint="default"/>
+        <w:sz w:val="20"/>
+      </w:rPr>
+    </w:lvl>
+    <w:lvl w:ilvl="4" w:tentative="1">
+      <w:start w:val="1"/>
+      <w:numFmt w:val="bullet"/>
+      <w:lvlText w:val=""/>
+      <w:lvlJc w:val="left"/>
+      <w:pPr>
+        <w:tabs>
+          <w:tab w:val="num" w:pos="3600"/>
+        </w:tabs>
+        <w:ind w:left="3600" w:hanging="360"/>
+      </w:pPr>
+      <w:rPr>
+        <w:rFonts w:ascii="Wingdings" w:hAnsi="Wingdings" w:hint="default"/>
+        <w:sz w:val="20"/>
+      </w:rPr>
+    </w:lvl>
+    <w:lvl w:ilvl="5" w:tentative="1">
+      <w:start w:val="1"/>
+      <w:numFmt w:val="bullet"/>
+      <w:lvlText w:val=""/>
+      <w:lvlJc w:val="left"/>
+      <w:pPr>
+        <w:tabs>
+          <w:tab w:val="num" w:pos="4320"/>
+        </w:tabs>
+        <w:ind w:left="4320" w:hanging="360"/>
+      </w:pPr>
+      <w:rPr>
+        <w:rFonts w:ascii="Wingdings" w:hAnsi="Wingdings" w:hint="default"/>
+        <w:sz w:val="20"/>
+      </w:rPr>
+    </w:lvl>
+    <w:lvl w:ilvl="6" w:tentative="1">
+      <w:start w:val="1"/>
+      <w:numFmt w:val="bullet"/>
+      <w:lvlText w:val=""/>
+      <w:lvlJc w:val="left"/>
+      <w:pPr>
+        <w:tabs>
+          <w:tab w:val="num" w:pos="5040"/>
+        </w:tabs>
+        <w:ind w:left="5040" w:hanging="360"/>
+      </w:pPr>
+      <w:rPr>
+        <w:rFonts w:ascii="Wingdings" w:hAnsi="Wingdings" w:hint="default"/>
+        <w:sz w:val="20"/>
+      </w:rPr>
+    </w:lvl>
+    <w:lvl w:ilvl="7" w:tentative="1">
+      <w:start w:val="1"/>
+      <w:numFmt w:val="bullet"/>
+      <w:lvlText w:val=""/>
+      <w:lvlJc w:val="left"/>
+      <w:pPr>
+        <w:tabs>
+          <w:tab w:val="num" w:pos="5760"/>
+        </w:tabs>
+        <w:ind w:left="5760" w:hanging="360"/>
+      </w:pPr>
+      <w:rPr>
+        <w:rFonts w:ascii="Wingdings" w:hAnsi="Wingdings" w:hint="default"/>
+        <w:sz w:val="20"/>
+      </w:rPr>
+    </w:lvl>
+    <w:lvl w:ilvl="8" w:tentative="1">
+      <w:start w:val="1"/>
+      <w:numFmt w:val="bullet"/>
+      <w:lvlText w:val=""/>
+      <w:lvlJc w:val="left"/>
+      <w:pPr>
+        <w:tabs>
+          <w:tab w:val="num" w:pos="6480"/>
+        </w:tabs>
+        <w:ind w:left="6480" w:hanging="360"/>
+      </w:pPr>
+      <w:rPr>
+        <w:rFonts w:ascii="Wingdings" w:hAnsi="Wingdings" w:hint="default"/>
+        <w:sz w:val="20"/>
+      </w:rPr>
+    </w:lvl>
+  </w:abstractNum>
+  <w:abstractNum w:abstractNumId="2" w15:restartNumberingAfterBreak="0">
     <w:nsid w:val="44B21AC1"/>
     <w:multiLevelType w:val="hybridMultilevel"/>
     <w:tmpl w:val="44B409EC"/>
@@ -6793,7 +9556,7 @@
       </w:rPr>
     </w:lvl>
   </w:abstractNum>
-  <w:abstractNum w:abstractNumId="2" w15:restartNumberingAfterBreak="0">
+  <w:abstractNum w:abstractNumId="3" w15:restartNumberingAfterBreak="0">
     <w:nsid w:val="66981CE0"/>
     <w:multiLevelType w:val="multilevel"/>
     <w:tmpl w:val="DE70F702"/>
@@ -7016,14 +9779,137 @@
       </w:rPr>
     </w:lvl>
   </w:abstractNum>
+  <w:abstractNum w:abstractNumId="4" w15:restartNumberingAfterBreak="0">
+    <w:nsid w:val="70826AE8"/>
+    <w:multiLevelType w:val="multilevel"/>
+    <w:tmpl w:val="4D1CA1C2"/>
+    <w:lvl w:ilvl="0">
+      <w:start w:val="1"/>
+      <w:numFmt w:val="decimal"/>
+      <w:lvlText w:val="%1."/>
+      <w:lvlJc w:val="left"/>
+      <w:pPr>
+        <w:tabs>
+          <w:tab w:val="num" w:pos="720"/>
+        </w:tabs>
+        <w:ind w:left="720" w:hanging="360"/>
+      </w:pPr>
+    </w:lvl>
+    <w:lvl w:ilvl="1">
+      <w:start w:val="1"/>
+      <w:numFmt w:val="bullet"/>
+      <w:lvlText w:val="o"/>
+      <w:lvlJc w:val="left"/>
+      <w:pPr>
+        <w:tabs>
+          <w:tab w:val="num" w:pos="1440"/>
+        </w:tabs>
+        <w:ind w:left="1440" w:hanging="360"/>
+      </w:pPr>
+      <w:rPr>
+        <w:rFonts w:ascii="Courier New" w:hAnsi="Courier New" w:hint="default"/>
+        <w:sz w:val="20"/>
+      </w:rPr>
+    </w:lvl>
+    <w:lvl w:ilvl="2" w:tentative="1">
+      <w:start w:val="1"/>
+      <w:numFmt w:val="decimal"/>
+      <w:lvlText w:val="%3."/>
+      <w:lvlJc w:val="left"/>
+      <w:pPr>
+        <w:tabs>
+          <w:tab w:val="num" w:pos="2160"/>
+        </w:tabs>
+        <w:ind w:left="2160" w:hanging="360"/>
+      </w:pPr>
+    </w:lvl>
+    <w:lvl w:ilvl="3" w:tentative="1">
+      <w:start w:val="1"/>
+      <w:numFmt w:val="decimal"/>
+      <w:lvlText w:val="%4."/>
+      <w:lvlJc w:val="left"/>
+      <w:pPr>
+        <w:tabs>
+          <w:tab w:val="num" w:pos="2880"/>
+        </w:tabs>
+        <w:ind w:left="2880" w:hanging="360"/>
+      </w:pPr>
+    </w:lvl>
+    <w:lvl w:ilvl="4" w:tentative="1">
+      <w:start w:val="1"/>
+      <w:numFmt w:val="decimal"/>
+      <w:lvlText w:val="%5."/>
+      <w:lvlJc w:val="left"/>
+      <w:pPr>
+        <w:tabs>
+          <w:tab w:val="num" w:pos="3600"/>
+        </w:tabs>
+        <w:ind w:left="3600" w:hanging="360"/>
+      </w:pPr>
+    </w:lvl>
+    <w:lvl w:ilvl="5" w:tentative="1">
+      <w:start w:val="1"/>
+      <w:numFmt w:val="decimal"/>
+      <w:lvlText w:val="%6."/>
+      <w:lvlJc w:val="left"/>
+      <w:pPr>
+        <w:tabs>
+          <w:tab w:val="num" w:pos="4320"/>
+        </w:tabs>
+        <w:ind w:left="4320" w:hanging="360"/>
+      </w:pPr>
+    </w:lvl>
+    <w:lvl w:ilvl="6" w:tentative="1">
+      <w:start w:val="1"/>
+      <w:numFmt w:val="decimal"/>
+      <w:lvlText w:val="%7."/>
+      <w:lvlJc w:val="left"/>
+      <w:pPr>
+        <w:tabs>
+          <w:tab w:val="num" w:pos="5040"/>
+        </w:tabs>
+        <w:ind w:left="5040" w:hanging="360"/>
+      </w:pPr>
+    </w:lvl>
+    <w:lvl w:ilvl="7" w:tentative="1">
+      <w:start w:val="1"/>
+      <w:numFmt w:val="decimal"/>
+      <w:lvlText w:val="%8."/>
+      <w:lvlJc w:val="left"/>
+      <w:pPr>
+        <w:tabs>
+          <w:tab w:val="num" w:pos="5760"/>
+        </w:tabs>
+        <w:ind w:left="5760" w:hanging="360"/>
+      </w:pPr>
+    </w:lvl>
+    <w:lvl w:ilvl="8" w:tentative="1">
+      <w:start w:val="1"/>
+      <w:numFmt w:val="decimal"/>
+      <w:lvlText w:val="%9."/>
+      <w:lvlJc w:val="left"/>
+      <w:pPr>
+        <w:tabs>
+          <w:tab w:val="num" w:pos="6480"/>
+        </w:tabs>
+        <w:ind w:left="6480" w:hanging="360"/>
+      </w:pPr>
+    </w:lvl>
+  </w:abstractNum>
   <w:num w:numId="1">
-    <w:abstractNumId w:val="1"/>
+    <w:abstractNumId w:val="2"/>
   </w:num>
   <w:num w:numId="2">
-    <w:abstractNumId w:val="2"/>
+    <w:abstractNumId w:val="3"/>
   </w:num>
   <w:num w:numId="3">
     <w:abstractNumId w:val="0"/>
+  </w:num>
+  <w:num w:numId="4">
+    <w:abstractNumId w:val="4"/>
+  </w:num>
+  <w:num w:numId="5">
+    <w:abstractNumId w:val="1"/>
   </w:num>
 </w:numbering>
 </file>
@@ -7556,6 +10442,30 @@
       <w:contextualSpacing/>
     </w:pPr>
   </w:style>
+  <w:style w:type="character" w:styleId="a4">
+    <w:name w:val="Strong"/>
+    <w:basedOn w:val="a0"/>
+    <w:uiPriority w:val="22"/>
+    <w:qFormat/>
+    <w:rsid w:val="007F6DFC"/>
+    <w:rPr>
+      <w:b/>
+      <w:bCs/>
+    </w:rPr>
+  </w:style>
+  <w:style w:type="character" w:styleId="HTML">
+    <w:name w:val="HTML Code"/>
+    <w:basedOn w:val="a0"/>
+    <w:uiPriority w:val="99"/>
+    <w:semiHidden/>
+    <w:unhideWhenUsed/>
+    <w:rsid w:val="007F6DFC"/>
+    <w:rPr>
+      <w:rFonts w:ascii="Courier New" w:eastAsia="Times New Roman" w:hAnsi="Courier New" w:cs="Courier New"/>
+      <w:sz w:val="20"/>
+      <w:szCs w:val="20"/>
+    </w:rPr>
+  </w:style>
 </w:styles>
 </file>
 
